--- a/units/5/lessons/3/resources/petascale-lesson-5.3-instructorGuide.docx
+++ b/units/5/lessons/3/resources/petascale-lesson-5.3-instructorGuide.docx
@@ -20,7 +20,17 @@
           <w:u w:val="single"/>
           <w:rtl w:val="0"/>
         </w:rPr>
-        <w:t xml:space="preserve">Lesson 5.7 Instructor Guide</w:t>
+        <w:t xml:space="preserve">Collective vs. Point-to-Point Communication:</w:t>
+      </w:r>
+      <w:r>
+        <w:rPr>
+          <w:rFonts w:ascii="Times New Roman" w:cs="Times New Roman" w:eastAsia="Times New Roman" w:hAnsi="Times New Roman"/>
+          <w:sz w:val="36"/>
+          <w:szCs w:val="36"/>
+          <w:u w:val="single"/>
+          <w:rtl w:val="0"/>
+        </w:rPr>
+        <w:t xml:space="preserve"> Instructor Guide</w:t>
       </w:r>
     </w:p>
     <w:p>
@@ -290,20 +300,6 @@
     </w:p>
     <w:p>
       <w:pPr>
-        <w:rPr>
-          <w:rFonts w:ascii="Times New Roman" w:cs="Times New Roman" w:eastAsia="Times New Roman" w:hAnsi="Times New Roman"/>
-          <w:sz w:val="24"/>
-          <w:szCs w:val="24"/>
-        </w:rPr>
-      </w:pPr>
-      <w:r>
-        <w:rPr>
-          <w:rtl w:val="0"/>
-        </w:rPr>
-      </w:r>
-    </w:p>
-    <w:p>
-      <w:pPr>
         <w:ind w:left="0" w:firstLine="0"/>
         <w:rPr>
           <w:rFonts w:ascii="Times New Roman" w:cs="Times New Roman" w:eastAsia="Times New Roman" w:hAnsi="Times New Roman"/>
@@ -322,7 +318,7 @@
           <w:u w:val="single"/>
           <w:rtl w:val="0"/>
         </w:rPr>
-        <w:t xml:space="preserve">Lesson 5.7 - Common pitfalls for students and instructors</w:t>
+        <w:t xml:space="preserve">Common pitfalls for students and instructors</w:t>
       </w:r>
       <w:r>
         <w:rPr>

--- a/units/5/lessons/3/resources/petascale-lesson-5.3-instructorGuide.docx
+++ b/units/5/lessons/3/resources/petascale-lesson-5.3-instructorGuide.docx
@@ -7,46 +7,112 @@
         <w:ind w:left="0" w:firstLine="0"/>
         <w:rPr>
           <w:rFonts w:ascii="Times New Roman" w:cs="Times New Roman" w:eastAsia="Times New Roman" w:hAnsi="Times New Roman"/>
-          <w:sz w:val="36"/>
-          <w:szCs w:val="36"/>
+          <w:sz w:val="29"/>
+          <w:szCs w:val="29"/>
           <w:u w:val="single"/>
         </w:rPr>
       </w:pPr>
       <w:r>
         <w:rPr>
           <w:rFonts w:ascii="Times New Roman" w:cs="Times New Roman" w:eastAsia="Times New Roman" w:hAnsi="Times New Roman"/>
-          <w:sz w:val="36"/>
-          <w:szCs w:val="36"/>
+          <w:sz w:val="29"/>
+          <w:szCs w:val="29"/>
           <w:u w:val="single"/>
           <w:rtl w:val="0"/>
         </w:rPr>
-        <w:t xml:space="preserve">Collective vs. Point-to-Point Communication:</w:t>
+        <w:t xml:space="preserve">Distributed Memory Concepts: Distributed Multiprocessing: </w:t>
       </w:r>
       <w:r>
         <w:rPr>
           <w:rFonts w:ascii="Times New Roman" w:cs="Times New Roman" w:eastAsia="Times New Roman" w:hAnsi="Times New Roman"/>
-          <w:sz w:val="36"/>
-          <w:szCs w:val="36"/>
+          <w:sz w:val="29"/>
+          <w:szCs w:val="29"/>
           <w:u w:val="single"/>
           <w:rtl w:val="0"/>
         </w:rPr>
-        <w:t xml:space="preserve"> Instructor Guide</w:t>
+        <w:t xml:space="preserve">Instructor Guide</w:t>
       </w:r>
     </w:p>
     <w:p>
       <w:pPr>
-        <w:ind w:left="0" w:firstLine="0"/>
-        <w:rPr>
-          <w:rFonts w:ascii="Times New Roman" w:cs="Times New Roman" w:eastAsia="Times New Roman" w:hAnsi="Times New Roman"/>
-          <w:sz w:val="20"/>
-          <w:szCs w:val="20"/>
+        <w:numPr>
+          <w:ilvl w:val="0"/>
+          <w:numId w:val="2"/>
+        </w:numPr>
+        <w:ind w:left="720" w:hanging="360"/>
+        <w:rPr>
+          <w:rFonts w:ascii="Times New Roman" w:cs="Times New Roman" w:eastAsia="Times New Roman" w:hAnsi="Times New Roman"/>
+          <w:sz w:val="24"/>
+          <w:szCs w:val="24"/>
+          <w:u w:val="none"/>
+        </w:rPr>
+      </w:pPr>
+      <w:r>
+        <w:rPr>
+          <w:rFonts w:ascii="Times New Roman" w:cs="Times New Roman" w:eastAsia="Times New Roman" w:hAnsi="Times New Roman"/>
+          <w:sz w:val="24"/>
+          <w:szCs w:val="24"/>
+          <w:rtl w:val="0"/>
+        </w:rPr>
+        <w:t xml:space="preserve">Prepare the students with the shared and distributed memory concepts.</w:t>
+      </w:r>
+    </w:p>
+    <w:p>
+      <w:pPr>
+        <w:numPr>
+          <w:ilvl w:val="0"/>
+          <w:numId w:val="2"/>
+        </w:numPr>
+        <w:ind w:left="720" w:hanging="360"/>
+        <w:rPr>
+          <w:rFonts w:ascii="Times New Roman" w:cs="Times New Roman" w:eastAsia="Times New Roman" w:hAnsi="Times New Roman"/>
+          <w:sz w:val="24"/>
+          <w:szCs w:val="24"/>
+          <w:u w:val="none"/>
+        </w:rPr>
+      </w:pPr>
+      <w:r>
+        <w:rPr>
+          <w:rFonts w:ascii="Times New Roman" w:cs="Times New Roman" w:eastAsia="Times New Roman" w:hAnsi="Times New Roman"/>
+          <w:sz w:val="24"/>
+          <w:szCs w:val="24"/>
+          <w:rtl w:val="0"/>
+        </w:rPr>
+        <w:t xml:space="preserve">Compare and contrast the methods in the class discussion.</w:t>
+      </w:r>
+    </w:p>
+    <w:p>
+      <w:pPr>
+        <w:rPr>
+          <w:rFonts w:ascii="Times New Roman" w:cs="Times New Roman" w:eastAsia="Times New Roman" w:hAnsi="Times New Roman"/>
+          <w:sz w:val="24"/>
+          <w:szCs w:val="24"/>
+        </w:rPr>
+      </w:pPr>
+      <w:r>
+        <w:rPr>
+          <w:rtl w:val="0"/>
+        </w:rPr>
+      </w:r>
+    </w:p>
+    <w:p>
+      <w:pPr>
+        <w:rPr>
+          <w:rFonts w:ascii="Times New Roman" w:cs="Times New Roman" w:eastAsia="Times New Roman" w:hAnsi="Times New Roman"/>
+          <w:sz w:val="24"/>
+          <w:szCs w:val="24"/>
           <w:u w:val="single"/>
         </w:rPr>
       </w:pPr>
       <w:r>
         <w:rPr>
+          <w:rFonts w:ascii="Times New Roman" w:cs="Times New Roman" w:eastAsia="Times New Roman" w:hAnsi="Times New Roman"/>
+          <w:sz w:val="24"/>
+          <w:szCs w:val="24"/>
+          <w:u w:val="single"/>
           <w:rtl w:val="0"/>
         </w:rPr>
+        <w:t xml:space="preserve">Common Pitfalls for Students and Instructors:</w:t>
       </w:r>
     </w:p>
     <w:p>
@@ -55,11 +121,12 @@
           <w:ilvl w:val="0"/>
           <w:numId w:val="1"/>
         </w:numPr>
-        <w:ind w:left="810" w:hanging="360"/>
-        <w:rPr>
-          <w:rFonts w:ascii="Times New Roman" w:cs="Times New Roman" w:eastAsia="Times New Roman" w:hAnsi="Times New Roman"/>
-          <w:sz w:val="24"/>
-          <w:szCs w:val="24"/>
+        <w:ind w:left="720" w:hanging="360"/>
+        <w:rPr>
+          <w:rFonts w:ascii="Times New Roman" w:cs="Times New Roman" w:eastAsia="Times New Roman" w:hAnsi="Times New Roman"/>
+          <w:sz w:val="24"/>
+          <w:szCs w:val="24"/>
+          <w:u w:val="none"/>
         </w:rPr>
       </w:pPr>
       <w:r>
@@ -69,349 +136,7 @@
           <w:szCs w:val="24"/>
           <w:rtl w:val="0"/>
         </w:rPr>
-        <w:t xml:space="preserve">Instructors are encouraged to give a brief overview of distributed memory but mainly focus on message passing concepts</w:t>
-      </w:r>
-    </w:p>
-    <w:p>
-      <w:pPr>
-        <w:numPr>
-          <w:ilvl w:val="0"/>
-          <w:numId w:val="1"/>
-        </w:numPr>
-        <w:ind w:left="810" w:hanging="360"/>
-        <w:rPr>
-          <w:rFonts w:ascii="Times New Roman" w:cs="Times New Roman" w:eastAsia="Times New Roman" w:hAnsi="Times New Roman"/>
-          <w:sz w:val="24"/>
-          <w:szCs w:val="24"/>
-        </w:rPr>
-      </w:pPr>
-      <w:r>
-        <w:rPr>
-          <w:rFonts w:ascii="Times New Roman" w:cs="Times New Roman" w:eastAsia="Times New Roman" w:hAnsi="Times New Roman"/>
-          <w:sz w:val="24"/>
-          <w:szCs w:val="24"/>
-          <w:rtl w:val="0"/>
-        </w:rPr>
-        <w:t xml:space="preserve">Brief review of MPI point-to-point communication</w:t>
-      </w:r>
-    </w:p>
-    <w:p>
-      <w:pPr>
-        <w:numPr>
-          <w:ilvl w:val="0"/>
-          <w:numId w:val="1"/>
-        </w:numPr>
-        <w:ind w:left="810" w:hanging="360"/>
-        <w:rPr>
-          <w:rFonts w:ascii="Times New Roman" w:cs="Times New Roman" w:eastAsia="Times New Roman" w:hAnsi="Times New Roman"/>
-          <w:sz w:val="24"/>
-          <w:szCs w:val="24"/>
-        </w:rPr>
-      </w:pPr>
-      <w:r>
-        <w:rPr>
-          <w:rFonts w:ascii="Times New Roman" w:cs="Times New Roman" w:eastAsia="Times New Roman" w:hAnsi="Times New Roman"/>
-          <w:sz w:val="24"/>
-          <w:szCs w:val="24"/>
-          <w:rtl w:val="0"/>
-        </w:rPr>
-        <w:t xml:space="preserve">Use global sum computation as an example scenario when you will need collective communication modes. When one process distributes work to the rest of the process in the communicator and gathers back partial sums from each process.</w:t>
-      </w:r>
-    </w:p>
-    <w:p>
-      <w:pPr>
-        <w:numPr>
-          <w:ilvl w:val="0"/>
-          <w:numId w:val="1"/>
-        </w:numPr>
-        <w:ind w:left="810" w:hanging="360"/>
-        <w:rPr>
-          <w:rFonts w:ascii="Times New Roman" w:cs="Times New Roman" w:eastAsia="Times New Roman" w:hAnsi="Times New Roman"/>
-          <w:sz w:val="24"/>
-          <w:szCs w:val="24"/>
-        </w:rPr>
-      </w:pPr>
-      <w:r>
-        <w:rPr>
-          <w:rFonts w:ascii="Times New Roman" w:cs="Times New Roman" w:eastAsia="Times New Roman" w:hAnsi="Times New Roman"/>
-          <w:sz w:val="24"/>
-          <w:szCs w:val="24"/>
-          <w:rtl w:val="0"/>
-        </w:rPr>
-        <w:t xml:space="preserve">Use the Tree and Butterfly Structures slides (diagram and pseudocode) to demonstrate how this could be achieved. </w:t>
-      </w:r>
-    </w:p>
-    <w:p>
-      <w:pPr>
-        <w:numPr>
-          <w:ilvl w:val="0"/>
-          <w:numId w:val="1"/>
-        </w:numPr>
-        <w:ind w:left="810" w:hanging="360"/>
-        <w:rPr>
-          <w:rFonts w:ascii="Times New Roman" w:cs="Times New Roman" w:eastAsia="Times New Roman" w:hAnsi="Times New Roman"/>
-          <w:sz w:val="24"/>
-          <w:szCs w:val="24"/>
-        </w:rPr>
-      </w:pPr>
-      <w:r>
-        <w:rPr>
-          <w:rFonts w:ascii="Times New Roman" w:cs="Times New Roman" w:eastAsia="Times New Roman" w:hAnsi="Times New Roman"/>
-          <w:sz w:val="24"/>
-          <w:szCs w:val="24"/>
-          <w:rtl w:val="0"/>
-        </w:rPr>
-        <w:t xml:space="preserve">Explain why it's better to use the MPI routines rather than developing your own</w:t>
-      </w:r>
-    </w:p>
-    <w:p>
-      <w:pPr>
-        <w:numPr>
-          <w:ilvl w:val="0"/>
-          <w:numId w:val="1"/>
-        </w:numPr>
-        <w:ind w:left="810" w:hanging="360"/>
-        <w:rPr>
-          <w:rFonts w:ascii="Times New Roman" w:cs="Times New Roman" w:eastAsia="Times New Roman" w:hAnsi="Times New Roman"/>
-          <w:sz w:val="24"/>
-          <w:szCs w:val="24"/>
-        </w:rPr>
-      </w:pPr>
-      <w:r>
-        <w:rPr>
-          <w:rFonts w:ascii="Times New Roman" w:cs="Times New Roman" w:eastAsia="Times New Roman" w:hAnsi="Times New Roman"/>
-          <w:sz w:val="24"/>
-          <w:szCs w:val="24"/>
-          <w:rtl w:val="0"/>
-        </w:rPr>
-        <w:t xml:space="preserve">Use example codes in the examples folder to explore each collective communication routines. </w:t>
-      </w:r>
-    </w:p>
-    <w:p>
-      <w:pPr>
-        <w:numPr>
-          <w:ilvl w:val="0"/>
-          <w:numId w:val="1"/>
-        </w:numPr>
-        <w:ind w:left="810" w:hanging="360"/>
-        <w:rPr>
-          <w:rFonts w:ascii="Times New Roman" w:cs="Times New Roman" w:eastAsia="Times New Roman" w:hAnsi="Times New Roman"/>
-          <w:sz w:val="24"/>
-          <w:szCs w:val="24"/>
-        </w:rPr>
-      </w:pPr>
-      <w:r>
-        <w:rPr>
-          <w:rFonts w:ascii="Times New Roman" w:cs="Times New Roman" w:eastAsia="Times New Roman" w:hAnsi="Times New Roman"/>
-          <w:sz w:val="24"/>
-          <w:szCs w:val="24"/>
-          <w:rtl w:val="0"/>
-        </w:rPr>
-        <w:t xml:space="preserve">Use </w:t>
-      </w:r>
-      <m:oMath>
-        <m:r>
-          <m:t>π</m:t>
-        </m:r>
-      </m:oMath>
-      <w:r>
-        <w:rPr>
-          <w:rFonts w:ascii="Times New Roman" w:cs="Times New Roman" w:eastAsia="Times New Roman" w:hAnsi="Times New Roman"/>
-          <w:sz w:val="24"/>
-          <w:szCs w:val="24"/>
-          <w:rtl w:val="0"/>
-        </w:rPr>
-        <w:t xml:space="preserve"> integration as a simple but scientific example scenario for using MPI_Bcast and MPI_Reduce functions.</w:t>
-      </w:r>
-    </w:p>
-    <w:p>
-      <w:pPr>
-        <w:numPr>
-          <w:ilvl w:val="0"/>
-          <w:numId w:val="1"/>
-        </w:numPr>
-        <w:ind w:left="810" w:hanging="360"/>
-        <w:rPr>
-          <w:rFonts w:ascii="Times New Roman" w:cs="Times New Roman" w:eastAsia="Times New Roman" w:hAnsi="Times New Roman"/>
-          <w:sz w:val="24"/>
-          <w:szCs w:val="24"/>
-        </w:rPr>
-      </w:pPr>
-      <w:r>
-        <w:rPr>
-          <w:rFonts w:ascii="Times New Roman" w:cs="Times New Roman" w:eastAsia="Times New Roman" w:hAnsi="Times New Roman"/>
-          <w:sz w:val="24"/>
-          <w:szCs w:val="24"/>
-          <w:rtl w:val="0"/>
-        </w:rPr>
-        <w:t xml:space="preserve">Students how could </w:t>
-      </w:r>
-      <m:oMath>
-        <m:r>
-          <m:t>π</m:t>
-        </m:r>
-      </m:oMath>
-      <w:r>
-        <w:rPr>
-          <w:rFonts w:ascii="Times New Roman" w:cs="Times New Roman" w:eastAsia="Times New Roman" w:hAnsi="Times New Roman"/>
-          <w:sz w:val="24"/>
-          <w:szCs w:val="24"/>
-          <w:rtl w:val="0"/>
-        </w:rPr>
-        <w:t xml:space="preserve"> integration be done with MPI_Scatter and MPI_Gather functions, and what’s a more appropriate use case for MPI_Scatter and MPI_Gather.</w:t>
-      </w:r>
-    </w:p>
-    <w:p>
-      <w:pPr>
-        <w:numPr>
-          <w:ilvl w:val="0"/>
-          <w:numId w:val="1"/>
-        </w:numPr>
-        <w:ind w:left="810" w:hanging="360"/>
-        <w:rPr>
-          <w:rFonts w:ascii="Times New Roman" w:cs="Times New Roman" w:eastAsia="Times New Roman" w:hAnsi="Times New Roman"/>
-          <w:sz w:val="24"/>
-          <w:szCs w:val="24"/>
-        </w:rPr>
-      </w:pPr>
-      <w:r>
-        <w:rPr>
-          <w:rFonts w:ascii="Times New Roman" w:cs="Times New Roman" w:eastAsia="Times New Roman" w:hAnsi="Times New Roman"/>
-          <w:sz w:val="24"/>
-          <w:szCs w:val="24"/>
-          <w:rtl w:val="0"/>
-        </w:rPr>
-        <w:t xml:space="preserve">Walk through the exercise in the exercises folder. Encourage students to work in group or 2-3 for solving </w:t>
-      </w:r>
-      <m:oMath>
-        <m:r>
-          <m:t>π</m:t>
-        </m:r>
-      </m:oMath>
-      <w:r>
-        <w:rPr>
-          <w:rFonts w:ascii="Times New Roman" w:cs="Times New Roman" w:eastAsia="Times New Roman" w:hAnsi="Times New Roman"/>
-          <w:sz w:val="24"/>
-          <w:szCs w:val="24"/>
-          <w:rtl w:val="0"/>
-        </w:rPr>
-        <w:t xml:space="preserve">using Monte Carlo method with MPI Collective communication routines.</w:t>
-      </w:r>
-    </w:p>
-    <w:p>
-      <w:pPr>
-        <w:ind w:left="0" w:firstLine="0"/>
-        <w:rPr>
-          <w:rFonts w:ascii="Times New Roman" w:cs="Times New Roman" w:eastAsia="Times New Roman" w:hAnsi="Times New Roman"/>
-          <w:b w:val="1"/>
-          <w:sz w:val="36"/>
-          <w:szCs w:val="36"/>
-          <w:highlight w:val="white"/>
-          <w:u w:val="single"/>
-        </w:rPr>
-      </w:pPr>
-      <w:r>
-        <w:rPr>
-          <w:rFonts w:ascii="Times New Roman" w:cs="Times New Roman" w:eastAsia="Times New Roman" w:hAnsi="Times New Roman"/>
-          <w:sz w:val="36"/>
-          <w:szCs w:val="36"/>
-          <w:u w:val="single"/>
-          <w:rtl w:val="0"/>
-        </w:rPr>
-        <w:t xml:space="preserve">Common pitfalls for students and instructors</w:t>
-      </w:r>
-      <w:r>
-        <w:rPr>
-          <w:rtl w:val="0"/>
-        </w:rPr>
-      </w:r>
-    </w:p>
-    <w:p>
-      <w:pPr>
-        <w:numPr>
-          <w:ilvl w:val="0"/>
-          <w:numId w:val="2"/>
-        </w:numPr>
-        <w:ind w:left="810" w:hanging="360"/>
-        <w:rPr>
-          <w:rFonts w:ascii="Times New Roman" w:cs="Times New Roman" w:eastAsia="Times New Roman" w:hAnsi="Times New Roman"/>
-          <w:sz w:val="24"/>
-          <w:szCs w:val="24"/>
-          <w:highlight w:val="white"/>
-        </w:rPr>
-      </w:pPr>
-      <w:r>
-        <w:rPr>
-          <w:rFonts w:ascii="Times New Roman" w:cs="Times New Roman" w:eastAsia="Times New Roman" w:hAnsi="Times New Roman"/>
-          <w:sz w:val="24"/>
-          <w:szCs w:val="24"/>
-          <w:highlight w:val="white"/>
-          <w:rtl w:val="0"/>
-        </w:rPr>
-        <w:t xml:space="preserve">Depending on when this module is used for teaching or learning, OpenMPI library implementation might have changed. Most of the time main MPI communication routines will stay the same and have the same naming conventions. However, it's possible that the developers will modify some routines such as those for error handling or MPI data types. Therefore, both instructors and students are encouraged to check the </w:t>
-      </w:r>
-      <w:hyperlink r:id="rId6">
-        <w:r>
-          <w:rPr>
-            <w:rFonts w:ascii="Times New Roman" w:cs="Times New Roman" w:eastAsia="Times New Roman" w:hAnsi="Times New Roman"/>
-            <w:color w:val="1155cc"/>
-            <w:sz w:val="24"/>
-            <w:szCs w:val="24"/>
-            <w:highlight w:val="white"/>
-            <w:u w:val="single"/>
-            <w:rtl w:val="0"/>
-          </w:rPr>
-          <w:t xml:space="preserve">MPI library documentation</w:t>
-        </w:r>
-      </w:hyperlink>
-      <w:r>
-        <w:rPr>
-          <w:rFonts w:ascii="Times New Roman" w:cs="Times New Roman" w:eastAsia="Times New Roman" w:hAnsi="Times New Roman"/>
-          <w:sz w:val="24"/>
-          <w:szCs w:val="24"/>
-          <w:highlight w:val="white"/>
-          <w:rtl w:val="0"/>
-        </w:rPr>
-        <w:t xml:space="preserve"> for updates. </w:t>
-      </w:r>
-    </w:p>
-    <w:p>
-      <w:pPr>
-        <w:numPr>
-          <w:ilvl w:val="0"/>
-          <w:numId w:val="2"/>
-        </w:numPr>
-        <w:ind w:left="810" w:hanging="360"/>
-        <w:rPr>
-          <w:rFonts w:ascii="Times New Roman" w:cs="Times New Roman" w:eastAsia="Times New Roman" w:hAnsi="Times New Roman"/>
-          <w:sz w:val="24"/>
-          <w:szCs w:val="24"/>
-          <w:highlight w:val="white"/>
-        </w:rPr>
-      </w:pPr>
-      <w:r>
-        <w:rPr>
-          <w:rFonts w:ascii="Times New Roman" w:cs="Times New Roman" w:eastAsia="Times New Roman" w:hAnsi="Times New Roman"/>
-          <w:sz w:val="24"/>
-          <w:szCs w:val="24"/>
-          <w:highlight w:val="white"/>
-          <w:rtl w:val="0"/>
-        </w:rPr>
-        <w:t xml:space="preserve">Deadlocks are the most common errors when using MPI caused by synchronous or blocking send/receive functions. One could either fix the issue by changing the order of operations, or use the non-blocking implementation of the same communication routines provided by MPI library.</w:t>
-      </w:r>
-    </w:p>
-    <w:p>
-      <w:pPr>
-        <w:rPr>
-          <w:rFonts w:ascii="Times New Roman" w:cs="Times New Roman" w:eastAsia="Times New Roman" w:hAnsi="Times New Roman"/>
-          <w:sz w:val="24"/>
-          <w:szCs w:val="24"/>
-        </w:rPr>
-      </w:pPr>
-      <w:r>
-        <w:rPr>
-          <w:rtl w:val="0"/>
-        </w:rPr>
+        <w:t xml:space="preserve">By not knowing the background of the students the instructor could give too hard problems or assignments that could fail them. So, the instructor has to make sure that the students can demonstrate their understanding about the concepts of distributed memory and MPI. </w:t>
       </w:r>
     </w:p>
     <w:p>
@@ -446,7 +171,7 @@
       <w:lvlText w:val="●"/>
       <w:lvlJc w:val="left"/>
       <w:pPr>
-        <w:ind w:left="810" w:hanging="360"/>
+        <w:ind w:left="720" w:hanging="360"/>
       </w:pPr>
       <w:rPr>
         <w:u w:val="none"/>
@@ -458,7 +183,7 @@
       <w:lvlText w:val="○"/>
       <w:lvlJc w:val="left"/>
       <w:pPr>
-        <w:ind w:left="2160" w:hanging="360"/>
+        <w:ind w:left="1440" w:hanging="360"/>
       </w:pPr>
       <w:rPr>
         <w:u w:val="none"/>
@@ -470,7 +195,7 @@
       <w:lvlText w:val="■"/>
       <w:lvlJc w:val="left"/>
       <w:pPr>
-        <w:ind w:left="2880" w:hanging="360"/>
+        <w:ind w:left="2160" w:hanging="360"/>
       </w:pPr>
       <w:rPr>
         <w:u w:val="none"/>
@@ -482,7 +207,7 @@
       <w:lvlText w:val="●"/>
       <w:lvlJc w:val="left"/>
       <w:pPr>
-        <w:ind w:left="3600" w:hanging="360"/>
+        <w:ind w:left="2880" w:hanging="360"/>
       </w:pPr>
       <w:rPr>
         <w:u w:val="none"/>
@@ -494,7 +219,7 @@
       <w:lvlText w:val="○"/>
       <w:lvlJc w:val="left"/>
       <w:pPr>
-        <w:ind w:left="4320" w:hanging="360"/>
+        <w:ind w:left="3600" w:hanging="360"/>
       </w:pPr>
       <w:rPr>
         <w:u w:val="none"/>
@@ -506,7 +231,7 @@
       <w:lvlText w:val="■"/>
       <w:lvlJc w:val="left"/>
       <w:pPr>
-        <w:ind w:left="5040" w:hanging="360"/>
+        <w:ind w:left="4320" w:hanging="360"/>
       </w:pPr>
       <w:rPr>
         <w:u w:val="none"/>
@@ -518,7 +243,7 @@
       <w:lvlText w:val="●"/>
       <w:lvlJc w:val="left"/>
       <w:pPr>
-        <w:ind w:left="5760" w:hanging="360"/>
+        <w:ind w:left="5040" w:hanging="360"/>
       </w:pPr>
       <w:rPr>
         <w:u w:val="none"/>
@@ -530,7 +255,7 @@
       <w:lvlText w:val="○"/>
       <w:lvlJc w:val="left"/>
       <w:pPr>
-        <w:ind w:left="6480" w:hanging="360"/>
+        <w:ind w:left="5760" w:hanging="360"/>
       </w:pPr>
       <w:rPr>
         <w:u w:val="none"/>
@@ -542,7 +267,7 @@
       <w:lvlText w:val="■"/>
       <w:lvlJc w:val="left"/>
       <w:pPr>
-        <w:ind w:left="7200" w:hanging="360"/>
+        <w:ind w:left="6480" w:hanging="360"/>
       </w:pPr>
       <w:rPr>
         <w:u w:val="none"/>
@@ -552,11 +277,11 @@
   <w:abstractNum w:abstractNumId="2">
     <w:lvl w:ilvl="0">
       <w:start w:val="1"/>
-      <w:numFmt w:val="bullet"/>
-      <w:lvlText w:val="●"/>
-      <w:lvlJc w:val="left"/>
-      <w:pPr>
-        <w:ind w:left="810" w:hanging="360"/>
+      <w:numFmt w:val="decimal"/>
+      <w:lvlText w:val="%1)"/>
+      <w:lvlJc w:val="left"/>
+      <w:pPr>
+        <w:ind w:left="720" w:hanging="360"/>
       </w:pPr>
       <w:rPr>
         <w:u w:val="none"/>
@@ -564,9 +289,21 @@
     </w:lvl>
     <w:lvl w:ilvl="1">
       <w:start w:val="1"/>
-      <w:numFmt w:val="bullet"/>
-      <w:lvlText w:val="○"/>
-      <w:lvlJc w:val="left"/>
+      <w:numFmt w:val="lowerLetter"/>
+      <w:lvlText w:val="%2)"/>
+      <w:lvlJc w:val="left"/>
+      <w:pPr>
+        <w:ind w:left="1440" w:hanging="360"/>
+      </w:pPr>
+      <w:rPr>
+        <w:u w:val="none"/>
+      </w:rPr>
+    </w:lvl>
+    <w:lvl w:ilvl="2">
+      <w:start w:val="1"/>
+      <w:numFmt w:val="lowerRoman"/>
+      <w:lvlText w:val="%3)"/>
+      <w:lvlJc w:val="right"/>
       <w:pPr>
         <w:ind w:left="2160" w:hanging="360"/>
       </w:pPr>
@@ -574,10 +311,10 @@
         <w:u w:val="none"/>
       </w:rPr>
     </w:lvl>
-    <w:lvl w:ilvl="2">
-      <w:start w:val="1"/>
-      <w:numFmt w:val="bullet"/>
-      <w:lvlText w:val="■"/>
+    <w:lvl w:ilvl="3">
+      <w:start w:val="1"/>
+      <w:numFmt w:val="decimal"/>
+      <w:lvlText w:val="(%4)"/>
       <w:lvlJc w:val="left"/>
       <w:pPr>
         <w:ind w:left="2880" w:hanging="360"/>
@@ -586,10 +323,10 @@
         <w:u w:val="none"/>
       </w:rPr>
     </w:lvl>
-    <w:lvl w:ilvl="3">
-      <w:start w:val="1"/>
-      <w:numFmt w:val="bullet"/>
-      <w:lvlText w:val="●"/>
+    <w:lvl w:ilvl="4">
+      <w:start w:val="1"/>
+      <w:numFmt w:val="lowerLetter"/>
+      <w:lvlText w:val="(%5)"/>
       <w:lvlJc w:val="left"/>
       <w:pPr>
         <w:ind w:left="3600" w:hanging="360"/>
@@ -598,11 +335,11 @@
         <w:u w:val="none"/>
       </w:rPr>
     </w:lvl>
-    <w:lvl w:ilvl="4">
-      <w:start w:val="1"/>
-      <w:numFmt w:val="bullet"/>
-      <w:lvlText w:val="○"/>
-      <w:lvlJc w:val="left"/>
+    <w:lvl w:ilvl="5">
+      <w:start w:val="1"/>
+      <w:numFmt w:val="lowerRoman"/>
+      <w:lvlText w:val="(%6)"/>
+      <w:lvlJc w:val="right"/>
       <w:pPr>
         <w:ind w:left="4320" w:hanging="360"/>
       </w:pPr>
@@ -610,10 +347,10 @@
         <w:u w:val="none"/>
       </w:rPr>
     </w:lvl>
-    <w:lvl w:ilvl="5">
-      <w:start w:val="1"/>
-      <w:numFmt w:val="bullet"/>
-      <w:lvlText w:val="■"/>
+    <w:lvl w:ilvl="6">
+      <w:start w:val="1"/>
+      <w:numFmt w:val="decimal"/>
+      <w:lvlText w:val="%7."/>
       <w:lvlJc w:val="left"/>
       <w:pPr>
         <w:ind w:left="5040" w:hanging="360"/>
@@ -622,10 +359,10 @@
         <w:u w:val="none"/>
       </w:rPr>
     </w:lvl>
-    <w:lvl w:ilvl="6">
-      <w:start w:val="1"/>
-      <w:numFmt w:val="bullet"/>
-      <w:lvlText w:val="●"/>
+    <w:lvl w:ilvl="7">
+      <w:start w:val="1"/>
+      <w:numFmt w:val="lowerLetter"/>
+      <w:lvlText w:val="%8."/>
       <w:lvlJc w:val="left"/>
       <w:pPr>
         <w:ind w:left="5760" w:hanging="360"/>
@@ -634,25 +371,13 @@
         <w:u w:val="none"/>
       </w:rPr>
     </w:lvl>
-    <w:lvl w:ilvl="7">
-      <w:start w:val="1"/>
-      <w:numFmt w:val="bullet"/>
-      <w:lvlText w:val="○"/>
-      <w:lvlJc w:val="left"/>
+    <w:lvl w:ilvl="8">
+      <w:start w:val="1"/>
+      <w:numFmt w:val="lowerRoman"/>
+      <w:lvlText w:val="%9."/>
+      <w:lvlJc w:val="right"/>
       <w:pPr>
         <w:ind w:left="6480" w:hanging="360"/>
-      </w:pPr>
-      <w:rPr>
-        <w:u w:val="none"/>
-      </w:rPr>
-    </w:lvl>
-    <w:lvl w:ilvl="8">
-      <w:start w:val="1"/>
-      <w:numFmt w:val="bullet"/>
-      <w:lvlText w:val="■"/>
-      <w:lvlJc w:val="left"/>
-      <w:pPr>
-        <w:ind w:left="7200" w:hanging="360"/>
       </w:pPr>
       <w:rPr>
         <w:u w:val="none"/>

--- a/units/5/lessons/3/resources/petascale-lesson-5.3-instructorGuide.docx
+++ b/units/5/lessons/3/resources/petascale-lesson-5.3-instructorGuide.docx
@@ -85,8 +85,6 @@
         </w:rPr>
         <w:t>Lesson 3</w:t>
       </w:r>
-      <w:bookmarkStart w:id="3" w:name="_GoBack"/>
-      <w:bookmarkEnd w:id="3"/>
       <w:r>
         <w:rPr>
           <w:rFonts w:ascii="Times New Roman" w:eastAsia="Times New Roman" w:hAnsi="Times New Roman" w:cs="Times New Roman"/>
@@ -177,454 +175,29 @@
     <w:p>
       <w:pPr>
         <w:rPr>
-          <w:rFonts w:ascii="Times New Roman" w:eastAsia="Times New Roman" w:hAnsi="Times New Roman" w:cs="Times New Roman"/>
-          <w:sz w:val="20"/>
-          <w:szCs w:val="20"/>
-          <w:u w:val="single"/>
-        </w:rPr>
-      </w:pPr>
-    </w:p>
-    <w:p>
-      <w:pPr>
-        <w:numPr>
-          <w:ilvl w:val="0"/>
-          <w:numId w:val="1"/>
-        </w:numPr>
-        <w:rPr>
-          <w:rFonts w:ascii="Times New Roman" w:eastAsia="Times New Roman" w:hAnsi="Times New Roman" w:cs="Times New Roman"/>
-          <w:sz w:val="24"/>
-          <w:szCs w:val="24"/>
-        </w:rPr>
-      </w:pPr>
-      <w:r>
-        <w:rPr>
-          <w:rFonts w:ascii="Times New Roman" w:eastAsia="Times New Roman" w:hAnsi="Times New Roman" w:cs="Times New Roman"/>
-          <w:sz w:val="24"/>
-          <w:szCs w:val="24"/>
-        </w:rPr>
-        <w:t>Instructors are encouraged to give a brief overview of distributed memory but mainly focus on message passing concepts</w:t>
-      </w:r>
-    </w:p>
-    <w:p>
-      <w:pPr>
-        <w:numPr>
-          <w:ilvl w:val="0"/>
-          <w:numId w:val="1"/>
-        </w:numPr>
-        <w:rPr>
-          <w:rFonts w:ascii="Times New Roman" w:eastAsia="Times New Roman" w:hAnsi="Times New Roman" w:cs="Times New Roman"/>
-          <w:sz w:val="24"/>
-          <w:szCs w:val="24"/>
-        </w:rPr>
-      </w:pPr>
-      <w:r>
-        <w:rPr>
-          <w:rFonts w:ascii="Times New Roman" w:eastAsia="Times New Roman" w:hAnsi="Times New Roman" w:cs="Times New Roman"/>
-          <w:sz w:val="24"/>
-          <w:szCs w:val="24"/>
-        </w:rPr>
-        <w:t>Brief review of MPI point-to-point communication</w:t>
-      </w:r>
-    </w:p>
-    <w:p>
-      <w:pPr>
-        <w:numPr>
-          <w:ilvl w:val="0"/>
-          <w:numId w:val="1"/>
-        </w:numPr>
-        <w:rPr>
-          <w:rFonts w:ascii="Times New Roman" w:eastAsia="Times New Roman" w:hAnsi="Times New Roman" w:cs="Times New Roman"/>
-          <w:sz w:val="24"/>
-          <w:szCs w:val="24"/>
-        </w:rPr>
-      </w:pPr>
-      <w:r>
-        <w:rPr>
-          <w:rFonts w:ascii="Times New Roman" w:eastAsia="Times New Roman" w:hAnsi="Times New Roman" w:cs="Times New Roman"/>
-          <w:sz w:val="24"/>
-          <w:szCs w:val="24"/>
-        </w:rPr>
-        <w:t>Use global sum computation as an example scenario when you will need collective communication modes. When one process distributes work to the rest of the process in the communicator and gathers back partial sums from each process.</w:t>
-      </w:r>
-    </w:p>
-    <w:p>
-      <w:pPr>
-        <w:numPr>
-          <w:ilvl w:val="0"/>
-          <w:numId w:val="1"/>
-        </w:numPr>
-        <w:rPr>
-          <w:rFonts w:ascii="Times New Roman" w:eastAsia="Times New Roman" w:hAnsi="Times New Roman" w:cs="Times New Roman"/>
-          <w:sz w:val="24"/>
-          <w:szCs w:val="24"/>
-        </w:rPr>
-      </w:pPr>
-      <w:r>
-        <w:rPr>
-          <w:rFonts w:ascii="Times New Roman" w:eastAsia="Times New Roman" w:hAnsi="Times New Roman" w:cs="Times New Roman"/>
-          <w:sz w:val="24"/>
-          <w:szCs w:val="24"/>
-        </w:rPr>
-        <w:t xml:space="preserve">Use the Tree and Butterfly Structures slides (diagram and pseudocode) to demonstrate how this could be achieved. </w:t>
-      </w:r>
-    </w:p>
-    <w:p>
-      <w:pPr>
-        <w:numPr>
-          <w:ilvl w:val="0"/>
-          <w:numId w:val="1"/>
-        </w:numPr>
-        <w:rPr>
-          <w:rFonts w:ascii="Times New Roman" w:eastAsia="Times New Roman" w:hAnsi="Times New Roman" w:cs="Times New Roman"/>
-          <w:sz w:val="24"/>
-          <w:szCs w:val="24"/>
-        </w:rPr>
-      </w:pPr>
-      <w:r>
-        <w:rPr>
-          <w:rFonts w:ascii="Times New Roman" w:eastAsia="Times New Roman" w:hAnsi="Times New Roman" w:cs="Times New Roman"/>
-          <w:sz w:val="24"/>
-          <w:szCs w:val="24"/>
-        </w:rPr>
-        <w:t>Explain why it's better to use the MPI routines rather than developing your own</w:t>
-      </w:r>
-    </w:p>
-    <w:p>
-      <w:pPr>
-        <w:numPr>
-          <w:ilvl w:val="0"/>
-          <w:numId w:val="1"/>
-        </w:numPr>
-        <w:rPr>
-          <w:rFonts w:ascii="Times New Roman" w:eastAsia="Times New Roman" w:hAnsi="Times New Roman" w:cs="Times New Roman"/>
-          <w:sz w:val="24"/>
-          <w:szCs w:val="24"/>
-        </w:rPr>
-      </w:pPr>
-      <w:r>
-        <w:rPr>
-          <w:rFonts w:ascii="Times New Roman" w:eastAsia="Times New Roman" w:hAnsi="Times New Roman" w:cs="Times New Roman"/>
-          <w:sz w:val="24"/>
-          <w:szCs w:val="24"/>
-        </w:rPr>
-        <w:t xml:space="preserve">Use example codes in the examples folder to explore each collective communication routines. </w:t>
-      </w:r>
-    </w:p>
-    <w:p>
-      <w:pPr>
-        <w:numPr>
-          <w:ilvl w:val="0"/>
-          <w:numId w:val="1"/>
-        </w:numPr>
-        <w:rPr>
-          <w:rFonts w:ascii="Times New Roman" w:eastAsia="Times New Roman" w:hAnsi="Times New Roman" w:cs="Times New Roman"/>
-          <w:sz w:val="24"/>
-          <w:szCs w:val="24"/>
-        </w:rPr>
-      </w:pPr>
-      <w:r>
-        <w:rPr>
-          <w:rFonts w:ascii="Times New Roman" w:eastAsia="Times New Roman" w:hAnsi="Times New Roman" w:cs="Times New Roman"/>
-          <w:sz w:val="24"/>
-          <w:szCs w:val="24"/>
-        </w:rPr>
-        <w:t xml:space="preserve">Use </w:t>
-      </w:r>
-      <m:oMath>
-        <m:r>
-          <w:rPr>
-            <w:rFonts w:ascii="Cambria Math" w:hAnsi="Cambria Math"/>
-          </w:rPr>
-          <m:t>π</m:t>
-        </m:r>
-      </m:oMath>
-      <w:r>
-        <w:rPr>
-          <w:rFonts w:ascii="Times New Roman" w:eastAsia="Times New Roman" w:hAnsi="Times New Roman" w:cs="Times New Roman"/>
-          <w:sz w:val="24"/>
-          <w:szCs w:val="24"/>
-        </w:rPr>
-        <w:t xml:space="preserve"> integration as a simple but scientific example scenario for using MPI_Bcast and MPI_Reduce functions.</w:t>
-      </w:r>
-    </w:p>
-    <w:p>
-      <w:pPr>
-        <w:numPr>
-          <w:ilvl w:val="0"/>
-          <w:numId w:val="1"/>
-        </w:numPr>
-        <w:rPr>
-          <w:rFonts w:ascii="Times New Roman" w:eastAsia="Times New Roman" w:hAnsi="Times New Roman" w:cs="Times New Roman"/>
-          <w:sz w:val="24"/>
-          <w:szCs w:val="24"/>
-        </w:rPr>
-      </w:pPr>
-      <w:r>
-        <w:rPr>
-          <w:rFonts w:ascii="Times New Roman" w:eastAsia="Times New Roman" w:hAnsi="Times New Roman" w:cs="Times New Roman"/>
-          <w:sz w:val="24"/>
-          <w:szCs w:val="24"/>
-        </w:rPr>
-        <w:t xml:space="preserve">Students how could </w:t>
-      </w:r>
-      <m:oMath>
-        <m:r>
-          <w:rPr>
-            <w:rFonts w:ascii="Cambria Math" w:hAnsi="Cambria Math"/>
-          </w:rPr>
-          <m:t>π</m:t>
-        </m:r>
-      </m:oMath>
-      <w:r>
-        <w:rPr>
-          <w:rFonts w:ascii="Times New Roman" w:eastAsia="Times New Roman" w:hAnsi="Times New Roman" w:cs="Times New Roman"/>
-          <w:sz w:val="24"/>
-          <w:szCs w:val="24"/>
-        </w:rPr>
-        <w:t xml:space="preserve"> integration be done with MPI_Scatter and MPI_Gather functions, and what’s a more appropriate use case for MPI_Scatter and MPI_Gather.</w:t>
-      </w:r>
-    </w:p>
-    <w:p>
-      <w:pPr>
-        <w:numPr>
-          <w:ilvl w:val="0"/>
-          <w:numId w:val="1"/>
-        </w:numPr>
-        <w:rPr>
-          <w:rFonts w:ascii="Times New Roman" w:eastAsia="Times New Roman" w:hAnsi="Times New Roman" w:cs="Times New Roman"/>
-          <w:sz w:val="24"/>
-          <w:szCs w:val="24"/>
-        </w:rPr>
-      </w:pPr>
-      <w:r>
-        <w:rPr>
-          <w:rFonts w:ascii="Times New Roman" w:eastAsia="Times New Roman" w:hAnsi="Times New Roman" w:cs="Times New Roman"/>
-          <w:sz w:val="24"/>
-          <w:szCs w:val="24"/>
-        </w:rPr>
-        <w:t xml:space="preserve">Walk through the exercise in the exercises folder. Encourage students to work in group or 2-3 for solving </w:t>
-      </w:r>
-      <m:oMath>
-        <m:r>
-          <w:rPr>
-            <w:rFonts w:ascii="Cambria Math" w:hAnsi="Cambria Math"/>
-          </w:rPr>
-          <m:t>π</m:t>
-        </m:r>
-      </m:oMath>
-      <w:r>
-        <w:rPr>
-          <w:rFonts w:ascii="Times New Roman" w:eastAsia="Times New Roman" w:hAnsi="Times New Roman" w:cs="Times New Roman"/>
-          <w:sz w:val="24"/>
-          <w:szCs w:val="24"/>
-        </w:rPr>
-        <w:t>using Monte Carlo method with MPI Collective communication routines.</w:t>
-      </w:r>
-    </w:p>
-    <w:p>
-      <w:pPr>
-        <w:rPr>
-          <w:rFonts w:ascii="Times New Roman" w:eastAsia="Times New Roman" w:hAnsi="Times New Roman" w:cs="Times New Roman"/>
-          <w:b/>
-          <w:sz w:val="28"/>
-          <w:szCs w:val="28"/>
-        </w:rPr>
-      </w:pPr>
-    </w:p>
-    <w:p>
-      <w:pPr>
-        <w:rPr>
-          <w:rFonts w:ascii="Times New Roman" w:eastAsia="Times New Roman" w:hAnsi="Times New Roman" w:cs="Times New Roman"/>
-          <w:b/>
-          <w:sz w:val="28"/>
-          <w:szCs w:val="28"/>
-        </w:rPr>
-      </w:pPr>
-      <w:r>
-        <w:rPr>
-          <w:rFonts w:ascii="Times New Roman" w:eastAsia="Times New Roman" w:hAnsi="Times New Roman" w:cs="Times New Roman"/>
-          <w:b/>
-          <w:sz w:val="28"/>
-          <w:szCs w:val="28"/>
-        </w:rPr>
-        <w:t xml:space="preserve">Common </w:t>
-      </w:r>
-      <w:r>
-        <w:rPr>
-          <w:rFonts w:ascii="Times New Roman" w:eastAsia="Times New Roman" w:hAnsi="Times New Roman" w:cs="Times New Roman"/>
-          <w:b/>
-          <w:sz w:val="28"/>
-          <w:szCs w:val="28"/>
-        </w:rPr>
-        <w:t>P</w:t>
-      </w:r>
-      <w:r>
-        <w:rPr>
-          <w:rFonts w:ascii="Times New Roman" w:eastAsia="Times New Roman" w:hAnsi="Times New Roman" w:cs="Times New Roman"/>
-          <w:b/>
-          <w:sz w:val="28"/>
-          <w:szCs w:val="28"/>
-        </w:rPr>
-        <w:t xml:space="preserve">itfalls for </w:t>
-      </w:r>
-      <w:r>
-        <w:rPr>
-          <w:rFonts w:ascii="Times New Roman" w:eastAsia="Times New Roman" w:hAnsi="Times New Roman" w:cs="Times New Roman"/>
-          <w:b/>
-          <w:sz w:val="28"/>
-          <w:szCs w:val="28"/>
-        </w:rPr>
-        <w:t>S</w:t>
-      </w:r>
-      <w:r>
-        <w:rPr>
-          <w:rFonts w:ascii="Times New Roman" w:eastAsia="Times New Roman" w:hAnsi="Times New Roman" w:cs="Times New Roman"/>
-          <w:b/>
-          <w:sz w:val="28"/>
-          <w:szCs w:val="28"/>
-        </w:rPr>
-        <w:t xml:space="preserve">tudents and </w:t>
-      </w:r>
-      <w:r>
-        <w:rPr>
-          <w:rFonts w:ascii="Times New Roman" w:eastAsia="Times New Roman" w:hAnsi="Times New Roman" w:cs="Times New Roman"/>
-          <w:b/>
-          <w:sz w:val="28"/>
-          <w:szCs w:val="28"/>
-        </w:rPr>
-        <w:t>I</w:t>
-      </w:r>
-      <w:r>
-        <w:rPr>
-          <w:rFonts w:ascii="Times New Roman" w:eastAsia="Times New Roman" w:hAnsi="Times New Roman" w:cs="Times New Roman"/>
-          <w:b/>
-          <w:sz w:val="28"/>
-          <w:szCs w:val="28"/>
-        </w:rPr>
-        <w:t>nstructors</w:t>
-      </w:r>
-    </w:p>
-    <w:p>
-      <w:pPr>
-        <w:numPr>
-          <w:ilvl w:val="0"/>
-          <w:numId w:val="2"/>
-        </w:numPr>
-        <w:rPr>
-          <w:rFonts w:ascii="Times New Roman" w:eastAsia="Times New Roman" w:hAnsi="Times New Roman" w:cs="Times New Roman"/>
-          <w:sz w:val="24"/>
-          <w:szCs w:val="24"/>
-          <w:highlight w:val="white"/>
-        </w:rPr>
-      </w:pPr>
-      <w:r>
-        <w:rPr>
-          <w:rFonts w:ascii="Times New Roman" w:eastAsia="Times New Roman" w:hAnsi="Times New Roman" w:cs="Times New Roman"/>
-          <w:sz w:val="24"/>
-          <w:szCs w:val="24"/>
-          <w:highlight w:val="white"/>
-        </w:rPr>
-        <w:t xml:space="preserve">Depending on when this lesson is used for teaching or learning, OpenMPI library implementation might have changed. Most of the time main MPI communication routines will stay the same and have the same naming conventions. However, it's possible that the developers will modify some routines such as those for error handling or MPI data types. Therefore, both instructors and students are encouraged to check the </w:t>
-      </w:r>
-      <w:hyperlink r:id="rId5">
-        <w:r>
-          <w:rPr>
-            <w:rFonts w:ascii="Times New Roman" w:eastAsia="Times New Roman" w:hAnsi="Times New Roman" w:cs="Times New Roman"/>
-            <w:color w:val="1155CC"/>
-            <w:sz w:val="24"/>
-            <w:szCs w:val="24"/>
-            <w:highlight w:val="white"/>
-            <w:u w:val="single"/>
-          </w:rPr>
-          <w:t>MPI library documentation</w:t>
-        </w:r>
-      </w:hyperlink>
-      <w:r>
-        <w:rPr>
-          <w:rFonts w:ascii="Times New Roman" w:eastAsia="Times New Roman" w:hAnsi="Times New Roman" w:cs="Times New Roman"/>
-          <w:sz w:val="24"/>
-          <w:szCs w:val="24"/>
-          <w:highlight w:val="white"/>
-        </w:rPr>
-        <w:t xml:space="preserve"> for updates. </w:t>
-      </w:r>
-    </w:p>
-    <w:p>
-      <w:pPr>
-        <w:numPr>
-          <w:ilvl w:val="0"/>
-          <w:numId w:val="2"/>
-        </w:numPr>
-        <w:rPr>
-          <w:rFonts w:ascii="Times New Roman" w:eastAsia="Times New Roman" w:hAnsi="Times New Roman" w:cs="Times New Roman"/>
-          <w:sz w:val="24"/>
-          <w:szCs w:val="24"/>
-          <w:highlight w:val="white"/>
-        </w:rPr>
-      </w:pPr>
-      <w:r>
-        <w:rPr>
-          <w:rFonts w:ascii="Times New Roman" w:eastAsia="Times New Roman" w:hAnsi="Times New Roman" w:cs="Times New Roman"/>
-          <w:sz w:val="24"/>
-          <w:szCs w:val="24"/>
-          <w:highlight w:val="white"/>
-        </w:rPr>
-        <w:t>Deadlocks are the most common errors when using MPI caused by synchronous or blocking send/receive functions. One could either fix the issue by changing the order of operations, or use the non-blocking implementation of the same communication routines provided by MPI library.</w:t>
-      </w:r>
-    </w:p>
-    <w:p>
-      <w:pPr>
-        <w:rPr>
-          <w:rFonts w:ascii="Times New Roman" w:eastAsia="Times New Roman" w:hAnsi="Times New Roman" w:cs="Times New Roman"/>
-          <w:sz w:val="24"/>
-          <w:szCs w:val="24"/>
-        </w:rPr>
-      </w:pPr>
-    </w:p>
-    <w:p>
-      <w:pPr>
-        <w:rPr>
-          <w:rFonts w:ascii="Times New Roman" w:eastAsia="Times New Roman" w:hAnsi="Times New Roman" w:cs="Times New Roman"/>
-          <w:sz w:val="24"/>
-          <w:szCs w:val="24"/>
-        </w:rPr>
-      </w:pPr>
-    </w:p>
-    <w:p>
-      <w:pPr>
-        <w:rPr>
-          <w:rFonts w:ascii="Times New Roman" w:eastAsia="Times New Roman" w:hAnsi="Times New Roman" w:cs="Times New Roman"/>
-          <w:sz w:val="24"/>
-          <w:szCs w:val="24"/>
-        </w:rPr>
-      </w:pPr>
-    </w:p>
-    <w:p>
-      <w:pPr>
-        <w:rPr>
-          <w:rFonts w:ascii="Times New Roman" w:eastAsia="Times New Roman" w:hAnsi="Times New Roman" w:cs="Times New Roman"/>
-          <w:sz w:val="24"/>
-          <w:szCs w:val="24"/>
-        </w:rPr>
-      </w:pPr>
-    </w:p>
-    <w:p>
-      <w:pPr>
-        <w:rPr>
-          <w:rFonts w:ascii="Times New Roman" w:eastAsia="Times New Roman" w:hAnsi="Times New Roman" w:cs="Times New Roman"/>
-          <w:i/>
-          <w:sz w:val="24"/>
-          <w:szCs w:val="24"/>
-        </w:rPr>
-      </w:pPr>
-      <w:r>
-        <w:rPr>
-          <w:rFonts w:ascii="Times New Roman" w:eastAsia="Times New Roman" w:hAnsi="Times New Roman" w:cs="Times New Roman"/>
-          <w:i/>
-          <w:sz w:val="24"/>
-          <w:szCs w:val="24"/>
-        </w:rPr>
-        <w:pict w14:anchorId="4EF9DA9E">
+          <w:rFonts w:ascii="Times New Roman" w:hAnsi="Times New Roman" w:cs="Times New Roman"/>
+          <w:sz w:val="24"/>
+          <w:szCs w:val="24"/>
+        </w:rPr>
+      </w:pPr>
+    </w:p>
+    <w:p>
+      <w:pPr>
+        <w:rPr>
+          <w:rFonts w:ascii="Times New Roman" w:eastAsia="Times New Roman" w:hAnsi="Times New Roman" w:cs="Times New Roman"/>
+          <w:i/>
+          <w:sz w:val="24"/>
+          <w:szCs w:val="24"/>
+        </w:rPr>
+      </w:pPr>
+      <w:r>
+        <w:rPr>
+          <w:rFonts w:ascii="Times New Roman" w:eastAsia="Times New Roman" w:hAnsi="Times New Roman" w:cs="Times New Roman"/>
+          <w:i/>
+          <w:sz w:val="24"/>
+          <w:szCs w:val="24"/>
+        </w:rPr>
+        <w:pict w14:anchorId="3023ECA0">
           <v:shapetype id="_x0000_t75" coordsize="21600,21600" o:spt="75" o:preferrelative="t" path="m@4@5l@4@11@9@11@9@5xe" filled="f" stroked="f">
             <v:stroke joinstyle="miter"/>
             <v:formulas>
@@ -645,7 +218,7 @@
             <o:lock v:ext="edit" aspectratio="t"/>
           </v:shapetype>
           <v:shape id="_x0000_i1025" type="#_x0000_t75" style="width:467.85pt;height:1.5pt" o:hrpct="0" o:hralign="center" o:hr="t">
-            <v:imagedata r:id="rId6" o:title="/Applications/Microsoft Word.app/Contents/Resources/Lines/Default Line.gif"/>
+            <v:imagedata r:id="rId5" o:title="/Applications/Microsoft Word.app/Contents/Resources/Lines/Default Line.gif"/>
           </v:shape>
         </w:pict>
       </w:r>
@@ -677,15 +250,14 @@
         </w:rPr>
         <w:br/>
       </w:r>
-      <w:hyperlink r:id="rId7" w:history="1">
+      <w:hyperlink r:id="rId6" w:history="1">
         <w:r>
           <w:rPr>
+            <w:rStyle w:val="Hyperlink"/>
             <w:rFonts w:ascii="Times New Roman" w:eastAsia="Times New Roman" w:hAnsi="Times New Roman" w:cs="Times New Roman"/>
             <w:i/>
-            <w:color w:val="0000FF"/>
             <w:sz w:val="24"/>
             <w:szCs w:val="24"/>
-            <w:u w:val="single"/>
           </w:rPr>
           <w:t>https://creativecommons.org/licenses/by-nc/4.0</w:t>
         </w:r>
@@ -727,15 +299,14 @@
         </w:rPr>
         <w:br/>
       </w:r>
-      <w:hyperlink r:id="rId8" w:history="1">
+      <w:hyperlink r:id="rId7" w:history="1">
         <w:r>
           <w:rPr>
+            <w:rStyle w:val="Hyperlink"/>
             <w:rFonts w:ascii="Times New Roman" w:eastAsia="Times New Roman" w:hAnsi="Times New Roman" w:cs="Times New Roman"/>
             <w:i/>
-            <w:color w:val="0000FF"/>
             <w:sz w:val="24"/>
             <w:szCs w:val="24"/>
-            <w:u w:val="single"/>
           </w:rPr>
           <w:t>http://shodor.org/petascale/materials/semester-curriculum</w:t>
         </w:r>
@@ -766,7 +337,25 @@
           <w:sz w:val="24"/>
           <w:szCs w:val="24"/>
         </w:rPr>
-        <w:t>We welcome your improvements! You can submit your proposed changes to this material and the rest of the curriculum in our GitHub repository at</w:t>
+        <w:t>We welcome your improvements</w:t>
+      </w:r>
+      <w:r>
+        <w:rPr>
+          <w:rFonts w:ascii="Times New Roman" w:eastAsia="Times New Roman" w:hAnsi="Times New Roman" w:cs="Times New Roman"/>
+          <w:i/>
+          <w:sz w:val="24"/>
+          <w:szCs w:val="24"/>
+        </w:rPr>
+        <w:t xml:space="preserve">! You can submit your proposed changes to this </w:t>
+      </w:r>
+      <w:r>
+        <w:rPr>
+          <w:rFonts w:ascii="Times New Roman" w:eastAsia="Times New Roman" w:hAnsi="Times New Roman" w:cs="Times New Roman"/>
+          <w:i/>
+          <w:sz w:val="24"/>
+          <w:szCs w:val="24"/>
+        </w:rPr>
+        <w:t>material and the rest of the curriculum in our GitHub repository at</w:t>
       </w:r>
       <w:r>
         <w:rPr>
@@ -777,15 +366,14 @@
         </w:rPr>
         <w:br/>
       </w:r>
-      <w:hyperlink r:id="rId9" w:history="1">
+      <w:hyperlink r:id="rId8" w:history="1">
         <w:r>
           <w:rPr>
+            <w:rStyle w:val="Hyperlink"/>
             <w:rFonts w:ascii="Times New Roman" w:eastAsia="Times New Roman" w:hAnsi="Times New Roman" w:cs="Times New Roman"/>
             <w:i/>
-            <w:color w:val="0000FF"/>
             <w:sz w:val="24"/>
             <w:szCs w:val="24"/>
-            <w:u w:val="single"/>
           </w:rPr>
           <w:t>https://github.com/shodor-education/petascale-semester-curriculum</w:t>
         </w:r>
@@ -804,7 +392,9 @@
     <w:p>
       <w:pPr>
         <w:rPr>
-          <w:rFonts w:ascii="Times New Roman" w:eastAsia="Times New Roman" w:hAnsi="Times New Roman" w:cs="Times New Roman"/>
+          <w:rStyle w:val="Hyperlink"/>
+          <w:rFonts w:ascii="Times New Roman" w:eastAsia="Times New Roman" w:hAnsi="Times New Roman" w:cs="Times New Roman"/>
+          <w:i/>
           <w:sz w:val="24"/>
           <w:szCs w:val="24"/>
         </w:rPr>
@@ -818,19 +408,430 @@
         </w:rPr>
         <w:t xml:space="preserve">We want to hear from you! Please let us know your experiences using this material by sending email to </w:t>
       </w:r>
-      <w:hyperlink r:id="rId10" w:history="1">
+      <w:hyperlink r:id="rId9" w:history="1">
         <w:r>
           <w:rPr>
+            <w:rStyle w:val="Hyperlink"/>
             <w:rFonts w:ascii="Times New Roman" w:eastAsia="Times New Roman" w:hAnsi="Times New Roman" w:cs="Times New Roman"/>
             <w:i/>
-            <w:color w:val="0000FF"/>
             <w:sz w:val="24"/>
             <w:szCs w:val="24"/>
-            <w:u w:val="single"/>
           </w:rPr>
           <w:t>petascale@shodor.org</w:t>
         </w:r>
       </w:hyperlink>
+    </w:p>
+    <w:p>
+      <w:pPr>
+        <w:rPr>
+          <w:rStyle w:val="Hyperlink"/>
+          <w:rFonts w:ascii="Times New Roman" w:eastAsia="Times New Roman" w:hAnsi="Times New Roman" w:cs="Times New Roman"/>
+          <w:i/>
+          <w:sz w:val="24"/>
+          <w:szCs w:val="24"/>
+        </w:rPr>
+      </w:pPr>
+      <w:r>
+        <w:rPr>
+          <w:rStyle w:val="Hyperlink"/>
+          <w:rFonts w:ascii="Times New Roman" w:eastAsia="Times New Roman" w:hAnsi="Times New Roman" w:cs="Times New Roman"/>
+          <w:i/>
+          <w:sz w:val="24"/>
+          <w:szCs w:val="24"/>
+        </w:rPr>
+        <w:br w:type="page"/>
+      </w:r>
+    </w:p>
+    <w:p>
+      <w:pPr>
+        <w:numPr>
+          <w:ilvl w:val="0"/>
+          <w:numId w:val="1"/>
+        </w:numPr>
+        <w:rPr>
+          <w:rFonts w:ascii="Times New Roman" w:eastAsia="Times New Roman" w:hAnsi="Times New Roman" w:cs="Times New Roman"/>
+          <w:sz w:val="24"/>
+          <w:szCs w:val="24"/>
+        </w:rPr>
+      </w:pPr>
+      <w:r>
+        <w:rPr>
+          <w:rFonts w:ascii="Times New Roman" w:eastAsia="Times New Roman" w:hAnsi="Times New Roman" w:cs="Times New Roman"/>
+          <w:sz w:val="24"/>
+          <w:szCs w:val="24"/>
+        </w:rPr>
+        <w:lastRenderedPageBreak/>
+        <w:t>Instructors are encouraged to give a brief overview of distributed memory but mainly focus on message passing concepts</w:t>
+      </w:r>
+    </w:p>
+    <w:p>
+      <w:pPr>
+        <w:numPr>
+          <w:ilvl w:val="0"/>
+          <w:numId w:val="1"/>
+        </w:numPr>
+        <w:rPr>
+          <w:rFonts w:ascii="Times New Roman" w:eastAsia="Times New Roman" w:hAnsi="Times New Roman" w:cs="Times New Roman"/>
+          <w:sz w:val="24"/>
+          <w:szCs w:val="24"/>
+        </w:rPr>
+      </w:pPr>
+      <w:r>
+        <w:rPr>
+          <w:rFonts w:ascii="Times New Roman" w:eastAsia="Times New Roman" w:hAnsi="Times New Roman" w:cs="Times New Roman"/>
+          <w:sz w:val="24"/>
+          <w:szCs w:val="24"/>
+        </w:rPr>
+        <w:t>Brief review of MPI point-to-point communication</w:t>
+      </w:r>
+    </w:p>
+    <w:p>
+      <w:pPr>
+        <w:numPr>
+          <w:ilvl w:val="0"/>
+          <w:numId w:val="1"/>
+        </w:numPr>
+        <w:rPr>
+          <w:rFonts w:ascii="Times New Roman" w:eastAsia="Times New Roman" w:hAnsi="Times New Roman" w:cs="Times New Roman"/>
+          <w:sz w:val="24"/>
+          <w:szCs w:val="24"/>
+        </w:rPr>
+      </w:pPr>
+      <w:r>
+        <w:rPr>
+          <w:rFonts w:ascii="Times New Roman" w:eastAsia="Times New Roman" w:hAnsi="Times New Roman" w:cs="Times New Roman"/>
+          <w:sz w:val="24"/>
+          <w:szCs w:val="24"/>
+        </w:rPr>
+        <w:t>Use global sum computation as an example scenario when you will need collective communication modes. When one process distributes work to the rest of the process in the communicator and gathers back partial sums from each process.</w:t>
+      </w:r>
+    </w:p>
+    <w:p>
+      <w:pPr>
+        <w:numPr>
+          <w:ilvl w:val="0"/>
+          <w:numId w:val="1"/>
+        </w:numPr>
+        <w:rPr>
+          <w:rFonts w:ascii="Times New Roman" w:eastAsia="Times New Roman" w:hAnsi="Times New Roman" w:cs="Times New Roman"/>
+          <w:sz w:val="24"/>
+          <w:szCs w:val="24"/>
+        </w:rPr>
+      </w:pPr>
+      <w:r>
+        <w:rPr>
+          <w:rFonts w:ascii="Times New Roman" w:eastAsia="Times New Roman" w:hAnsi="Times New Roman" w:cs="Times New Roman"/>
+          <w:sz w:val="24"/>
+          <w:szCs w:val="24"/>
+        </w:rPr>
+        <w:t xml:space="preserve">Use the Tree and Butterfly Structures slides (diagram and pseudocode) to demonstrate how this could be achieved. </w:t>
+      </w:r>
+    </w:p>
+    <w:p>
+      <w:pPr>
+        <w:numPr>
+          <w:ilvl w:val="0"/>
+          <w:numId w:val="1"/>
+        </w:numPr>
+        <w:rPr>
+          <w:rFonts w:ascii="Times New Roman" w:eastAsia="Times New Roman" w:hAnsi="Times New Roman" w:cs="Times New Roman"/>
+          <w:sz w:val="24"/>
+          <w:szCs w:val="24"/>
+        </w:rPr>
+      </w:pPr>
+      <w:r>
+        <w:rPr>
+          <w:rFonts w:ascii="Times New Roman" w:eastAsia="Times New Roman" w:hAnsi="Times New Roman" w:cs="Times New Roman"/>
+          <w:sz w:val="24"/>
+          <w:szCs w:val="24"/>
+        </w:rPr>
+        <w:t>Explain why it's better to use the MPI routines rather than developing your own</w:t>
+      </w:r>
+    </w:p>
+    <w:p>
+      <w:pPr>
+        <w:numPr>
+          <w:ilvl w:val="0"/>
+          <w:numId w:val="1"/>
+        </w:numPr>
+        <w:rPr>
+          <w:rFonts w:ascii="Times New Roman" w:eastAsia="Times New Roman" w:hAnsi="Times New Roman" w:cs="Times New Roman"/>
+          <w:sz w:val="24"/>
+          <w:szCs w:val="24"/>
+        </w:rPr>
+      </w:pPr>
+      <w:r>
+        <w:rPr>
+          <w:rFonts w:ascii="Times New Roman" w:eastAsia="Times New Roman" w:hAnsi="Times New Roman" w:cs="Times New Roman"/>
+          <w:sz w:val="24"/>
+          <w:szCs w:val="24"/>
+        </w:rPr>
+        <w:t xml:space="preserve">Use example codes in the examples folder to explore each collective communication routines. </w:t>
+      </w:r>
+    </w:p>
+    <w:p>
+      <w:pPr>
+        <w:numPr>
+          <w:ilvl w:val="0"/>
+          <w:numId w:val="1"/>
+        </w:numPr>
+        <w:rPr>
+          <w:rFonts w:ascii="Times New Roman" w:eastAsia="Times New Roman" w:hAnsi="Times New Roman" w:cs="Times New Roman"/>
+          <w:sz w:val="24"/>
+          <w:szCs w:val="24"/>
+        </w:rPr>
+      </w:pPr>
+      <w:r>
+        <w:rPr>
+          <w:rFonts w:ascii="Times New Roman" w:eastAsia="Times New Roman" w:hAnsi="Times New Roman" w:cs="Times New Roman"/>
+          <w:sz w:val="24"/>
+          <w:szCs w:val="24"/>
+        </w:rPr>
+        <w:t xml:space="preserve">Use </w:t>
+      </w:r>
+      <m:oMath>
+        <m:r>
+          <w:rPr>
+            <w:rFonts w:ascii="Cambria Math" w:hAnsi="Cambria Math"/>
+          </w:rPr>
+          <m:t>π</m:t>
+        </m:r>
+      </m:oMath>
+      <w:r>
+        <w:rPr>
+          <w:rFonts w:ascii="Times New Roman" w:eastAsia="Times New Roman" w:hAnsi="Times New Roman" w:cs="Times New Roman"/>
+          <w:sz w:val="24"/>
+          <w:szCs w:val="24"/>
+        </w:rPr>
+        <w:t xml:space="preserve"> integration as a simple but scientific example scenario for using MPI_Bcast and MPI_Reduce functions.</w:t>
+      </w:r>
+    </w:p>
+    <w:p>
+      <w:pPr>
+        <w:numPr>
+          <w:ilvl w:val="0"/>
+          <w:numId w:val="1"/>
+        </w:numPr>
+        <w:rPr>
+          <w:rFonts w:ascii="Times New Roman" w:eastAsia="Times New Roman" w:hAnsi="Times New Roman" w:cs="Times New Roman"/>
+          <w:sz w:val="24"/>
+          <w:szCs w:val="24"/>
+        </w:rPr>
+      </w:pPr>
+      <w:r>
+        <w:rPr>
+          <w:rFonts w:ascii="Times New Roman" w:eastAsia="Times New Roman" w:hAnsi="Times New Roman" w:cs="Times New Roman"/>
+          <w:sz w:val="24"/>
+          <w:szCs w:val="24"/>
+        </w:rPr>
+        <w:t xml:space="preserve">Students how could </w:t>
+      </w:r>
+      <m:oMath>
+        <m:r>
+          <w:rPr>
+            <w:rFonts w:ascii="Cambria Math" w:hAnsi="Cambria Math"/>
+          </w:rPr>
+          <m:t>π</m:t>
+        </m:r>
+      </m:oMath>
+      <w:r>
+        <w:rPr>
+          <w:rFonts w:ascii="Times New Roman" w:eastAsia="Times New Roman" w:hAnsi="Times New Roman" w:cs="Times New Roman"/>
+          <w:sz w:val="24"/>
+          <w:szCs w:val="24"/>
+        </w:rPr>
+        <w:t xml:space="preserve"> integration be done with MPI_Scatter and MPI_Gather functions, and what’s a more appropriate use case for MPI_Scatter and MPI_Gather.</w:t>
+      </w:r>
+    </w:p>
+    <w:p>
+      <w:pPr>
+        <w:numPr>
+          <w:ilvl w:val="0"/>
+          <w:numId w:val="1"/>
+        </w:numPr>
+        <w:rPr>
+          <w:rFonts w:ascii="Times New Roman" w:eastAsia="Times New Roman" w:hAnsi="Times New Roman" w:cs="Times New Roman"/>
+          <w:sz w:val="24"/>
+          <w:szCs w:val="24"/>
+        </w:rPr>
+      </w:pPr>
+      <w:r>
+        <w:rPr>
+          <w:rFonts w:ascii="Times New Roman" w:eastAsia="Times New Roman" w:hAnsi="Times New Roman" w:cs="Times New Roman"/>
+          <w:sz w:val="24"/>
+          <w:szCs w:val="24"/>
+        </w:rPr>
+        <w:t xml:space="preserve">Walk through the exercise in the exercises folder. Encourage students to work in group or 2-3 for solving </w:t>
+      </w:r>
+      <m:oMath>
+        <m:r>
+          <w:rPr>
+            <w:rFonts w:ascii="Cambria Math" w:hAnsi="Cambria Math"/>
+          </w:rPr>
+          <m:t>π</m:t>
+        </m:r>
+      </m:oMath>
+      <w:r>
+        <w:rPr>
+          <w:rFonts w:ascii="Times New Roman" w:eastAsia="Times New Roman" w:hAnsi="Times New Roman" w:cs="Times New Roman"/>
+          <w:sz w:val="24"/>
+          <w:szCs w:val="24"/>
+        </w:rPr>
+        <w:t>using Monte Carlo method with MPI Collective communication routines.</w:t>
+      </w:r>
+    </w:p>
+    <w:p>
+      <w:pPr>
+        <w:rPr>
+          <w:rFonts w:ascii="Times New Roman" w:eastAsia="Times New Roman" w:hAnsi="Times New Roman" w:cs="Times New Roman"/>
+          <w:b/>
+          <w:sz w:val="28"/>
+          <w:szCs w:val="28"/>
+        </w:rPr>
+      </w:pPr>
+    </w:p>
+    <w:p>
+      <w:pPr>
+        <w:rPr>
+          <w:rFonts w:ascii="Times New Roman" w:eastAsia="Times New Roman" w:hAnsi="Times New Roman" w:cs="Times New Roman"/>
+          <w:b/>
+          <w:sz w:val="28"/>
+          <w:szCs w:val="28"/>
+        </w:rPr>
+      </w:pPr>
+      <w:r>
+        <w:rPr>
+          <w:rFonts w:ascii="Times New Roman" w:eastAsia="Times New Roman" w:hAnsi="Times New Roman" w:cs="Times New Roman"/>
+          <w:b/>
+          <w:sz w:val="28"/>
+          <w:szCs w:val="28"/>
+        </w:rPr>
+        <w:t xml:space="preserve">Common </w:t>
+      </w:r>
+      <w:r>
+        <w:rPr>
+          <w:rFonts w:ascii="Times New Roman" w:eastAsia="Times New Roman" w:hAnsi="Times New Roman" w:cs="Times New Roman"/>
+          <w:b/>
+          <w:sz w:val="28"/>
+          <w:szCs w:val="28"/>
+        </w:rPr>
+        <w:t>P</w:t>
+      </w:r>
+      <w:r>
+        <w:rPr>
+          <w:rFonts w:ascii="Times New Roman" w:eastAsia="Times New Roman" w:hAnsi="Times New Roman" w:cs="Times New Roman"/>
+          <w:b/>
+          <w:sz w:val="28"/>
+          <w:szCs w:val="28"/>
+        </w:rPr>
+        <w:t xml:space="preserve">itfalls for </w:t>
+      </w:r>
+      <w:r>
+        <w:rPr>
+          <w:rFonts w:ascii="Times New Roman" w:eastAsia="Times New Roman" w:hAnsi="Times New Roman" w:cs="Times New Roman"/>
+          <w:b/>
+          <w:sz w:val="28"/>
+          <w:szCs w:val="28"/>
+        </w:rPr>
+        <w:t>S</w:t>
+      </w:r>
+      <w:r>
+        <w:rPr>
+          <w:rFonts w:ascii="Times New Roman" w:eastAsia="Times New Roman" w:hAnsi="Times New Roman" w:cs="Times New Roman"/>
+          <w:b/>
+          <w:sz w:val="28"/>
+          <w:szCs w:val="28"/>
+        </w:rPr>
+        <w:t xml:space="preserve">tudents and </w:t>
+      </w:r>
+      <w:r>
+        <w:rPr>
+          <w:rFonts w:ascii="Times New Roman" w:eastAsia="Times New Roman" w:hAnsi="Times New Roman" w:cs="Times New Roman"/>
+          <w:b/>
+          <w:sz w:val="28"/>
+          <w:szCs w:val="28"/>
+        </w:rPr>
+        <w:t>I</w:t>
+      </w:r>
+      <w:r>
+        <w:rPr>
+          <w:rFonts w:ascii="Times New Roman" w:eastAsia="Times New Roman" w:hAnsi="Times New Roman" w:cs="Times New Roman"/>
+          <w:b/>
+          <w:sz w:val="28"/>
+          <w:szCs w:val="28"/>
+        </w:rPr>
+        <w:t>nstructors</w:t>
+      </w:r>
+    </w:p>
+    <w:p>
+      <w:pPr>
+        <w:numPr>
+          <w:ilvl w:val="0"/>
+          <w:numId w:val="2"/>
+        </w:numPr>
+        <w:rPr>
+          <w:rFonts w:ascii="Times New Roman" w:eastAsia="Times New Roman" w:hAnsi="Times New Roman" w:cs="Times New Roman"/>
+          <w:sz w:val="24"/>
+          <w:szCs w:val="24"/>
+          <w:highlight w:val="white"/>
+        </w:rPr>
+      </w:pPr>
+      <w:r>
+        <w:rPr>
+          <w:rFonts w:ascii="Times New Roman" w:eastAsia="Times New Roman" w:hAnsi="Times New Roman" w:cs="Times New Roman"/>
+          <w:sz w:val="24"/>
+          <w:szCs w:val="24"/>
+          <w:highlight w:val="white"/>
+        </w:rPr>
+        <w:t xml:space="preserve">Depending on when this lesson is used for teaching or learning, OpenMPI library implementation might have changed. Most of the time main MPI communication routines will stay the same and have the same naming conventions. However, it's possible that the developers will modify some routines such as those for error handling or MPI data types. Therefore, both instructors and students are encouraged to check the </w:t>
+      </w:r>
+      <w:hyperlink r:id="rId10">
+        <w:r>
+          <w:rPr>
+            <w:rFonts w:ascii="Times New Roman" w:eastAsia="Times New Roman" w:hAnsi="Times New Roman" w:cs="Times New Roman"/>
+            <w:color w:val="1155CC"/>
+            <w:sz w:val="24"/>
+            <w:szCs w:val="24"/>
+            <w:highlight w:val="white"/>
+            <w:u w:val="single"/>
+          </w:rPr>
+          <w:t>MPI library documentation</w:t>
+        </w:r>
+      </w:hyperlink>
+      <w:r>
+        <w:rPr>
+          <w:rFonts w:ascii="Times New Roman" w:eastAsia="Times New Roman" w:hAnsi="Times New Roman" w:cs="Times New Roman"/>
+          <w:sz w:val="24"/>
+          <w:szCs w:val="24"/>
+          <w:highlight w:val="white"/>
+        </w:rPr>
+        <w:t xml:space="preserve"> for updates. </w:t>
+      </w:r>
+    </w:p>
+    <w:p>
+      <w:pPr>
+        <w:numPr>
+          <w:ilvl w:val="0"/>
+          <w:numId w:val="2"/>
+        </w:numPr>
+        <w:rPr>
+          <w:rFonts w:ascii="Times New Roman" w:eastAsia="Times New Roman" w:hAnsi="Times New Roman" w:cs="Times New Roman"/>
+          <w:sz w:val="24"/>
+          <w:szCs w:val="24"/>
+          <w:highlight w:val="white"/>
+        </w:rPr>
+      </w:pPr>
+      <w:r>
+        <w:rPr>
+          <w:rFonts w:ascii="Times New Roman" w:eastAsia="Times New Roman" w:hAnsi="Times New Roman" w:cs="Times New Roman"/>
+          <w:sz w:val="24"/>
+          <w:szCs w:val="24"/>
+          <w:highlight w:val="white"/>
+        </w:rPr>
+        <w:t>Deadlocks are the most common errors when using MPI caused by synchronous or blocking send/receive functions. One could either fix the issue by changing the order of operations, or use the non-blocking implementation of the same communication routines provided by MPI library.</w:t>
+      </w:r>
+      <w:bookmarkStart w:id="3" w:name="_GoBack"/>
+      <w:bookmarkEnd w:id="3"/>
     </w:p>
     <w:sectPr>
       <w:pgSz w:w="12240" w:h="15840"/>
@@ -1630,6 +1631,17 @@
       <w:szCs w:val="30"/>
     </w:rPr>
   </w:style>
+  <w:style w:type="character" w:styleId="Hyperlink">
+    <w:name w:val="Hyperlink"/>
+    <w:basedOn w:val="DefaultParagraphFont"/>
+    <w:uiPriority w:val="99"/>
+    <w:unhideWhenUsed/>
+    <w:rsid w:val="00EB05F3"/>
+    <w:rPr>
+      <w:color w:val="0000FF" w:themeColor="hyperlink"/>
+      <w:u w:val="single"/>
+    </w:rPr>
+  </w:style>
 </w:styles>
 </file>
 

--- a/units/5/lessons/3/resources/petascale-lesson-5.3-instructorGuide.docx
+++ b/units/5/lessons/3/resources/petascale-lesson-5.3-instructorGuide.docx
@@ -11,12 +11,14 @@
           <w:szCs w:val="36"/>
         </w:rPr>
       </w:pPr>
-      <w:bookmarkStart w:id="0" w:name="_go51kdbiibh1" w:colFirst="0" w:colLast="0"/>
-      <w:bookmarkStart w:id="1" w:name="_ilrdr9q5zbxu" w:colFirst="0" w:colLast="0"/>
-      <w:bookmarkStart w:id="2" w:name="_qvwca6se2q6h" w:colFirst="0" w:colLast="0"/>
+      <w:bookmarkStart w:id="0" w:name="_chtknfdj8ha5" w:colFirst="0" w:colLast="0"/>
+      <w:bookmarkStart w:id="1" w:name="_go51kdbiibh1" w:colFirst="0" w:colLast="0"/>
+      <w:bookmarkStart w:id="2" w:name="_ilrdr9q5zbxu" w:colFirst="0" w:colLast="0"/>
+      <w:bookmarkStart w:id="3" w:name="_qvwca6se2q6h" w:colFirst="0" w:colLast="0"/>
       <w:bookmarkEnd w:id="0"/>
       <w:bookmarkEnd w:id="1"/>
       <w:bookmarkEnd w:id="2"/>
+      <w:bookmarkEnd w:id="3"/>
       <w:r>
         <w:rPr>
           <w:rFonts w:ascii="Times New Roman" w:eastAsia="Times New Roman" w:hAnsi="Times New Roman" w:cs="Times New Roman"/>
@@ -24,7 +26,27 @@
           <w:sz w:val="36"/>
           <w:szCs w:val="36"/>
         </w:rPr>
-        <w:t>Blue Waters Petascale Semester Curriculum v1.0</w:t>
+        <w:t xml:space="preserve">Blue Waters </w:t>
+      </w:r>
+      <w:proofErr w:type="spellStart"/>
+      <w:r>
+        <w:rPr>
+          <w:rFonts w:ascii="Times New Roman" w:eastAsia="Times New Roman" w:hAnsi="Times New Roman" w:cs="Times New Roman"/>
+          <w:b/>
+          <w:sz w:val="36"/>
+          <w:szCs w:val="36"/>
+        </w:rPr>
+        <w:t>Petascale</w:t>
+      </w:r>
+      <w:proofErr w:type="spellEnd"/>
+      <w:r>
+        <w:rPr>
+          <w:rFonts w:ascii="Times New Roman" w:eastAsia="Times New Roman" w:hAnsi="Times New Roman" w:cs="Times New Roman"/>
+          <w:b/>
+          <w:sz w:val="36"/>
+          <w:szCs w:val="36"/>
+        </w:rPr>
+        <w:t xml:space="preserve"> Semester Curriculum v1.0</w:t>
       </w:r>
     </w:p>
     <w:p>
@@ -83,7 +105,7 @@
           <w:sz w:val="32"/>
           <w:szCs w:val="32"/>
         </w:rPr>
-        <w:t>Lesson 3</w:t>
+        <w:t xml:space="preserve">Lesson </w:t>
       </w:r>
       <w:r>
         <w:rPr>
@@ -92,7 +114,7 @@
           <w:sz w:val="32"/>
           <w:szCs w:val="32"/>
         </w:rPr>
-        <w:t xml:space="preserve">: </w:t>
+        <w:t>3</w:t>
       </w:r>
       <w:r>
         <w:rPr>
@@ -101,7 +123,18 @@
           <w:sz w:val="32"/>
           <w:szCs w:val="32"/>
         </w:rPr>
-        <w:t>Collective vs. Point-to-Point Communication</w:t>
+        <w:t xml:space="preserve">: </w:t>
+      </w:r>
+      <w:bookmarkStart w:id="4" w:name="_GoBack"/>
+      <w:bookmarkEnd w:id="4"/>
+      <w:r>
+        <w:rPr>
+          <w:rFonts w:ascii="Times New Roman" w:eastAsia="Times New Roman" w:hAnsi="Times New Roman" w:cs="Times New Roman"/>
+          <w:b/>
+          <w:sz w:val="32"/>
+          <w:szCs w:val="32"/>
+        </w:rPr>
+        <w:t>Distributed Memory Concepts: Distributed Multiprocessing</w:t>
       </w:r>
     </w:p>
     <w:p>
@@ -128,9 +161,9 @@
       <w:pPr>
         <w:rPr>
           <w:rFonts w:ascii="Times New Roman" w:eastAsia="Times New Roman" w:hAnsi="Times New Roman" w:cs="Times New Roman"/>
-          <w:i/>
-          <w:sz w:val="24"/>
-          <w:szCs w:val="24"/>
+          <w:sz w:val="29"/>
+          <w:szCs w:val="29"/>
+          <w:u w:val="single"/>
         </w:rPr>
       </w:pPr>
       <w:r>
@@ -150,8 +183,9 @@
           <w:sz w:val="24"/>
           <w:szCs w:val="24"/>
         </w:rPr>
-        <w:t>Mobeen Ludin</w:t>
-      </w:r>
+        <w:t xml:space="preserve">Widodo </w:t>
+      </w:r>
+      <w:proofErr w:type="spellStart"/>
       <w:r>
         <w:rPr>
           <w:rFonts w:ascii="Times New Roman" w:eastAsia="Times New Roman" w:hAnsi="Times New Roman" w:cs="Times New Roman"/>
@@ -160,6 +194,17 @@
           <w:sz w:val="24"/>
           <w:szCs w:val="24"/>
         </w:rPr>
+        <w:t>Samyono</w:t>
+      </w:r>
+      <w:proofErr w:type="spellEnd"/>
+      <w:r>
+        <w:rPr>
+          <w:rFonts w:ascii="Times New Roman" w:eastAsia="Times New Roman" w:hAnsi="Times New Roman" w:cs="Times New Roman"/>
+          <w:i/>
+          <w:iCs/>
+          <w:sz w:val="24"/>
+          <w:szCs w:val="24"/>
+        </w:rPr>
         <w:t xml:space="preserve"> </w:t>
       </w:r>
       <w:r>
@@ -197,7 +242,7 @@
           <w:sz w:val="24"/>
           <w:szCs w:val="24"/>
         </w:rPr>
-        <w:pict w14:anchorId="3023ECA0">
+        <w:pict w14:anchorId="72155AB0">
           <v:shapetype id="_x0000_t75" coordsize="21600,21600" o:spt="75" o:preferrelative="t" path="m@4@5l@4@11@9@11@9@5xe" filled="f" stroked="f">
             <v:stroke joinstyle="miter"/>
             <v:formulas>
@@ -446,7 +491,7 @@
       <w:pPr>
         <w:numPr>
           <w:ilvl w:val="0"/>
-          <w:numId w:val="1"/>
+          <w:numId w:val="2"/>
         </w:numPr>
         <w:rPr>
           <w:rFonts w:ascii="Times New Roman" w:eastAsia="Times New Roman" w:hAnsi="Times New Roman" w:cs="Times New Roman"/>
@@ -461,7 +506,65 @@
           <w:szCs w:val="24"/>
         </w:rPr>
         <w:lastRenderedPageBreak/>
-        <w:t>Instructors are encouraged to give a brief overview of distributed memory but mainly focus on message passing concepts</w:t>
+        <w:t>Prepare the students with the shared and distributed memory concepts.</w:t>
+      </w:r>
+    </w:p>
+    <w:p>
+      <w:pPr>
+        <w:numPr>
+          <w:ilvl w:val="0"/>
+          <w:numId w:val="2"/>
+        </w:numPr>
+        <w:rPr>
+          <w:rFonts w:ascii="Times New Roman" w:eastAsia="Times New Roman" w:hAnsi="Times New Roman" w:cs="Times New Roman"/>
+          <w:sz w:val="24"/>
+          <w:szCs w:val="24"/>
+        </w:rPr>
+      </w:pPr>
+      <w:r>
+        <w:rPr>
+          <w:rFonts w:ascii="Times New Roman" w:eastAsia="Times New Roman" w:hAnsi="Times New Roman" w:cs="Times New Roman"/>
+          <w:sz w:val="24"/>
+          <w:szCs w:val="24"/>
+        </w:rPr>
+        <w:t>Compare and contrast the methods in the class discussion.</w:t>
+      </w:r>
+    </w:p>
+    <w:p>
+      <w:pPr>
+        <w:rPr>
+          <w:rFonts w:ascii="Times New Roman" w:eastAsia="Times New Roman" w:hAnsi="Times New Roman" w:cs="Times New Roman"/>
+          <w:sz w:val="24"/>
+          <w:szCs w:val="24"/>
+        </w:rPr>
+      </w:pPr>
+    </w:p>
+    <w:p>
+      <w:pPr>
+        <w:rPr>
+          <w:rFonts w:ascii="Times New Roman" w:eastAsia="Times New Roman" w:hAnsi="Times New Roman" w:cs="Times New Roman"/>
+          <w:b/>
+          <w:sz w:val="28"/>
+          <w:szCs w:val="28"/>
+        </w:rPr>
+      </w:pPr>
+      <w:r>
+        <w:rPr>
+          <w:rFonts w:ascii="Times New Roman" w:eastAsia="Times New Roman" w:hAnsi="Times New Roman" w:cs="Times New Roman"/>
+          <w:b/>
+          <w:sz w:val="28"/>
+          <w:szCs w:val="28"/>
+        </w:rPr>
+        <w:t>Common Pitfal</w:t>
+      </w:r>
+      <w:r>
+        <w:rPr>
+          <w:rFonts w:ascii="Times New Roman" w:eastAsia="Times New Roman" w:hAnsi="Times New Roman" w:cs="Times New Roman"/>
+          <w:b/>
+          <w:sz w:val="28"/>
+          <w:szCs w:val="28"/>
+        </w:rPr>
+        <w:t>ls for Students and Instructors</w:t>
       </w:r>
     </w:p>
     <w:p>
@@ -482,356 +585,16 @@
           <w:sz w:val="24"/>
           <w:szCs w:val="24"/>
         </w:rPr>
-        <w:t>Brief review of MPI point-to-point communication</w:t>
-      </w:r>
-    </w:p>
-    <w:p>
-      <w:pPr>
-        <w:numPr>
-          <w:ilvl w:val="0"/>
-          <w:numId w:val="1"/>
-        </w:numPr>
-        <w:rPr>
-          <w:rFonts w:ascii="Times New Roman" w:eastAsia="Times New Roman" w:hAnsi="Times New Roman" w:cs="Times New Roman"/>
-          <w:sz w:val="24"/>
-          <w:szCs w:val="24"/>
-        </w:rPr>
-      </w:pPr>
-      <w:r>
-        <w:rPr>
-          <w:rFonts w:ascii="Times New Roman" w:eastAsia="Times New Roman" w:hAnsi="Times New Roman" w:cs="Times New Roman"/>
-          <w:sz w:val="24"/>
-          <w:szCs w:val="24"/>
-        </w:rPr>
-        <w:t>Use global sum computation as an example scenario when you will need collective communication modes. When one process distributes work to the rest of the process in the communicator and gathers back partial sums from each process.</w:t>
-      </w:r>
-    </w:p>
-    <w:p>
-      <w:pPr>
-        <w:numPr>
-          <w:ilvl w:val="0"/>
-          <w:numId w:val="1"/>
-        </w:numPr>
-        <w:rPr>
-          <w:rFonts w:ascii="Times New Roman" w:eastAsia="Times New Roman" w:hAnsi="Times New Roman" w:cs="Times New Roman"/>
-          <w:sz w:val="24"/>
-          <w:szCs w:val="24"/>
-        </w:rPr>
-      </w:pPr>
-      <w:r>
-        <w:rPr>
-          <w:rFonts w:ascii="Times New Roman" w:eastAsia="Times New Roman" w:hAnsi="Times New Roman" w:cs="Times New Roman"/>
-          <w:sz w:val="24"/>
-          <w:szCs w:val="24"/>
-        </w:rPr>
-        <w:t xml:space="preserve">Use the Tree and Butterfly Structures slides (diagram and pseudocode) to demonstrate how this could be achieved. </w:t>
-      </w:r>
-    </w:p>
-    <w:p>
-      <w:pPr>
-        <w:numPr>
-          <w:ilvl w:val="0"/>
-          <w:numId w:val="1"/>
-        </w:numPr>
-        <w:rPr>
-          <w:rFonts w:ascii="Times New Roman" w:eastAsia="Times New Roman" w:hAnsi="Times New Roman" w:cs="Times New Roman"/>
-          <w:sz w:val="24"/>
-          <w:szCs w:val="24"/>
-        </w:rPr>
-      </w:pPr>
-      <w:r>
-        <w:rPr>
-          <w:rFonts w:ascii="Times New Roman" w:eastAsia="Times New Roman" w:hAnsi="Times New Roman" w:cs="Times New Roman"/>
-          <w:sz w:val="24"/>
-          <w:szCs w:val="24"/>
-        </w:rPr>
-        <w:t>Explain why it's better to use the MPI routines rather than developing your own</w:t>
-      </w:r>
-    </w:p>
-    <w:p>
-      <w:pPr>
-        <w:numPr>
-          <w:ilvl w:val="0"/>
-          <w:numId w:val="1"/>
-        </w:numPr>
-        <w:rPr>
-          <w:rFonts w:ascii="Times New Roman" w:eastAsia="Times New Roman" w:hAnsi="Times New Roman" w:cs="Times New Roman"/>
-          <w:sz w:val="24"/>
-          <w:szCs w:val="24"/>
-        </w:rPr>
-      </w:pPr>
-      <w:r>
-        <w:rPr>
-          <w:rFonts w:ascii="Times New Roman" w:eastAsia="Times New Roman" w:hAnsi="Times New Roman" w:cs="Times New Roman"/>
-          <w:sz w:val="24"/>
-          <w:szCs w:val="24"/>
-        </w:rPr>
-        <w:t xml:space="preserve">Use example codes in the examples folder to explore each collective communication routines. </w:t>
-      </w:r>
-    </w:p>
-    <w:p>
-      <w:pPr>
-        <w:numPr>
-          <w:ilvl w:val="0"/>
-          <w:numId w:val="1"/>
-        </w:numPr>
-        <w:rPr>
-          <w:rFonts w:ascii="Times New Roman" w:eastAsia="Times New Roman" w:hAnsi="Times New Roman" w:cs="Times New Roman"/>
-          <w:sz w:val="24"/>
-          <w:szCs w:val="24"/>
-        </w:rPr>
-      </w:pPr>
-      <w:r>
-        <w:rPr>
-          <w:rFonts w:ascii="Times New Roman" w:eastAsia="Times New Roman" w:hAnsi="Times New Roman" w:cs="Times New Roman"/>
-          <w:sz w:val="24"/>
-          <w:szCs w:val="24"/>
-        </w:rPr>
-        <w:t xml:space="preserve">Use </w:t>
-      </w:r>
-      <m:oMath>
-        <m:r>
-          <w:rPr>
-            <w:rFonts w:ascii="Cambria Math" w:hAnsi="Cambria Math"/>
-          </w:rPr>
-          <m:t>π</m:t>
-        </m:r>
-      </m:oMath>
-      <w:r>
-        <w:rPr>
-          <w:rFonts w:ascii="Times New Roman" w:eastAsia="Times New Roman" w:hAnsi="Times New Roman" w:cs="Times New Roman"/>
-          <w:sz w:val="24"/>
-          <w:szCs w:val="24"/>
-        </w:rPr>
-        <w:t xml:space="preserve"> integration as a simple but scientific example scenario for using MPI_Bcast and MPI_Reduce functions.</w:t>
-      </w:r>
-    </w:p>
-    <w:p>
-      <w:pPr>
-        <w:numPr>
-          <w:ilvl w:val="0"/>
-          <w:numId w:val="1"/>
-        </w:numPr>
-        <w:rPr>
-          <w:rFonts w:ascii="Times New Roman" w:eastAsia="Times New Roman" w:hAnsi="Times New Roman" w:cs="Times New Roman"/>
-          <w:sz w:val="24"/>
-          <w:szCs w:val="24"/>
-        </w:rPr>
-      </w:pPr>
-      <w:r>
-        <w:rPr>
-          <w:rFonts w:ascii="Times New Roman" w:eastAsia="Times New Roman" w:hAnsi="Times New Roman" w:cs="Times New Roman"/>
-          <w:sz w:val="24"/>
-          <w:szCs w:val="24"/>
-        </w:rPr>
-        <w:t xml:space="preserve">Students how could </w:t>
-      </w:r>
-      <m:oMath>
-        <m:r>
-          <w:rPr>
-            <w:rFonts w:ascii="Cambria Math" w:hAnsi="Cambria Math"/>
-          </w:rPr>
-          <m:t>π</m:t>
-        </m:r>
-      </m:oMath>
-      <w:r>
-        <w:rPr>
-          <w:rFonts w:ascii="Times New Roman" w:eastAsia="Times New Roman" w:hAnsi="Times New Roman" w:cs="Times New Roman"/>
-          <w:sz w:val="24"/>
-          <w:szCs w:val="24"/>
-        </w:rPr>
-        <w:t xml:space="preserve"> integration be done with MPI_Scatter and MPI_Gather functions, and what’s a more appropriate use case for MPI_Scatter and MPI_Gather.</w:t>
-      </w:r>
-    </w:p>
-    <w:p>
-      <w:pPr>
-        <w:numPr>
-          <w:ilvl w:val="0"/>
-          <w:numId w:val="1"/>
-        </w:numPr>
-        <w:rPr>
-          <w:rFonts w:ascii="Times New Roman" w:eastAsia="Times New Roman" w:hAnsi="Times New Roman" w:cs="Times New Roman"/>
-          <w:sz w:val="24"/>
-          <w:szCs w:val="24"/>
-        </w:rPr>
-      </w:pPr>
-      <w:r>
-        <w:rPr>
-          <w:rFonts w:ascii="Times New Roman" w:eastAsia="Times New Roman" w:hAnsi="Times New Roman" w:cs="Times New Roman"/>
-          <w:sz w:val="24"/>
-          <w:szCs w:val="24"/>
-        </w:rPr>
-        <w:t xml:space="preserve">Walk through the exercise in the exercises folder. Encourage students to work in group or 2-3 for solving </w:t>
-      </w:r>
-      <m:oMath>
-        <m:r>
-          <w:rPr>
-            <w:rFonts w:ascii="Cambria Math" w:hAnsi="Cambria Math"/>
-          </w:rPr>
-          <m:t>π</m:t>
-        </m:r>
-      </m:oMath>
-      <w:r>
-        <w:rPr>
-          <w:rFonts w:ascii="Times New Roman" w:eastAsia="Times New Roman" w:hAnsi="Times New Roman" w:cs="Times New Roman"/>
-          <w:sz w:val="24"/>
-          <w:szCs w:val="24"/>
-        </w:rPr>
-        <w:t>using Monte Carlo method with MPI Collective communication routines.</w:t>
-      </w:r>
-    </w:p>
-    <w:p>
-      <w:pPr>
-        <w:rPr>
-          <w:rFonts w:ascii="Times New Roman" w:eastAsia="Times New Roman" w:hAnsi="Times New Roman" w:cs="Times New Roman"/>
-          <w:b/>
-          <w:sz w:val="28"/>
-          <w:szCs w:val="28"/>
-        </w:rPr>
-      </w:pPr>
-    </w:p>
-    <w:p>
-      <w:pPr>
-        <w:rPr>
-          <w:rFonts w:ascii="Times New Roman" w:eastAsia="Times New Roman" w:hAnsi="Times New Roman" w:cs="Times New Roman"/>
-          <w:b/>
-          <w:sz w:val="28"/>
-          <w:szCs w:val="28"/>
-        </w:rPr>
-      </w:pPr>
-      <w:r>
-        <w:rPr>
-          <w:rFonts w:ascii="Times New Roman" w:eastAsia="Times New Roman" w:hAnsi="Times New Roman" w:cs="Times New Roman"/>
-          <w:b/>
-          <w:sz w:val="28"/>
-          <w:szCs w:val="28"/>
-        </w:rPr>
-        <w:t xml:space="preserve">Common </w:t>
-      </w:r>
-      <w:r>
-        <w:rPr>
-          <w:rFonts w:ascii="Times New Roman" w:eastAsia="Times New Roman" w:hAnsi="Times New Roman" w:cs="Times New Roman"/>
-          <w:b/>
-          <w:sz w:val="28"/>
-          <w:szCs w:val="28"/>
-        </w:rPr>
-        <w:t>P</w:t>
-      </w:r>
-      <w:r>
-        <w:rPr>
-          <w:rFonts w:ascii="Times New Roman" w:eastAsia="Times New Roman" w:hAnsi="Times New Roman" w:cs="Times New Roman"/>
-          <w:b/>
-          <w:sz w:val="28"/>
-          <w:szCs w:val="28"/>
-        </w:rPr>
-        <w:t xml:space="preserve">itfalls for </w:t>
-      </w:r>
-      <w:r>
-        <w:rPr>
-          <w:rFonts w:ascii="Times New Roman" w:eastAsia="Times New Roman" w:hAnsi="Times New Roman" w:cs="Times New Roman"/>
-          <w:b/>
-          <w:sz w:val="28"/>
-          <w:szCs w:val="28"/>
-        </w:rPr>
-        <w:t>S</w:t>
-      </w:r>
-      <w:r>
-        <w:rPr>
-          <w:rFonts w:ascii="Times New Roman" w:eastAsia="Times New Roman" w:hAnsi="Times New Roman" w:cs="Times New Roman"/>
-          <w:b/>
-          <w:sz w:val="28"/>
-          <w:szCs w:val="28"/>
-        </w:rPr>
-        <w:t xml:space="preserve">tudents and </w:t>
-      </w:r>
-      <w:r>
-        <w:rPr>
-          <w:rFonts w:ascii="Times New Roman" w:eastAsia="Times New Roman" w:hAnsi="Times New Roman" w:cs="Times New Roman"/>
-          <w:b/>
-          <w:sz w:val="28"/>
-          <w:szCs w:val="28"/>
-        </w:rPr>
-        <w:t>I</w:t>
-      </w:r>
-      <w:r>
-        <w:rPr>
-          <w:rFonts w:ascii="Times New Roman" w:eastAsia="Times New Roman" w:hAnsi="Times New Roman" w:cs="Times New Roman"/>
-          <w:b/>
-          <w:sz w:val="28"/>
-          <w:szCs w:val="28"/>
-        </w:rPr>
-        <w:t>nstructors</w:t>
-      </w:r>
-    </w:p>
-    <w:p>
-      <w:pPr>
-        <w:numPr>
-          <w:ilvl w:val="0"/>
-          <w:numId w:val="2"/>
-        </w:numPr>
-        <w:rPr>
-          <w:rFonts w:ascii="Times New Roman" w:eastAsia="Times New Roman" w:hAnsi="Times New Roman" w:cs="Times New Roman"/>
-          <w:sz w:val="24"/>
-          <w:szCs w:val="24"/>
-          <w:highlight w:val="white"/>
-        </w:rPr>
-      </w:pPr>
-      <w:r>
-        <w:rPr>
-          <w:rFonts w:ascii="Times New Roman" w:eastAsia="Times New Roman" w:hAnsi="Times New Roman" w:cs="Times New Roman"/>
-          <w:sz w:val="24"/>
-          <w:szCs w:val="24"/>
-          <w:highlight w:val="white"/>
-        </w:rPr>
-        <w:t xml:space="preserve">Depending on when this lesson is used for teaching or learning, OpenMPI library implementation might have changed. Most of the time main MPI communication routines will stay the same and have the same naming conventions. However, it's possible that the developers will modify some routines such as those for error handling or MPI data types. Therefore, both instructors and students are encouraged to check the </w:t>
-      </w:r>
-      <w:hyperlink r:id="rId10">
-        <w:r>
-          <w:rPr>
-            <w:rFonts w:ascii="Times New Roman" w:eastAsia="Times New Roman" w:hAnsi="Times New Roman" w:cs="Times New Roman"/>
-            <w:color w:val="1155CC"/>
-            <w:sz w:val="24"/>
-            <w:szCs w:val="24"/>
-            <w:highlight w:val="white"/>
-            <w:u w:val="single"/>
-          </w:rPr>
-          <w:t>MPI library documentation</w:t>
-        </w:r>
-      </w:hyperlink>
-      <w:r>
-        <w:rPr>
-          <w:rFonts w:ascii="Times New Roman" w:eastAsia="Times New Roman" w:hAnsi="Times New Roman" w:cs="Times New Roman"/>
-          <w:sz w:val="24"/>
-          <w:szCs w:val="24"/>
-          <w:highlight w:val="white"/>
-        </w:rPr>
-        <w:t xml:space="preserve"> for updates. </w:t>
-      </w:r>
-    </w:p>
-    <w:p>
-      <w:pPr>
-        <w:numPr>
-          <w:ilvl w:val="0"/>
-          <w:numId w:val="2"/>
-        </w:numPr>
-        <w:rPr>
-          <w:rFonts w:ascii="Times New Roman" w:eastAsia="Times New Roman" w:hAnsi="Times New Roman" w:cs="Times New Roman"/>
-          <w:sz w:val="24"/>
-          <w:szCs w:val="24"/>
-          <w:highlight w:val="white"/>
-        </w:rPr>
-      </w:pPr>
-      <w:r>
-        <w:rPr>
-          <w:rFonts w:ascii="Times New Roman" w:eastAsia="Times New Roman" w:hAnsi="Times New Roman" w:cs="Times New Roman"/>
-          <w:sz w:val="24"/>
-          <w:szCs w:val="24"/>
-          <w:highlight w:val="white"/>
-        </w:rPr>
-        <w:t>Deadlocks are the most common errors when using MPI caused by synchronous or blocking send/receive functions. One could either fix the issue by changing the order of operations, or use the non-blocking implementation of the same communication routines provided by MPI library.</w:t>
-      </w:r>
-      <w:bookmarkStart w:id="3" w:name="_GoBack"/>
-      <w:bookmarkEnd w:id="3"/>
+        <w:t>By not knowing the background of the students the instructor could give too hard problems or assignments that could fail them. So, the instructor has to make sure that the students can demonstrate their understanding about the concepts</w:t>
+      </w:r>
+      <w:r>
+        <w:rPr>
+          <w:rFonts w:ascii="Times New Roman" w:eastAsia="Times New Roman" w:hAnsi="Times New Roman" w:cs="Times New Roman"/>
+          <w:sz w:val="24"/>
+          <w:szCs w:val="24"/>
+        </w:rPr>
+        <w:t xml:space="preserve"> of distributed memory and MPI.</w:t>
+      </w:r>
     </w:p>
     <w:sectPr>
       <w:pgSz w:w="12240" w:h="15840"/>
@@ -846,16 +609,16 @@
 <file path=word/numbering.xml><?xml version="1.0" encoding="utf-8"?>
 <w:numbering xmlns:wpc="http://schemas.microsoft.com/office/word/2010/wordprocessingCanvas" xmlns:mo="http://schemas.microsoft.com/office/mac/office/2008/main" xmlns:mc="http://schemas.openxmlformats.org/markup-compatibility/2006" xmlns:mv="urn:schemas-microsoft-com:mac:vml" xmlns:o="urn:schemas-microsoft-com:office:office" xmlns:r="http://schemas.openxmlformats.org/officeDocument/2006/relationships" xmlns:m="http://schemas.openxmlformats.org/officeDocument/2006/math" xmlns:v="urn:schemas-microsoft-com:vml" xmlns:wp14="http://schemas.microsoft.com/office/word/2010/wordprocessingDrawing" xmlns:wp="http://schemas.openxmlformats.org/drawingml/2006/wordprocessingDrawing" xmlns:w10="urn:schemas-microsoft-com:office:word" xmlns:w="http://schemas.openxmlformats.org/wordprocessingml/2006/main" xmlns:w14="http://schemas.microsoft.com/office/word/2010/wordml" xmlns:w15="http://schemas.microsoft.com/office/word/2012/wordml" xmlns:wpg="http://schemas.microsoft.com/office/word/2010/wordprocessingGroup" xmlns:wpi="http://schemas.microsoft.com/office/word/2010/wordprocessingInk" xmlns:wne="http://schemas.microsoft.com/office/word/2006/wordml" xmlns:wps="http://schemas.microsoft.com/office/word/2010/wordprocessingShape" mc:Ignorable="w14 w15 wp14">
   <w:abstractNum w:abstractNumId="0">
-    <w:nsid w:val="22B403C3"/>
+    <w:nsid w:val="3A103918"/>
     <w:multiLevelType w:val="multilevel"/>
-    <w:tmpl w:val="0E4CFB32"/>
+    <w:tmpl w:val="FD4CFA8E"/>
     <w:lvl w:ilvl="0">
       <w:start w:val="1"/>
       <w:numFmt w:val="bullet"/>
       <w:lvlText w:val="●"/>
       <w:lvlJc w:val="left"/>
       <w:pPr>
-        <w:ind w:left="810" w:hanging="360"/>
+        <w:ind w:left="720" w:hanging="360"/>
       </w:pPr>
       <w:rPr>
         <w:u w:val="none"/>
@@ -867,7 +630,7 @@
       <w:lvlText w:val="○"/>
       <w:lvlJc w:val="left"/>
       <w:pPr>
-        <w:ind w:left="2160" w:hanging="360"/>
+        <w:ind w:left="1440" w:hanging="360"/>
       </w:pPr>
       <w:rPr>
         <w:u w:val="none"/>
@@ -879,7 +642,7 @@
       <w:lvlText w:val="■"/>
       <w:lvlJc w:val="left"/>
       <w:pPr>
-        <w:ind w:left="2880" w:hanging="360"/>
+        <w:ind w:left="2160" w:hanging="360"/>
       </w:pPr>
       <w:rPr>
         <w:u w:val="none"/>
@@ -891,7 +654,7 @@
       <w:lvlText w:val="●"/>
       <w:lvlJc w:val="left"/>
       <w:pPr>
-        <w:ind w:left="3600" w:hanging="360"/>
+        <w:ind w:left="2880" w:hanging="360"/>
       </w:pPr>
       <w:rPr>
         <w:u w:val="none"/>
@@ -903,7 +666,7 @@
       <w:lvlText w:val="○"/>
       <w:lvlJc w:val="left"/>
       <w:pPr>
-        <w:ind w:left="4320" w:hanging="360"/>
+        <w:ind w:left="3600" w:hanging="360"/>
       </w:pPr>
       <w:rPr>
         <w:u w:val="none"/>
@@ -915,7 +678,7 @@
       <w:lvlText w:val="■"/>
       <w:lvlJc w:val="left"/>
       <w:pPr>
-        <w:ind w:left="5040" w:hanging="360"/>
+        <w:ind w:left="4320" w:hanging="360"/>
       </w:pPr>
       <w:rPr>
         <w:u w:val="none"/>
@@ -927,7 +690,7 @@
       <w:lvlText w:val="●"/>
       <w:lvlJc w:val="left"/>
       <w:pPr>
-        <w:ind w:left="5760" w:hanging="360"/>
+        <w:ind w:left="5040" w:hanging="360"/>
       </w:pPr>
       <w:rPr>
         <w:u w:val="none"/>
@@ -939,7 +702,7 @@
       <w:lvlText w:val="○"/>
       <w:lvlJc w:val="left"/>
       <w:pPr>
-        <w:ind w:left="6480" w:hanging="360"/>
+        <w:ind w:left="5760" w:hanging="360"/>
       </w:pPr>
       <w:rPr>
         <w:u w:val="none"/>
@@ -951,7 +714,7 @@
       <w:lvlText w:val="■"/>
       <w:lvlJc w:val="left"/>
       <w:pPr>
-        <w:ind w:left="7200" w:hanging="360"/>
+        <w:ind w:left="6480" w:hanging="360"/>
       </w:pPr>
       <w:rPr>
         <w:u w:val="none"/>
@@ -959,16 +722,16 @@
     </w:lvl>
   </w:abstractNum>
   <w:abstractNum w:abstractNumId="1">
-    <w:nsid w:val="64194D09"/>
+    <w:nsid w:val="611361AB"/>
     <w:multiLevelType w:val="multilevel"/>
-    <w:tmpl w:val="4BA67000"/>
+    <w:tmpl w:val="58FC0E22"/>
     <w:lvl w:ilvl="0">
       <w:start w:val="1"/>
-      <w:numFmt w:val="bullet"/>
-      <w:lvlText w:val="●"/>
+      <w:numFmt w:val="decimal"/>
+      <w:lvlText w:val="%1)"/>
       <w:lvlJc w:val="left"/>
       <w:pPr>
-        <w:ind w:left="810" w:hanging="360"/>
+        <w:ind w:left="720" w:hanging="360"/>
       </w:pPr>
       <w:rPr>
         <w:u w:val="none"/>
@@ -976,11 +739,11 @@
     </w:lvl>
     <w:lvl w:ilvl="1">
       <w:start w:val="1"/>
-      <w:numFmt w:val="bullet"/>
-      <w:lvlText w:val="○"/>
+      <w:numFmt w:val="lowerLetter"/>
+      <w:lvlText w:val="%2)"/>
       <w:lvlJc w:val="left"/>
       <w:pPr>
-        <w:ind w:left="2160" w:hanging="360"/>
+        <w:ind w:left="1440" w:hanging="360"/>
       </w:pPr>
       <w:rPr>
         <w:u w:val="none"/>
@@ -988,11 +751,11 @@
     </w:lvl>
     <w:lvl w:ilvl="2">
       <w:start w:val="1"/>
-      <w:numFmt w:val="bullet"/>
-      <w:lvlText w:val="■"/>
-      <w:lvlJc w:val="left"/>
-      <w:pPr>
-        <w:ind w:left="2880" w:hanging="360"/>
+      <w:numFmt w:val="lowerRoman"/>
+      <w:lvlText w:val="%3)"/>
+      <w:lvlJc w:val="right"/>
+      <w:pPr>
+        <w:ind w:left="2160" w:hanging="360"/>
       </w:pPr>
       <w:rPr>
         <w:u w:val="none"/>
@@ -1000,11 +763,11 @@
     </w:lvl>
     <w:lvl w:ilvl="3">
       <w:start w:val="1"/>
-      <w:numFmt w:val="bullet"/>
-      <w:lvlText w:val="●"/>
+      <w:numFmt w:val="decimal"/>
+      <w:lvlText w:val="(%4)"/>
       <w:lvlJc w:val="left"/>
       <w:pPr>
-        <w:ind w:left="3600" w:hanging="360"/>
+        <w:ind w:left="2880" w:hanging="360"/>
       </w:pPr>
       <w:rPr>
         <w:u w:val="none"/>
@@ -1012,11 +775,11 @@
     </w:lvl>
     <w:lvl w:ilvl="4">
       <w:start w:val="1"/>
-      <w:numFmt w:val="bullet"/>
-      <w:lvlText w:val="○"/>
+      <w:numFmt w:val="lowerLetter"/>
+      <w:lvlText w:val="(%5)"/>
       <w:lvlJc w:val="left"/>
       <w:pPr>
-        <w:ind w:left="4320" w:hanging="360"/>
+        <w:ind w:left="3600" w:hanging="360"/>
       </w:pPr>
       <w:rPr>
         <w:u w:val="none"/>
@@ -1024,11 +787,11 @@
     </w:lvl>
     <w:lvl w:ilvl="5">
       <w:start w:val="1"/>
-      <w:numFmt w:val="bullet"/>
-      <w:lvlText w:val="■"/>
-      <w:lvlJc w:val="left"/>
-      <w:pPr>
-        <w:ind w:left="5040" w:hanging="360"/>
+      <w:numFmt w:val="lowerRoman"/>
+      <w:lvlText w:val="(%6)"/>
+      <w:lvlJc w:val="right"/>
+      <w:pPr>
+        <w:ind w:left="4320" w:hanging="360"/>
       </w:pPr>
       <w:rPr>
         <w:u w:val="none"/>
@@ -1036,11 +799,11 @@
     </w:lvl>
     <w:lvl w:ilvl="6">
       <w:start w:val="1"/>
-      <w:numFmt w:val="bullet"/>
-      <w:lvlText w:val="●"/>
+      <w:numFmt w:val="decimal"/>
+      <w:lvlText w:val="%7."/>
       <w:lvlJc w:val="left"/>
       <w:pPr>
-        <w:ind w:left="5760" w:hanging="360"/>
+        <w:ind w:left="5040" w:hanging="360"/>
       </w:pPr>
       <w:rPr>
         <w:u w:val="none"/>
@@ -1048,11 +811,11 @@
     </w:lvl>
     <w:lvl w:ilvl="7">
       <w:start w:val="1"/>
-      <w:numFmt w:val="bullet"/>
-      <w:lvlText w:val="○"/>
+      <w:numFmt w:val="lowerLetter"/>
+      <w:lvlText w:val="%8."/>
       <w:lvlJc w:val="left"/>
       <w:pPr>
-        <w:ind w:left="6480" w:hanging="360"/>
+        <w:ind w:left="5760" w:hanging="360"/>
       </w:pPr>
       <w:rPr>
         <w:u w:val="none"/>
@@ -1060,11 +823,11 @@
     </w:lvl>
     <w:lvl w:ilvl="8">
       <w:start w:val="1"/>
-      <w:numFmt w:val="bullet"/>
-      <w:lvlText w:val="■"/>
-      <w:lvlJc w:val="left"/>
-      <w:pPr>
-        <w:ind w:left="7200" w:hanging="360"/>
+      <w:numFmt w:val="lowerRoman"/>
+      <w:lvlText w:val="%9."/>
+      <w:lvlJc w:val="right"/>
+      <w:pPr>
+        <w:ind w:left="6480" w:hanging="360"/>
       </w:pPr>
       <w:rPr>
         <w:u w:val="none"/>
@@ -1072,10 +835,10 @@
     </w:lvl>
   </w:abstractNum>
   <w:num w:numId="1">
-    <w:abstractNumId w:val="1"/>
+    <w:abstractNumId w:val="0"/>
   </w:num>
   <w:num w:numId="2">
-    <w:abstractNumId w:val="0"/>
+    <w:abstractNumId w:val="1"/>
   </w:num>
 </w:numbering>
 </file>
@@ -1636,7 +1399,7 @@
     <w:basedOn w:val="DefaultParagraphFont"/>
     <w:uiPriority w:val="99"/>
     <w:unhideWhenUsed/>
-    <w:rsid w:val="00EB05F3"/>
+    <w:rsid w:val="0058360B"/>
     <w:rPr>
       <w:color w:val="0000FF" w:themeColor="hyperlink"/>
       <w:u w:val="single"/>

--- a/units/5/lessons/3/resources/petascale-lesson-5.3-instructorGuide.docx
+++ b/units/5/lessons/3/resources/petascale-lesson-5.3-instructorGuide.docx
@@ -1,6 +1,6 @@
 
 <file path=word/document.xml><?xml version="1.0" encoding="utf-8"?>
-<w:document xmlns:wpc="http://schemas.microsoft.com/office/word/2010/wordprocessingCanvas" xmlns:mo="http://schemas.microsoft.com/office/mac/office/2008/main" xmlns:mc="http://schemas.openxmlformats.org/markup-compatibility/2006" xmlns:mv="urn:schemas-microsoft-com:mac:vml" xmlns:o="urn:schemas-microsoft-com:office:office" xmlns:r="http://schemas.openxmlformats.org/officeDocument/2006/relationships" xmlns:m="http://schemas.openxmlformats.org/officeDocument/2006/math" xmlns:v="urn:schemas-microsoft-com:vml" xmlns:wp14="http://schemas.microsoft.com/office/word/2010/wordprocessingDrawing" xmlns:wp="http://schemas.openxmlformats.org/drawingml/2006/wordprocessingDrawing" xmlns:w10="urn:schemas-microsoft-com:office:word" xmlns:w="http://schemas.openxmlformats.org/wordprocessingml/2006/main" xmlns:w14="http://schemas.microsoft.com/office/word/2010/wordml" xmlns:w15="http://schemas.microsoft.com/office/word/2012/wordml" xmlns:wpg="http://schemas.microsoft.com/office/word/2010/wordprocessingGroup" xmlns:wpi="http://schemas.microsoft.com/office/word/2010/wordprocessingInk" xmlns:wne="http://schemas.microsoft.com/office/word/2006/wordml" xmlns:wps="http://schemas.microsoft.com/office/word/2010/wordprocessingShape" mc:Ignorable="w14 w15 wp14">
+<w:document xmlns:wpc="http://schemas.microsoft.com/office/word/2010/wordprocessingCanvas" xmlns:mo="http://schemas.microsoft.com/office/mac/office/2008/main" xmlns:mc="http://schemas.openxmlformats.org/markup-compatibility/2006" xmlns:mv="urn:schemas-microsoft-com:mac:vml" xmlns:o="urn:schemas-microsoft-com:office:office" xmlns:r="http://schemas.openxmlformats.org/officeDocument/2006/relationships" xmlns:m="http://schemas.openxmlformats.org/officeDocument/2006/math" xmlns:v="urn:schemas-microsoft-com:vml" xmlns:wp14="http://schemas.microsoft.com/office/word/2010/wordprocessingDrawing" xmlns:wp="http://schemas.openxmlformats.org/drawingml/2006/wordprocessingDrawing" xmlns:w10="urn:schemas-microsoft-com:office:word" xmlns:w="http://schemas.openxmlformats.org/wordprocessingml/2006/main" xmlns:w14="http://schemas.microsoft.com/office/word/2010/wordml" xmlns:wpg="http://schemas.microsoft.com/office/word/2010/wordprocessingGroup" xmlns:wpi="http://schemas.microsoft.com/office/word/2010/wordprocessingInk" xmlns:wne="http://schemas.microsoft.com/office/word/2006/wordml" xmlns:wps="http://schemas.microsoft.com/office/word/2010/wordprocessingShape" mc:Ignorable="w14 wp14">
   <w:body>
     <w:p>
       <w:pPr>
@@ -15,10 +15,12 @@
       <w:bookmarkStart w:id="1" w:name="_go51kdbiibh1" w:colFirst="0" w:colLast="0"/>
       <w:bookmarkStart w:id="2" w:name="_ilrdr9q5zbxu" w:colFirst="0" w:colLast="0"/>
       <w:bookmarkStart w:id="3" w:name="_qvwca6se2q6h" w:colFirst="0" w:colLast="0"/>
+      <w:bookmarkStart w:id="4" w:name="_GoBack"/>
       <w:bookmarkEnd w:id="0"/>
       <w:bookmarkEnd w:id="1"/>
       <w:bookmarkEnd w:id="2"/>
       <w:bookmarkEnd w:id="3"/>
+      <w:bookmarkEnd w:id="4"/>
       <w:r>
         <w:rPr>
           <w:rFonts w:ascii="Times New Roman" w:eastAsia="Times New Roman" w:hAnsi="Times New Roman" w:cs="Times New Roman"/>
@@ -26,27 +28,7 @@
           <w:sz w:val="36"/>
           <w:szCs w:val="36"/>
         </w:rPr>
-        <w:t xml:space="preserve">Blue Waters </w:t>
-      </w:r>
-      <w:proofErr w:type="spellStart"/>
-      <w:r>
-        <w:rPr>
-          <w:rFonts w:ascii="Times New Roman" w:eastAsia="Times New Roman" w:hAnsi="Times New Roman" w:cs="Times New Roman"/>
-          <w:b/>
-          <w:sz w:val="36"/>
-          <w:szCs w:val="36"/>
-        </w:rPr>
-        <w:t>Petascale</w:t>
-      </w:r>
-      <w:proofErr w:type="spellEnd"/>
-      <w:r>
-        <w:rPr>
-          <w:rFonts w:ascii="Times New Roman" w:eastAsia="Times New Roman" w:hAnsi="Times New Roman" w:cs="Times New Roman"/>
-          <w:b/>
-          <w:sz w:val="36"/>
-          <w:szCs w:val="36"/>
-        </w:rPr>
-        <w:t xml:space="preserve"> Semester Curriculum v1.0</w:t>
+        <w:t>Blue Waters Petascale Semester Curriculum v1.0</w:t>
       </w:r>
     </w:p>
     <w:p>
@@ -125,8 +107,6 @@
         </w:rPr>
         <w:t xml:space="preserve">: </w:t>
       </w:r>
-      <w:bookmarkStart w:id="4" w:name="_GoBack"/>
-      <w:bookmarkEnd w:id="4"/>
       <w:r>
         <w:rPr>
           <w:rFonts w:ascii="Times New Roman" w:eastAsia="Times New Roman" w:hAnsi="Times New Roman" w:cs="Times New Roman"/>
@@ -183,20 +163,8 @@
           <w:sz w:val="24"/>
           <w:szCs w:val="24"/>
         </w:rPr>
-        <w:t xml:space="preserve">Widodo </w:t>
-      </w:r>
-      <w:proofErr w:type="spellStart"/>
-      <w:r>
-        <w:rPr>
-          <w:rFonts w:ascii="Times New Roman" w:eastAsia="Times New Roman" w:hAnsi="Times New Roman" w:cs="Times New Roman"/>
-          <w:i/>
-          <w:iCs/>
-          <w:sz w:val="24"/>
-          <w:szCs w:val="24"/>
-        </w:rPr>
-        <w:t>Samyono</w:t>
-      </w:r>
-      <w:proofErr w:type="spellEnd"/>
+        <w:t>Widodo Samyono</w:t>
+      </w:r>
       <w:r>
         <w:rPr>
           <w:rFonts w:ascii="Times New Roman" w:eastAsia="Times New Roman" w:hAnsi="Times New Roman" w:cs="Times New Roman"/>
@@ -263,7 +231,7 @@
             <o:lock v:ext="edit" aspectratio="t"/>
           </v:shapetype>
           <v:shape id="_x0000_i1025" type="#_x0000_t75" style="width:467.85pt;height:1.5pt" o:hrpct="0" o:hralign="center" o:hr="t">
-            <v:imagedata r:id="rId5" o:title="/Applications/Microsoft Word.app/Contents/Resources/Lines/Default Line.gif"/>
+            <v:imagedata r:id="rId6" o:title="/Applications/Microsoft Word.app/Contents/Resources/Lines/Default Line.gif"/>
           </v:shape>
         </w:pict>
       </w:r>
@@ -284,7 +252,25 @@
           <w:sz w:val="24"/>
           <w:szCs w:val="24"/>
         </w:rPr>
-        <w:t xml:space="preserve">Except where otherwise noted, this work by The Shodor Education Foundation, Inc. is licensed under CC BY-NC 4.0. To view a copy of this license, visit </w:t>
+        <w:t xml:space="preserve">Except where otherwise noted, this work by The Shodor Education Foundation, Inc. is licensed under </w:t>
+      </w:r>
+      <w:r>
+        <w:rPr>
+          <w:rFonts w:ascii="Times New Roman" w:eastAsia="Times New Roman" w:hAnsi="Times New Roman" w:cs="Times New Roman"/>
+          <w:i/>
+          <w:sz w:val="24"/>
+          <w:szCs w:val="24"/>
+        </w:rPr>
+        <w:t>CC BY-SA</w:t>
+      </w:r>
+      <w:r>
+        <w:rPr>
+          <w:rFonts w:ascii="Times New Roman" w:eastAsia="Times New Roman" w:hAnsi="Times New Roman" w:cs="Times New Roman"/>
+          <w:i/>
+          <w:sz w:val="24"/>
+          <w:szCs w:val="24"/>
+        </w:rPr>
+        <w:t xml:space="preserve"> 4.0. To view a copy of this license, visit </w:t>
       </w:r>
       <w:r>
         <w:rPr>
@@ -295,7 +281,7 @@
         </w:rPr>
         <w:br/>
       </w:r>
-      <w:hyperlink r:id="rId6" w:history="1">
+      <w:hyperlink r:id="rId7" w:history="1">
         <w:r>
           <w:rPr>
             <w:rStyle w:val="Hyperlink"/>
@@ -304,7 +290,7 @@
             <w:sz w:val="24"/>
             <w:szCs w:val="24"/>
           </w:rPr>
-          <w:t>https://creativecommons.org/licenses/by-nc/4.0</w:t>
+          <w:t>https://creativecommons.org/licenses/by-sa/4.0</w:t>
         </w:r>
       </w:hyperlink>
     </w:p>
@@ -344,7 +330,7 @@
         </w:rPr>
         <w:br/>
       </w:r>
-      <w:hyperlink r:id="rId7" w:history="1">
+      <w:hyperlink r:id="rId8" w:history="1">
         <w:r>
           <w:rPr>
             <w:rStyle w:val="Hyperlink"/>
@@ -411,7 +397,7 @@
         </w:rPr>
         <w:br/>
       </w:r>
-      <w:hyperlink r:id="rId8" w:history="1">
+      <w:hyperlink r:id="rId9" w:history="1">
         <w:r>
           <w:rPr>
             <w:rStyle w:val="Hyperlink"/>
@@ -453,7 +439,7 @@
         </w:rPr>
         <w:t xml:space="preserve">We want to hear from you! Please let us know your experiences using this material by sending email to </w:t>
       </w:r>
-      <w:hyperlink r:id="rId9" w:history="1">
+      <w:hyperlink r:id="rId10" w:history="1">
         <w:r>
           <w:rPr>
             <w:rStyle w:val="Hyperlink"/>
@@ -505,7 +491,6 @@
           <w:sz w:val="24"/>
           <w:szCs w:val="24"/>
         </w:rPr>
-        <w:lastRenderedPageBreak/>
         <w:t>Prepare the students with the shared and distributed memory concepts.</w:t>
       </w:r>
     </w:p>
@@ -607,7 +592,7 @@
 </file>
 
 <file path=word/numbering.xml><?xml version="1.0" encoding="utf-8"?>
-<w:numbering xmlns:wpc="http://schemas.microsoft.com/office/word/2010/wordprocessingCanvas" xmlns:mo="http://schemas.microsoft.com/office/mac/office/2008/main" xmlns:mc="http://schemas.openxmlformats.org/markup-compatibility/2006" xmlns:mv="urn:schemas-microsoft-com:mac:vml" xmlns:o="urn:schemas-microsoft-com:office:office" xmlns:r="http://schemas.openxmlformats.org/officeDocument/2006/relationships" xmlns:m="http://schemas.openxmlformats.org/officeDocument/2006/math" xmlns:v="urn:schemas-microsoft-com:vml" xmlns:wp14="http://schemas.microsoft.com/office/word/2010/wordprocessingDrawing" xmlns:wp="http://schemas.openxmlformats.org/drawingml/2006/wordprocessingDrawing" xmlns:w10="urn:schemas-microsoft-com:office:word" xmlns:w="http://schemas.openxmlformats.org/wordprocessingml/2006/main" xmlns:w14="http://schemas.microsoft.com/office/word/2010/wordml" xmlns:w15="http://schemas.microsoft.com/office/word/2012/wordml" xmlns:wpg="http://schemas.microsoft.com/office/word/2010/wordprocessingGroup" xmlns:wpi="http://schemas.microsoft.com/office/word/2010/wordprocessingInk" xmlns:wne="http://schemas.microsoft.com/office/word/2006/wordml" xmlns:wps="http://schemas.microsoft.com/office/word/2010/wordprocessingShape" mc:Ignorable="w14 w15 wp14">
+<w:numbering xmlns:wpc="http://schemas.microsoft.com/office/word/2010/wordprocessingCanvas" xmlns:mo="http://schemas.microsoft.com/office/mac/office/2008/main" xmlns:mc="http://schemas.openxmlformats.org/markup-compatibility/2006" xmlns:mv="urn:schemas-microsoft-com:mac:vml" xmlns:o="urn:schemas-microsoft-com:office:office" xmlns:r="http://schemas.openxmlformats.org/officeDocument/2006/relationships" xmlns:m="http://schemas.openxmlformats.org/officeDocument/2006/math" xmlns:v="urn:schemas-microsoft-com:vml" xmlns:wp14="http://schemas.microsoft.com/office/word/2010/wordprocessingDrawing" xmlns:wp="http://schemas.openxmlformats.org/drawingml/2006/wordprocessingDrawing" xmlns:w10="urn:schemas-microsoft-com:office:word" xmlns:w="http://schemas.openxmlformats.org/wordprocessingml/2006/main" xmlns:w14="http://schemas.microsoft.com/office/word/2010/wordml" xmlns:wpg="http://schemas.microsoft.com/office/word/2010/wordprocessingGroup" xmlns:wpi="http://schemas.microsoft.com/office/word/2010/wordprocessingInk" xmlns:wne="http://schemas.microsoft.com/office/word/2006/wordml" xmlns:wps="http://schemas.microsoft.com/office/word/2010/wordprocessingShape" mc:Ignorable="w14 wp14">
   <w:abstractNum w:abstractNumId="0">
     <w:nsid w:val="3A103918"/>
     <w:multiLevelType w:val="multilevel"/>
@@ -844,7 +829,7 @@
 </file>
 
 <file path=word/styles.xml><?xml version="1.0" encoding="utf-8"?>
-<w:styles xmlns:mc="http://schemas.openxmlformats.org/markup-compatibility/2006" xmlns:r="http://schemas.openxmlformats.org/officeDocument/2006/relationships" xmlns:w="http://schemas.openxmlformats.org/wordprocessingml/2006/main" xmlns:w14="http://schemas.microsoft.com/office/word/2010/wordml" xmlns:w15="http://schemas.microsoft.com/office/word/2012/wordml" mc:Ignorable="w14 w15">
+<w:styles xmlns:mc="http://schemas.openxmlformats.org/markup-compatibility/2006" xmlns:r="http://schemas.openxmlformats.org/officeDocument/2006/relationships" xmlns:w="http://schemas.openxmlformats.org/wordprocessingml/2006/main" xmlns:w14="http://schemas.microsoft.com/office/word/2010/wordml" mc:Ignorable="w14">
   <w:docDefaults>
     <w:rPrDefault>
       <w:rPr>
@@ -860,389 +845,464 @@
       </w:pPr>
     </w:pPrDefault>
   </w:docDefaults>
-  <w:latentStyles w:defLockedState="0" w:defUIPriority="99" w:defSemiHidden="0" w:defUnhideWhenUsed="0" w:defQFormat="0" w:count="382">
-    <w:lsdException w:name="Normal" w:uiPriority="0" w:qFormat="1"/>
-    <w:lsdException w:name="heading 1" w:uiPriority="9" w:qFormat="1"/>
-    <w:lsdException w:name="heading 2" w:semiHidden="1" w:uiPriority="9" w:unhideWhenUsed="1" w:qFormat="1"/>
-    <w:lsdException w:name="heading 3" w:semiHidden="1" w:uiPriority="9" w:unhideWhenUsed="1" w:qFormat="1"/>
-    <w:lsdException w:name="heading 4" w:semiHidden="1" w:uiPriority="9" w:unhideWhenUsed="1" w:qFormat="1"/>
-    <w:lsdException w:name="heading 5" w:semiHidden="1" w:uiPriority="9" w:unhideWhenUsed="1" w:qFormat="1"/>
-    <w:lsdException w:name="heading 6" w:semiHidden="1" w:uiPriority="9" w:unhideWhenUsed="1" w:qFormat="1"/>
-    <w:lsdException w:name="heading 7" w:semiHidden="1" w:uiPriority="9" w:unhideWhenUsed="1" w:qFormat="1"/>
-    <w:lsdException w:name="heading 8" w:semiHidden="1" w:uiPriority="9" w:unhideWhenUsed="1" w:qFormat="1"/>
-    <w:lsdException w:name="heading 9" w:semiHidden="1" w:uiPriority="9" w:unhideWhenUsed="1" w:qFormat="1"/>
-    <w:lsdException w:name="index 1" w:semiHidden="1" w:unhideWhenUsed="1"/>
-    <w:lsdException w:name="index 2" w:semiHidden="1" w:unhideWhenUsed="1"/>
-    <w:lsdException w:name="index 3" w:semiHidden="1" w:unhideWhenUsed="1"/>
-    <w:lsdException w:name="index 4" w:semiHidden="1" w:unhideWhenUsed="1"/>
-    <w:lsdException w:name="index 5" w:semiHidden="1" w:unhideWhenUsed="1"/>
-    <w:lsdException w:name="index 6" w:semiHidden="1" w:unhideWhenUsed="1"/>
-    <w:lsdException w:name="index 7" w:semiHidden="1" w:unhideWhenUsed="1"/>
-    <w:lsdException w:name="index 8" w:semiHidden="1" w:unhideWhenUsed="1"/>
-    <w:lsdException w:name="index 9" w:semiHidden="1" w:unhideWhenUsed="1"/>
-    <w:lsdException w:name="toc 1" w:semiHidden="1" w:uiPriority="39" w:unhideWhenUsed="1"/>
-    <w:lsdException w:name="toc 2" w:semiHidden="1" w:uiPriority="39" w:unhideWhenUsed="1"/>
-    <w:lsdException w:name="toc 3" w:semiHidden="1" w:uiPriority="39" w:unhideWhenUsed="1"/>
-    <w:lsdException w:name="toc 4" w:semiHidden="1" w:uiPriority="39" w:unhideWhenUsed="1"/>
-    <w:lsdException w:name="toc 5" w:semiHidden="1" w:uiPriority="39" w:unhideWhenUsed="1"/>
-    <w:lsdException w:name="toc 6" w:semiHidden="1" w:uiPriority="39" w:unhideWhenUsed="1"/>
-    <w:lsdException w:name="toc 7" w:semiHidden="1" w:uiPriority="39" w:unhideWhenUsed="1"/>
-    <w:lsdException w:name="toc 8" w:semiHidden="1" w:uiPriority="39" w:unhideWhenUsed="1"/>
-    <w:lsdException w:name="toc 9" w:semiHidden="1" w:uiPriority="39" w:unhideWhenUsed="1"/>
-    <w:lsdException w:name="Normal Indent" w:semiHidden="1" w:unhideWhenUsed="1"/>
-    <w:lsdException w:name="footnote text" w:semiHidden="1" w:unhideWhenUsed="1"/>
-    <w:lsdException w:name="annotation text" w:semiHidden="1" w:unhideWhenUsed="1"/>
-    <w:lsdException w:name="header" w:semiHidden="1" w:unhideWhenUsed="1"/>
-    <w:lsdException w:name="footer" w:semiHidden="1" w:unhideWhenUsed="1"/>
-    <w:lsdException w:name="index heading" w:semiHidden="1" w:unhideWhenUsed="1"/>
-    <w:lsdException w:name="caption" w:semiHidden="1" w:uiPriority="35" w:unhideWhenUsed="1" w:qFormat="1"/>
-    <w:lsdException w:name="table of figures" w:semiHidden="1" w:unhideWhenUsed="1"/>
-    <w:lsdException w:name="envelope address" w:semiHidden="1" w:unhideWhenUsed="1"/>
-    <w:lsdException w:name="envelope return" w:semiHidden="1" w:unhideWhenUsed="1"/>
-    <w:lsdException w:name="footnote reference" w:semiHidden="1" w:unhideWhenUsed="1"/>
-    <w:lsdException w:name="annotation reference" w:semiHidden="1" w:unhideWhenUsed="1"/>
-    <w:lsdException w:name="line number" w:semiHidden="1" w:unhideWhenUsed="1"/>
-    <w:lsdException w:name="page number" w:semiHidden="1" w:unhideWhenUsed="1"/>
-    <w:lsdException w:name="endnote reference" w:semiHidden="1" w:unhideWhenUsed="1"/>
-    <w:lsdException w:name="endnote text" w:semiHidden="1" w:unhideWhenUsed="1"/>
-    <w:lsdException w:name="table of authorities" w:semiHidden="1" w:unhideWhenUsed="1"/>
-    <w:lsdException w:name="macro" w:semiHidden="1" w:unhideWhenUsed="1"/>
-    <w:lsdException w:name="toa heading" w:semiHidden="1" w:unhideWhenUsed="1"/>
-    <w:lsdException w:name="List" w:semiHidden="1" w:unhideWhenUsed="1"/>
-    <w:lsdException w:name="List Bullet" w:semiHidden="1" w:unhideWhenUsed="1"/>
-    <w:lsdException w:name="List Number" w:semiHidden="1" w:unhideWhenUsed="1"/>
-    <w:lsdException w:name="List 2" w:semiHidden="1" w:unhideWhenUsed="1"/>
-    <w:lsdException w:name="List 3" w:semiHidden="1" w:unhideWhenUsed="1"/>
-    <w:lsdException w:name="List 4" w:semiHidden="1" w:unhideWhenUsed="1"/>
-    <w:lsdException w:name="List 5" w:semiHidden="1" w:unhideWhenUsed="1"/>
-    <w:lsdException w:name="List Bullet 2" w:semiHidden="1" w:unhideWhenUsed="1"/>
-    <w:lsdException w:name="List Bullet 3" w:semiHidden="1" w:unhideWhenUsed="1"/>
-    <w:lsdException w:name="List Bullet 4" w:semiHidden="1" w:unhideWhenUsed="1"/>
-    <w:lsdException w:name="List Bullet 5" w:semiHidden="1" w:unhideWhenUsed="1"/>
-    <w:lsdException w:name="List Number 2" w:semiHidden="1" w:unhideWhenUsed="1"/>
-    <w:lsdException w:name="List Number 3" w:semiHidden="1" w:unhideWhenUsed="1"/>
-    <w:lsdException w:name="List Number 4" w:semiHidden="1" w:unhideWhenUsed="1"/>
-    <w:lsdException w:name="List Number 5" w:semiHidden="1" w:unhideWhenUsed="1"/>
-    <w:lsdException w:name="Title" w:uiPriority="10" w:qFormat="1"/>
-    <w:lsdException w:name="Closing" w:semiHidden="1" w:unhideWhenUsed="1"/>
-    <w:lsdException w:name="Signature" w:semiHidden="1" w:unhideWhenUsed="1"/>
-    <w:lsdException w:name="Default Paragraph Font" w:semiHidden="1" w:uiPriority="1" w:unhideWhenUsed="1"/>
-    <w:lsdException w:name="Body Text" w:semiHidden="1" w:unhideWhenUsed="1"/>
-    <w:lsdException w:name="Body Text Indent" w:semiHidden="1" w:unhideWhenUsed="1"/>
-    <w:lsdException w:name="List Continue" w:semiHidden="1" w:unhideWhenUsed="1"/>
-    <w:lsdException w:name="List Continue 2" w:semiHidden="1" w:unhideWhenUsed="1"/>
-    <w:lsdException w:name="List Continue 3" w:semiHidden="1" w:unhideWhenUsed="1"/>
-    <w:lsdException w:name="List Continue 4" w:semiHidden="1" w:unhideWhenUsed="1"/>
-    <w:lsdException w:name="List Continue 5" w:semiHidden="1" w:unhideWhenUsed="1"/>
-    <w:lsdException w:name="Message Header" w:semiHidden="1" w:unhideWhenUsed="1"/>
-    <w:lsdException w:name="Subtitle" w:uiPriority="11" w:qFormat="1"/>
-    <w:lsdException w:name="Salutation" w:semiHidden="1" w:unhideWhenUsed="1"/>
-    <w:lsdException w:name="Date" w:semiHidden="1" w:unhideWhenUsed="1"/>
-    <w:lsdException w:name="Body Text First Indent" w:semiHidden="1" w:unhideWhenUsed="1"/>
-    <w:lsdException w:name="Body Text First Indent 2" w:semiHidden="1" w:unhideWhenUsed="1"/>
-    <w:lsdException w:name="Note Heading" w:semiHidden="1" w:unhideWhenUsed="1"/>
-    <w:lsdException w:name="Body Text 2" w:semiHidden="1" w:unhideWhenUsed="1"/>
-    <w:lsdException w:name="Body Text 3" w:semiHidden="1" w:unhideWhenUsed="1"/>
-    <w:lsdException w:name="Body Text Indent 2" w:semiHidden="1" w:unhideWhenUsed="1"/>
-    <w:lsdException w:name="Body Text Indent 3" w:semiHidden="1" w:unhideWhenUsed="1"/>
-    <w:lsdException w:name="Block Text" w:semiHidden="1" w:unhideWhenUsed="1"/>
-    <w:lsdException w:name="Hyperlink" w:semiHidden="1" w:unhideWhenUsed="1"/>
-    <w:lsdException w:name="FollowedHyperlink" w:semiHidden="1" w:unhideWhenUsed="1"/>
-    <w:lsdException w:name="Strong" w:uiPriority="22" w:qFormat="1"/>
-    <w:lsdException w:name="Emphasis" w:uiPriority="20" w:qFormat="1"/>
-    <w:lsdException w:name="Document Map" w:semiHidden="1" w:unhideWhenUsed="1"/>
-    <w:lsdException w:name="Plain Text" w:semiHidden="1" w:unhideWhenUsed="1"/>
-    <w:lsdException w:name="E-mail Signature" w:semiHidden="1" w:unhideWhenUsed="1"/>
-    <w:lsdException w:name="HTML Top of Form" w:semiHidden="1" w:unhideWhenUsed="1"/>
-    <w:lsdException w:name="HTML Bottom of Form" w:semiHidden="1" w:unhideWhenUsed="1"/>
-    <w:lsdException w:name="Normal (Web)" w:semiHidden="1" w:unhideWhenUsed="1"/>
-    <w:lsdException w:name="HTML Acronym" w:semiHidden="1" w:unhideWhenUsed="1"/>
-    <w:lsdException w:name="HTML Address" w:semiHidden="1" w:unhideWhenUsed="1"/>
-    <w:lsdException w:name="HTML Cite" w:semiHidden="1" w:unhideWhenUsed="1"/>
-    <w:lsdException w:name="HTML Code" w:semiHidden="1" w:unhideWhenUsed="1"/>
-    <w:lsdException w:name="HTML Definition" w:semiHidden="1" w:unhideWhenUsed="1"/>
-    <w:lsdException w:name="HTML Keyboard" w:semiHidden="1" w:unhideWhenUsed="1"/>
-    <w:lsdException w:name="HTML Preformatted" w:semiHidden="1" w:unhideWhenUsed="1"/>
-    <w:lsdException w:name="HTML Sample" w:semiHidden="1" w:unhideWhenUsed="1"/>
-    <w:lsdException w:name="HTML Typewriter" w:semiHidden="1" w:unhideWhenUsed="1"/>
-    <w:lsdException w:name="HTML Variable" w:semiHidden="1" w:unhideWhenUsed="1"/>
-    <w:lsdException w:name="Normal Table" w:semiHidden="1" w:unhideWhenUsed="1"/>
-    <w:lsdException w:name="annotation subject" w:semiHidden="1" w:unhideWhenUsed="1"/>
-    <w:lsdException w:name="No List" w:semiHidden="1" w:unhideWhenUsed="1"/>
-    <w:lsdException w:name="Outline List 1" w:semiHidden="1" w:unhideWhenUsed="1"/>
-    <w:lsdException w:name="Outline List 2" w:semiHidden="1" w:unhideWhenUsed="1"/>
-    <w:lsdException w:name="Outline List 3" w:semiHidden="1" w:unhideWhenUsed="1"/>
-    <w:lsdException w:name="Table Simple 1" w:semiHidden="1" w:unhideWhenUsed="1"/>
-    <w:lsdException w:name="Table Simple 2" w:semiHidden="1" w:unhideWhenUsed="1"/>
-    <w:lsdException w:name="Table Simple 3" w:semiHidden="1" w:unhideWhenUsed="1"/>
-    <w:lsdException w:name="Table Classic 1" w:semiHidden="1" w:unhideWhenUsed="1"/>
-    <w:lsdException w:name="Table Classic 2" w:semiHidden="1" w:unhideWhenUsed="1"/>
-    <w:lsdException w:name="Table Classic 3" w:semiHidden="1" w:unhideWhenUsed="1"/>
-    <w:lsdException w:name="Table Classic 4" w:semiHidden="1" w:unhideWhenUsed="1"/>
-    <w:lsdException w:name="Table Colorful 1" w:semiHidden="1" w:unhideWhenUsed="1"/>
-    <w:lsdException w:name="Table Colorful 2" w:semiHidden="1" w:unhideWhenUsed="1"/>
-    <w:lsdException w:name="Table Colorful 3" w:semiHidden="1" w:unhideWhenUsed="1"/>
-    <w:lsdException w:name="Table Columns 1" w:semiHidden="1" w:unhideWhenUsed="1"/>
-    <w:lsdException w:name="Table Columns 2" w:semiHidden="1" w:unhideWhenUsed="1"/>
-    <w:lsdException w:name="Table Columns 3" w:semiHidden="1" w:unhideWhenUsed="1"/>
-    <w:lsdException w:name="Table Columns 4" w:semiHidden="1" w:unhideWhenUsed="1"/>
-    <w:lsdException w:name="Table Columns 5" w:semiHidden="1" w:unhideWhenUsed="1"/>
-    <w:lsdException w:name="Table Grid 1" w:semiHidden="1" w:unhideWhenUsed="1"/>
-    <w:lsdException w:name="Table Grid 2" w:semiHidden="1" w:unhideWhenUsed="1"/>
-    <w:lsdException w:name="Table Grid 3" w:semiHidden="1" w:unhideWhenUsed="1"/>
-    <w:lsdException w:name="Table Grid 4" w:semiHidden="1" w:unhideWhenUsed="1"/>
-    <w:lsdException w:name="Table Grid 5" w:semiHidden="1" w:unhideWhenUsed="1"/>
-    <w:lsdException w:name="Table Grid 6" w:semiHidden="1" w:unhideWhenUsed="1"/>
-    <w:lsdException w:name="Table Grid 7" w:semiHidden="1" w:unhideWhenUsed="1"/>
-    <w:lsdException w:name="Table Grid 8" w:semiHidden="1" w:unhideWhenUsed="1"/>
-    <w:lsdException w:name="Table List 1" w:semiHidden="1" w:unhideWhenUsed="1"/>
-    <w:lsdException w:name="Table List 2" w:semiHidden="1" w:unhideWhenUsed="1"/>
-    <w:lsdException w:name="Table List 3" w:semiHidden="1" w:unhideWhenUsed="1"/>
-    <w:lsdException w:name="Table List 4" w:semiHidden="1" w:unhideWhenUsed="1"/>
-    <w:lsdException w:name="Table List 5" w:semiHidden="1" w:unhideWhenUsed="1"/>
-    <w:lsdException w:name="Table List 6" w:semiHidden="1" w:unhideWhenUsed="1"/>
-    <w:lsdException w:name="Table List 7" w:semiHidden="1" w:unhideWhenUsed="1"/>
-    <w:lsdException w:name="Table List 8" w:semiHidden="1" w:unhideWhenUsed="1"/>
-    <w:lsdException w:name="Table 3D effects 1" w:semiHidden="1" w:unhideWhenUsed="1"/>
-    <w:lsdException w:name="Table 3D effects 2" w:semiHidden="1" w:unhideWhenUsed="1"/>
-    <w:lsdException w:name="Table 3D effects 3" w:semiHidden="1" w:unhideWhenUsed="1"/>
-    <w:lsdException w:name="Table Contemporary" w:semiHidden="1" w:unhideWhenUsed="1"/>
-    <w:lsdException w:name="Table Elegant" w:semiHidden="1" w:unhideWhenUsed="1"/>
-    <w:lsdException w:name="Table Professional" w:semiHidden="1" w:unhideWhenUsed="1"/>
-    <w:lsdException w:name="Table Subtle 1" w:semiHidden="1" w:unhideWhenUsed="1"/>
-    <w:lsdException w:name="Table Subtle 2" w:semiHidden="1" w:unhideWhenUsed="1"/>
-    <w:lsdException w:name="Table Web 1" w:semiHidden="1" w:unhideWhenUsed="1"/>
-    <w:lsdException w:name="Table Web 2" w:semiHidden="1" w:unhideWhenUsed="1"/>
-    <w:lsdException w:name="Table Web 3" w:semiHidden="1" w:unhideWhenUsed="1"/>
-    <w:lsdException w:name="Balloon Text" w:semiHidden="1" w:unhideWhenUsed="1"/>
-    <w:lsdException w:name="Table Grid" w:uiPriority="39"/>
-    <w:lsdException w:name="Table Theme" w:semiHidden="1" w:unhideWhenUsed="1"/>
-    <w:lsdException w:name="Note Level 1" w:semiHidden="1" w:unhideWhenUsed="1"/>
-    <w:lsdException w:name="Note Level 2" w:semiHidden="1" w:unhideWhenUsed="1"/>
-    <w:lsdException w:name="Note Level 3" w:semiHidden="1" w:unhideWhenUsed="1"/>
-    <w:lsdException w:name="Note Level 4" w:semiHidden="1" w:unhideWhenUsed="1"/>
-    <w:lsdException w:name="Note Level 5" w:semiHidden="1" w:unhideWhenUsed="1"/>
-    <w:lsdException w:name="Note Level 6" w:semiHidden="1" w:unhideWhenUsed="1"/>
-    <w:lsdException w:name="Note Level 7" w:semiHidden="1" w:unhideWhenUsed="1"/>
-    <w:lsdException w:name="Note Level 8" w:semiHidden="1" w:unhideWhenUsed="1"/>
-    <w:lsdException w:name="Note Level 9" w:semiHidden="1" w:unhideWhenUsed="1"/>
-    <w:lsdException w:name="Placeholder Text" w:semiHidden="1"/>
-    <w:lsdException w:name="No Spacing" w:uiPriority="1" w:qFormat="1"/>
-    <w:lsdException w:name="Light Shading" w:uiPriority="60"/>
-    <w:lsdException w:name="Light List" w:uiPriority="61"/>
-    <w:lsdException w:name="Light Grid" w:uiPriority="62"/>
-    <w:lsdException w:name="Medium Shading 1" w:uiPriority="63"/>
-    <w:lsdException w:name="Medium Shading 2" w:uiPriority="64"/>
-    <w:lsdException w:name="Medium List 1" w:uiPriority="65"/>
-    <w:lsdException w:name="Medium List 2" w:uiPriority="66"/>
-    <w:lsdException w:name="Medium Grid 1" w:uiPriority="67"/>
-    <w:lsdException w:name="Medium Grid 2" w:uiPriority="68"/>
-    <w:lsdException w:name="Medium Grid 3" w:uiPriority="69"/>
-    <w:lsdException w:name="Dark List" w:uiPriority="70"/>
-    <w:lsdException w:name="Colorful Shading" w:uiPriority="71"/>
-    <w:lsdException w:name="Colorful List" w:uiPriority="72"/>
-    <w:lsdException w:name="Colorful Grid" w:uiPriority="73"/>
-    <w:lsdException w:name="Light Shading Accent 1" w:uiPriority="60"/>
-    <w:lsdException w:name="Light List Accent 1" w:uiPriority="61"/>
-    <w:lsdException w:name="Light Grid Accent 1" w:uiPriority="62"/>
-    <w:lsdException w:name="Medium Shading 1 Accent 1" w:uiPriority="63"/>
-    <w:lsdException w:name="Medium Shading 2 Accent 1" w:uiPriority="64"/>
-    <w:lsdException w:name="Medium List 1 Accent 1" w:uiPriority="65"/>
-    <w:lsdException w:name="Revision" w:semiHidden="1"/>
-    <w:lsdException w:name="List Paragraph" w:uiPriority="34" w:qFormat="1"/>
-    <w:lsdException w:name="Quote" w:uiPriority="29" w:qFormat="1"/>
-    <w:lsdException w:name="Intense Quote" w:uiPriority="30" w:qFormat="1"/>
-    <w:lsdException w:name="Medium List 2 Accent 1" w:uiPriority="66"/>
-    <w:lsdException w:name="Medium Grid 1 Accent 1" w:uiPriority="67"/>
-    <w:lsdException w:name="Medium Grid 2 Accent 1" w:uiPriority="68"/>
-    <w:lsdException w:name="Medium Grid 3 Accent 1" w:uiPriority="69"/>
-    <w:lsdException w:name="Dark List Accent 1" w:uiPriority="70"/>
-    <w:lsdException w:name="Colorful Shading Accent 1" w:uiPriority="71"/>
-    <w:lsdException w:name="Colorful List Accent 1" w:uiPriority="72"/>
-    <w:lsdException w:name="Colorful Grid Accent 1" w:uiPriority="73"/>
-    <w:lsdException w:name="Light Shading Accent 2" w:uiPriority="60"/>
-    <w:lsdException w:name="Light List Accent 2" w:uiPriority="61"/>
-    <w:lsdException w:name="Light Grid Accent 2" w:uiPriority="62"/>
-    <w:lsdException w:name="Medium Shading 1 Accent 2" w:uiPriority="63"/>
-    <w:lsdException w:name="Medium Shading 2 Accent 2" w:uiPriority="64"/>
-    <w:lsdException w:name="Medium List 1 Accent 2" w:uiPriority="65"/>
-    <w:lsdException w:name="Medium List 2 Accent 2" w:uiPriority="66"/>
-    <w:lsdException w:name="Medium Grid 1 Accent 2" w:uiPriority="67"/>
-    <w:lsdException w:name="Medium Grid 2 Accent 2" w:uiPriority="68"/>
-    <w:lsdException w:name="Medium Grid 3 Accent 2" w:uiPriority="69"/>
-    <w:lsdException w:name="Dark List Accent 2" w:uiPriority="70"/>
-    <w:lsdException w:name="Colorful Shading Accent 2" w:uiPriority="71"/>
-    <w:lsdException w:name="Colorful List Accent 2" w:uiPriority="72"/>
-    <w:lsdException w:name="Colorful Grid Accent 2" w:uiPriority="73"/>
-    <w:lsdException w:name="Light Shading Accent 3" w:uiPriority="60"/>
-    <w:lsdException w:name="Light List Accent 3" w:uiPriority="61"/>
-    <w:lsdException w:name="Light Grid Accent 3" w:uiPriority="62"/>
-    <w:lsdException w:name="Medium Shading 1 Accent 3" w:uiPriority="63"/>
-    <w:lsdException w:name="Medium Shading 2 Accent 3" w:uiPriority="64"/>
-    <w:lsdException w:name="Medium List 1 Accent 3" w:uiPriority="65"/>
-    <w:lsdException w:name="Medium List 2 Accent 3" w:uiPriority="66"/>
-    <w:lsdException w:name="Medium Grid 1 Accent 3" w:uiPriority="67"/>
-    <w:lsdException w:name="Medium Grid 2 Accent 3" w:uiPriority="68"/>
-    <w:lsdException w:name="Medium Grid 3 Accent 3" w:uiPriority="69"/>
-    <w:lsdException w:name="Dark List Accent 3" w:uiPriority="70"/>
-    <w:lsdException w:name="Colorful Shading Accent 3" w:uiPriority="71"/>
-    <w:lsdException w:name="Colorful List Accent 3" w:uiPriority="72"/>
-    <w:lsdException w:name="Colorful Grid Accent 3" w:uiPriority="73"/>
-    <w:lsdException w:name="Light Shading Accent 4" w:uiPriority="60"/>
-    <w:lsdException w:name="Light List Accent 4" w:uiPriority="61"/>
-    <w:lsdException w:name="Light Grid Accent 4" w:uiPriority="62"/>
-    <w:lsdException w:name="Medium Shading 1 Accent 4" w:uiPriority="63"/>
-    <w:lsdException w:name="Medium Shading 2 Accent 4" w:uiPriority="64"/>
-    <w:lsdException w:name="Medium List 1 Accent 4" w:uiPriority="65"/>
-    <w:lsdException w:name="Medium List 2 Accent 4" w:uiPriority="66"/>
-    <w:lsdException w:name="Medium Grid 1 Accent 4" w:uiPriority="67"/>
-    <w:lsdException w:name="Medium Grid 2 Accent 4" w:uiPriority="68"/>
-    <w:lsdException w:name="Medium Grid 3 Accent 4" w:uiPriority="69"/>
-    <w:lsdException w:name="Dark List Accent 4" w:uiPriority="70"/>
-    <w:lsdException w:name="Colorful Shading Accent 4" w:uiPriority="71"/>
-    <w:lsdException w:name="Colorful List Accent 4" w:uiPriority="72"/>
-    <w:lsdException w:name="Colorful Grid Accent 4" w:uiPriority="73"/>
-    <w:lsdException w:name="Light Shading Accent 5" w:uiPriority="60"/>
-    <w:lsdException w:name="Light List Accent 5" w:uiPriority="61"/>
-    <w:lsdException w:name="Light Grid Accent 5" w:uiPriority="62"/>
-    <w:lsdException w:name="Medium Shading 1 Accent 5" w:uiPriority="63"/>
-    <w:lsdException w:name="Medium Shading 2 Accent 5" w:uiPriority="64"/>
-    <w:lsdException w:name="Medium List 1 Accent 5" w:uiPriority="65"/>
-    <w:lsdException w:name="Medium List 2 Accent 5" w:uiPriority="66"/>
-    <w:lsdException w:name="Medium Grid 1 Accent 5" w:uiPriority="67"/>
-    <w:lsdException w:name="Medium Grid 2 Accent 5" w:uiPriority="68"/>
-    <w:lsdException w:name="Medium Grid 3 Accent 5" w:uiPriority="69"/>
-    <w:lsdException w:name="Dark List Accent 5" w:uiPriority="70"/>
-    <w:lsdException w:name="Colorful Shading Accent 5" w:uiPriority="71"/>
-    <w:lsdException w:name="Colorful List Accent 5" w:uiPriority="72"/>
-    <w:lsdException w:name="Colorful Grid Accent 5" w:uiPriority="73"/>
-    <w:lsdException w:name="Light Shading Accent 6" w:uiPriority="60"/>
-    <w:lsdException w:name="Light List Accent 6" w:uiPriority="61"/>
-    <w:lsdException w:name="Light Grid Accent 6" w:uiPriority="62"/>
-    <w:lsdException w:name="Medium Shading 1 Accent 6" w:uiPriority="63"/>
-    <w:lsdException w:name="Medium Shading 2 Accent 6" w:uiPriority="64"/>
-    <w:lsdException w:name="Medium List 1 Accent 6" w:uiPriority="65"/>
-    <w:lsdException w:name="Medium List 2 Accent 6" w:uiPriority="66"/>
-    <w:lsdException w:name="Medium Grid 1 Accent 6" w:uiPriority="67"/>
-    <w:lsdException w:name="Medium Grid 2 Accent 6" w:uiPriority="68"/>
-    <w:lsdException w:name="Medium Grid 3 Accent 6" w:uiPriority="69"/>
-    <w:lsdException w:name="Dark List Accent 6" w:uiPriority="70"/>
-    <w:lsdException w:name="Colorful Shading Accent 6" w:uiPriority="71"/>
-    <w:lsdException w:name="Colorful List Accent 6" w:uiPriority="72"/>
-    <w:lsdException w:name="Colorful Grid Accent 6" w:uiPriority="73"/>
-    <w:lsdException w:name="Subtle Emphasis" w:uiPriority="19" w:qFormat="1"/>
-    <w:lsdException w:name="Intense Emphasis" w:uiPriority="21" w:qFormat="1"/>
-    <w:lsdException w:name="Subtle Reference" w:uiPriority="31" w:qFormat="1"/>
-    <w:lsdException w:name="Intense Reference" w:uiPriority="32" w:qFormat="1"/>
-    <w:lsdException w:name="Book Title" w:uiPriority="33" w:qFormat="1"/>
-    <w:lsdException w:name="Bibliography" w:semiHidden="1" w:uiPriority="37" w:unhideWhenUsed="1"/>
-    <w:lsdException w:name="TOC Heading" w:semiHidden="1" w:uiPriority="39" w:unhideWhenUsed="1" w:qFormat="1"/>
-    <w:lsdException w:name="Plain Table 1" w:uiPriority="41"/>
-    <w:lsdException w:name="Plain Table 2" w:uiPriority="42"/>
-    <w:lsdException w:name="Plain Table 3" w:uiPriority="43"/>
-    <w:lsdException w:name="Plain Table 4" w:uiPriority="44"/>
-    <w:lsdException w:name="Plain Table 5" w:uiPriority="45"/>
-    <w:lsdException w:name="Grid Table Light" w:uiPriority="40"/>
-    <w:lsdException w:name="Grid Table 1 Light" w:uiPriority="46"/>
-    <w:lsdException w:name="Grid Table 2" w:uiPriority="47"/>
-    <w:lsdException w:name="Grid Table 3" w:uiPriority="48"/>
-    <w:lsdException w:name="Grid Table 4" w:uiPriority="49"/>
-    <w:lsdException w:name="Grid Table 5 Dark" w:uiPriority="50"/>
-    <w:lsdException w:name="Grid Table 6 Colorful" w:uiPriority="51"/>
-    <w:lsdException w:name="Grid Table 7 Colorful" w:uiPriority="52"/>
-    <w:lsdException w:name="Grid Table 1 Light Accent 1" w:uiPriority="46"/>
-    <w:lsdException w:name="Grid Table 2 Accent 1" w:uiPriority="47"/>
-    <w:lsdException w:name="Grid Table 3 Accent 1" w:uiPriority="48"/>
-    <w:lsdException w:name="Grid Table 4 Accent 1" w:uiPriority="49"/>
-    <w:lsdException w:name="Grid Table 5 Dark Accent 1" w:uiPriority="50"/>
-    <w:lsdException w:name="Grid Table 6 Colorful Accent 1" w:uiPriority="51"/>
-    <w:lsdException w:name="Grid Table 7 Colorful Accent 1" w:uiPriority="52"/>
-    <w:lsdException w:name="Grid Table 1 Light Accent 2" w:uiPriority="46"/>
-    <w:lsdException w:name="Grid Table 2 Accent 2" w:uiPriority="47"/>
-    <w:lsdException w:name="Grid Table 3 Accent 2" w:uiPriority="48"/>
-    <w:lsdException w:name="Grid Table 4 Accent 2" w:uiPriority="49"/>
-    <w:lsdException w:name="Grid Table 5 Dark Accent 2" w:uiPriority="50"/>
-    <w:lsdException w:name="Grid Table 6 Colorful Accent 2" w:uiPriority="51"/>
-    <w:lsdException w:name="Grid Table 7 Colorful Accent 2" w:uiPriority="52"/>
-    <w:lsdException w:name="Grid Table 1 Light Accent 3" w:uiPriority="46"/>
-    <w:lsdException w:name="Grid Table 2 Accent 3" w:uiPriority="47"/>
-    <w:lsdException w:name="Grid Table 3 Accent 3" w:uiPriority="48"/>
-    <w:lsdException w:name="Grid Table 4 Accent 3" w:uiPriority="49"/>
-    <w:lsdException w:name="Grid Table 5 Dark Accent 3" w:uiPriority="50"/>
-    <w:lsdException w:name="Grid Table 6 Colorful Accent 3" w:uiPriority="51"/>
-    <w:lsdException w:name="Grid Table 7 Colorful Accent 3" w:uiPriority="52"/>
-    <w:lsdException w:name="Grid Table 1 Light Accent 4" w:uiPriority="46"/>
-    <w:lsdException w:name="Grid Table 2 Accent 4" w:uiPriority="47"/>
-    <w:lsdException w:name="Grid Table 3 Accent 4" w:uiPriority="48"/>
-    <w:lsdException w:name="Grid Table 4 Accent 4" w:uiPriority="49"/>
-    <w:lsdException w:name="Grid Table 5 Dark Accent 4" w:uiPriority="50"/>
-    <w:lsdException w:name="Grid Table 6 Colorful Accent 4" w:uiPriority="51"/>
-    <w:lsdException w:name="Grid Table 7 Colorful Accent 4" w:uiPriority="52"/>
-    <w:lsdException w:name="Grid Table 1 Light Accent 5" w:uiPriority="46"/>
-    <w:lsdException w:name="Grid Table 2 Accent 5" w:uiPriority="47"/>
-    <w:lsdException w:name="Grid Table 3 Accent 5" w:uiPriority="48"/>
-    <w:lsdException w:name="Grid Table 4 Accent 5" w:uiPriority="49"/>
-    <w:lsdException w:name="Grid Table 5 Dark Accent 5" w:uiPriority="50"/>
-    <w:lsdException w:name="Grid Table 6 Colorful Accent 5" w:uiPriority="51"/>
-    <w:lsdException w:name="Grid Table 7 Colorful Accent 5" w:uiPriority="52"/>
-    <w:lsdException w:name="Grid Table 1 Light Accent 6" w:uiPriority="46"/>
-    <w:lsdException w:name="Grid Table 2 Accent 6" w:uiPriority="47"/>
-    <w:lsdException w:name="Grid Table 3 Accent 6" w:uiPriority="48"/>
-    <w:lsdException w:name="Grid Table 4 Accent 6" w:uiPriority="49"/>
-    <w:lsdException w:name="Grid Table 5 Dark Accent 6" w:uiPriority="50"/>
-    <w:lsdException w:name="Grid Table 6 Colorful Accent 6" w:uiPriority="51"/>
-    <w:lsdException w:name="Grid Table 7 Colorful Accent 6" w:uiPriority="52"/>
-    <w:lsdException w:name="List Table 1 Light" w:uiPriority="46"/>
-    <w:lsdException w:name="List Table 2" w:uiPriority="47"/>
-    <w:lsdException w:name="List Table 3" w:uiPriority="48"/>
-    <w:lsdException w:name="List Table 4" w:uiPriority="49"/>
-    <w:lsdException w:name="List Table 5 Dark" w:uiPriority="50"/>
-    <w:lsdException w:name="List Table 6 Colorful" w:uiPriority="51"/>
-    <w:lsdException w:name="List Table 7 Colorful" w:uiPriority="52"/>
-    <w:lsdException w:name="List Table 1 Light Accent 1" w:uiPriority="46"/>
-    <w:lsdException w:name="List Table 2 Accent 1" w:uiPriority="47"/>
-    <w:lsdException w:name="List Table 3 Accent 1" w:uiPriority="48"/>
-    <w:lsdException w:name="List Table 4 Accent 1" w:uiPriority="49"/>
-    <w:lsdException w:name="List Table 5 Dark Accent 1" w:uiPriority="50"/>
-    <w:lsdException w:name="List Table 6 Colorful Accent 1" w:uiPriority="51"/>
-    <w:lsdException w:name="List Table 7 Colorful Accent 1" w:uiPriority="52"/>
-    <w:lsdException w:name="List Table 1 Light Accent 2" w:uiPriority="46"/>
-    <w:lsdException w:name="List Table 2 Accent 2" w:uiPriority="47"/>
-    <w:lsdException w:name="List Table 3 Accent 2" w:uiPriority="48"/>
-    <w:lsdException w:name="List Table 4 Accent 2" w:uiPriority="49"/>
-    <w:lsdException w:name="List Table 5 Dark Accent 2" w:uiPriority="50"/>
-    <w:lsdException w:name="List Table 6 Colorful Accent 2" w:uiPriority="51"/>
-    <w:lsdException w:name="List Table 7 Colorful Accent 2" w:uiPriority="52"/>
-    <w:lsdException w:name="List Table 1 Light Accent 3" w:uiPriority="46"/>
-    <w:lsdException w:name="List Table 2 Accent 3" w:uiPriority="47"/>
-    <w:lsdException w:name="List Table 3 Accent 3" w:uiPriority="48"/>
-    <w:lsdException w:name="List Table 4 Accent 3" w:uiPriority="49"/>
-    <w:lsdException w:name="List Table 5 Dark Accent 3" w:uiPriority="50"/>
-    <w:lsdException w:name="List Table 6 Colorful Accent 3" w:uiPriority="51"/>
-    <w:lsdException w:name="List Table 7 Colorful Accent 3" w:uiPriority="52"/>
-    <w:lsdException w:name="List Table 1 Light Accent 4" w:uiPriority="46"/>
-    <w:lsdException w:name="List Table 2 Accent 4" w:uiPriority="47"/>
-    <w:lsdException w:name="List Table 3 Accent 4" w:uiPriority="48"/>
-    <w:lsdException w:name="List Table 4 Accent 4" w:uiPriority="49"/>
-    <w:lsdException w:name="List Table 5 Dark Accent 4" w:uiPriority="50"/>
-    <w:lsdException w:name="List Table 6 Colorful Accent 4" w:uiPriority="51"/>
-    <w:lsdException w:name="List Table 7 Colorful Accent 4" w:uiPriority="52"/>
-    <w:lsdException w:name="List Table 1 Light Accent 5" w:uiPriority="46"/>
-    <w:lsdException w:name="List Table 2 Accent 5" w:uiPriority="47"/>
-    <w:lsdException w:name="List Table 3 Accent 5" w:uiPriority="48"/>
-    <w:lsdException w:name="List Table 4 Accent 5" w:uiPriority="49"/>
-    <w:lsdException w:name="List Table 5 Dark Accent 5" w:uiPriority="50"/>
-    <w:lsdException w:name="List Table 6 Colorful Accent 5" w:uiPriority="51"/>
-    <w:lsdException w:name="List Table 7 Colorful Accent 5" w:uiPriority="52"/>
-    <w:lsdException w:name="List Table 1 Light Accent 6" w:uiPriority="46"/>
-    <w:lsdException w:name="List Table 2 Accent 6" w:uiPriority="47"/>
-    <w:lsdException w:name="List Table 3 Accent 6" w:uiPriority="48"/>
-    <w:lsdException w:name="List Table 4 Accent 6" w:uiPriority="49"/>
-    <w:lsdException w:name="List Table 5 Dark Accent 6" w:uiPriority="50"/>
-    <w:lsdException w:name="List Table 6 Colorful Accent 6" w:uiPriority="51"/>
-    <w:lsdException w:name="List Table 7 Colorful Accent 6" w:uiPriority="52"/>
-    <w:lsdException w:name="Mention" w:semiHidden="1" w:unhideWhenUsed="1"/>
-    <w:lsdException w:name="Smart Hyperlink" w:semiHidden="1" w:unhideWhenUsed="1"/>
+  <w:latentStyles w:defLockedState="0" w:defUIPriority="99" w:defSemiHidden="1" w:defUnhideWhenUsed="1" w:defQFormat="0" w:count="276">
+    <w:lsdException w:name="Normal" w:semiHidden="0" w:uiPriority="0" w:unhideWhenUsed="0" w:qFormat="1"/>
+    <w:lsdException w:name="heading 1" w:semiHidden="0" w:uiPriority="9" w:unhideWhenUsed="0" w:qFormat="1"/>
+    <w:lsdException w:name="heading 2" w:uiPriority="9" w:qFormat="1"/>
+    <w:lsdException w:name="heading 3" w:uiPriority="9" w:qFormat="1"/>
+    <w:lsdException w:name="heading 4" w:uiPriority="9" w:qFormat="1"/>
+    <w:lsdException w:name="heading 5" w:uiPriority="9" w:qFormat="1"/>
+    <w:lsdException w:name="heading 6" w:uiPriority="9" w:qFormat="1"/>
+    <w:lsdException w:name="heading 7" w:uiPriority="9" w:qFormat="1"/>
+    <w:lsdException w:name="heading 8" w:uiPriority="9" w:qFormat="1"/>
+    <w:lsdException w:name="heading 9" w:uiPriority="9" w:qFormat="1"/>
+    <w:lsdException w:name="toc 1" w:uiPriority="39"/>
+    <w:lsdException w:name="toc 2" w:uiPriority="39"/>
+    <w:lsdException w:name="toc 3" w:uiPriority="39"/>
+    <w:lsdException w:name="toc 4" w:uiPriority="39"/>
+    <w:lsdException w:name="toc 5" w:uiPriority="39"/>
+    <w:lsdException w:name="toc 6" w:uiPriority="39"/>
+    <w:lsdException w:name="toc 7" w:uiPriority="39"/>
+    <w:lsdException w:name="toc 8" w:uiPriority="39"/>
+    <w:lsdException w:name="toc 9" w:uiPriority="39"/>
+    <w:lsdException w:name="caption" w:uiPriority="35" w:qFormat="1"/>
+    <w:lsdException w:name="Title" w:semiHidden="0" w:uiPriority="10" w:unhideWhenUsed="0" w:qFormat="1"/>
+    <w:lsdException w:name="Default Paragraph Font" w:uiPriority="1"/>
+    <w:lsdException w:name="Subtitle" w:semiHidden="0" w:uiPriority="11" w:unhideWhenUsed="0" w:qFormat="1"/>
+    <w:lsdException w:name="Strong" w:semiHidden="0" w:uiPriority="22" w:unhideWhenUsed="0" w:qFormat="1"/>
+    <w:lsdException w:name="Emphasis" w:semiHidden="0" w:uiPriority="20" w:unhideWhenUsed="0" w:qFormat="1"/>
+    <w:lsdException w:name="Table Grid" w:semiHidden="0" w:uiPriority="39" w:unhideWhenUsed="0"/>
+    <w:lsdException w:name="Placeholder Text" w:unhideWhenUsed="0"/>
+    <w:lsdException w:name="No Spacing" w:semiHidden="0" w:uiPriority="1" w:unhideWhenUsed="0" w:qFormat="1"/>
+    <w:lsdException w:name="Light Shading" w:semiHidden="0" w:uiPriority="60" w:unhideWhenUsed="0"/>
+    <w:lsdException w:name="Light List" w:semiHidden="0" w:uiPriority="61" w:unhideWhenUsed="0"/>
+    <w:lsdException w:name="Light Grid" w:semiHidden="0" w:uiPriority="62" w:unhideWhenUsed="0"/>
+    <w:lsdException w:name="Medium Shading 1" w:semiHidden="0" w:uiPriority="63" w:unhideWhenUsed="0"/>
+    <w:lsdException w:name="Medium Shading 2" w:semiHidden="0" w:uiPriority="64" w:unhideWhenUsed="0"/>
+    <w:lsdException w:name="Medium List 1" w:semiHidden="0" w:uiPriority="65" w:unhideWhenUsed="0"/>
+    <w:lsdException w:name="Medium List 2" w:semiHidden="0" w:uiPriority="66" w:unhideWhenUsed="0"/>
+    <w:lsdException w:name="Medium Grid 1" w:semiHidden="0" w:uiPriority="67" w:unhideWhenUsed="0"/>
+    <w:lsdException w:name="Medium Grid 2" w:semiHidden="0" w:uiPriority="68" w:unhideWhenUsed="0"/>
+    <w:lsdException w:name="Medium Grid 3" w:semiHidden="0" w:uiPriority="69" w:unhideWhenUsed="0"/>
+    <w:lsdException w:name="Dark List" w:semiHidden="0" w:uiPriority="70" w:unhideWhenUsed="0"/>
+    <w:lsdException w:name="Colorful Shading" w:semiHidden="0" w:uiPriority="71" w:unhideWhenUsed="0"/>
+    <w:lsdException w:name="Colorful List" w:semiHidden="0" w:uiPriority="72" w:unhideWhenUsed="0"/>
+    <w:lsdException w:name="Colorful Grid" w:semiHidden="0" w:uiPriority="73" w:unhideWhenUsed="0"/>
+    <w:lsdException w:name="Light Shading Accent 1" w:semiHidden="0" w:uiPriority="60" w:unhideWhenUsed="0"/>
+    <w:lsdException w:name="Light List Accent 1" w:semiHidden="0" w:uiPriority="61" w:unhideWhenUsed="0"/>
+    <w:lsdException w:name="Light Grid Accent 1" w:semiHidden="0" w:uiPriority="62" w:unhideWhenUsed="0"/>
+    <w:lsdException w:name="Medium Shading 1 Accent 1" w:semiHidden="0" w:uiPriority="63" w:unhideWhenUsed="0"/>
+    <w:lsdException w:name="Medium Shading 2 Accent 1" w:semiHidden="0" w:uiPriority="64" w:unhideWhenUsed="0"/>
+    <w:lsdException w:name="Medium List 1 Accent 1" w:semiHidden="0" w:uiPriority="65" w:unhideWhenUsed="0"/>
+    <w:lsdException w:name="Revision" w:unhideWhenUsed="0"/>
+    <w:lsdException w:name="List Paragraph" w:semiHidden="0" w:uiPriority="34" w:unhideWhenUsed="0" w:qFormat="1"/>
+    <w:lsdException w:name="Quote" w:semiHidden="0" w:uiPriority="29" w:unhideWhenUsed="0" w:qFormat="1"/>
+    <w:lsdException w:name="Intense Quote" w:semiHidden="0" w:uiPriority="30" w:unhideWhenUsed="0" w:qFormat="1"/>
+    <w:lsdException w:name="Medium List 2 Accent 1" w:semiHidden="0" w:uiPriority="66" w:unhideWhenUsed="0"/>
+    <w:lsdException w:name="Medium Grid 1 Accent 1" w:semiHidden="0" w:uiPriority="67" w:unhideWhenUsed="0"/>
+    <w:lsdException w:name="Medium Grid 2 Accent 1" w:semiHidden="0" w:uiPriority="68" w:unhideWhenUsed="0"/>
+    <w:lsdException w:name="Medium Grid 3 Accent 1" w:semiHidden="0" w:uiPriority="69" w:unhideWhenUsed="0"/>
+    <w:lsdException w:name="Dark List Accent 1" w:semiHidden="0" w:uiPriority="70" w:unhideWhenUsed="0"/>
+    <w:lsdException w:name="Colorful Shading Accent 1" w:semiHidden="0" w:uiPriority="71" w:unhideWhenUsed="0"/>
+    <w:lsdException w:name="Colorful List Accent 1" w:semiHidden="0" w:uiPriority="72" w:unhideWhenUsed="0"/>
+    <w:lsdException w:name="Colorful Grid Accent 1" w:semiHidden="0" w:uiPriority="73" w:unhideWhenUsed="0"/>
+    <w:lsdException w:name="Light Shading Accent 2" w:semiHidden="0" w:uiPriority="60" w:unhideWhenUsed="0"/>
+    <w:lsdException w:name="Light List Accent 2" w:semiHidden="0" w:uiPriority="61" w:unhideWhenUsed="0"/>
+    <w:lsdException w:name="Light Grid Accent 2" w:semiHidden="0" w:uiPriority="62" w:unhideWhenUsed="0"/>
+    <w:lsdException w:name="Medium Shading 1 Accent 2" w:semiHidden="0" w:uiPriority="63" w:unhideWhenUsed="0"/>
+    <w:lsdException w:name="Medium Shading 2 Accent 2" w:semiHidden="0" w:uiPriority="64" w:unhideWhenUsed="0"/>
+    <w:lsdException w:name="Medium List 1 Accent 2" w:semiHidden="0" w:uiPriority="65" w:unhideWhenUsed="0"/>
+    <w:lsdException w:name="Medium List 2 Accent 2" w:semiHidden="0" w:uiPriority="66" w:unhideWhenUsed="0"/>
+    <w:lsdException w:name="Medium Grid 1 Accent 2" w:semiHidden="0" w:uiPriority="67" w:unhideWhenUsed="0"/>
+    <w:lsdException w:name="Medium Grid 2 Accent 2" w:semiHidden="0" w:uiPriority="68" w:unhideWhenUsed="0"/>
+    <w:lsdException w:name="Medium Grid 3 Accent 2" w:semiHidden="0" w:uiPriority="69" w:unhideWhenUsed="0"/>
+    <w:lsdException w:name="Dark List Accent 2" w:semiHidden="0" w:uiPriority="70" w:unhideWhenUsed="0"/>
+    <w:lsdException w:name="Colorful Shading Accent 2" w:semiHidden="0" w:uiPriority="71" w:unhideWhenUsed="0"/>
+    <w:lsdException w:name="Colorful List Accent 2" w:semiHidden="0" w:uiPriority="72" w:unhideWhenUsed="0"/>
+    <w:lsdException w:name="Colorful Grid Accent 2" w:semiHidden="0" w:uiPriority="73" w:unhideWhenUsed="0"/>
+    <w:lsdException w:name="Light Shading Accent 3" w:semiHidden="0" w:uiPriority="60" w:unhideWhenUsed="0"/>
+    <w:lsdException w:name="Light List Accent 3" w:semiHidden="0" w:uiPriority="61" w:unhideWhenUsed="0"/>
+    <w:lsdException w:name="Light Grid Accent 3" w:semiHidden="0" w:uiPriority="62" w:unhideWhenUsed="0"/>
+    <w:lsdException w:name="Medium Shading 1 Accent 3" w:semiHidden="0" w:uiPriority="63" w:unhideWhenUsed="0"/>
+    <w:lsdException w:name="Medium Shading 2 Accent 3" w:semiHidden="0" w:uiPriority="64" w:unhideWhenUsed="0"/>
+    <w:lsdException w:name="Medium List 1 Accent 3" w:semiHidden="0" w:uiPriority="65" w:unhideWhenUsed="0"/>
+    <w:lsdException w:name="Medium List 2 Accent 3" w:semiHidden="0" w:uiPriority="66" w:unhideWhenUsed="0"/>
+    <w:lsdException w:name="Medium Grid 1 Accent 3" w:semiHidden="0" w:uiPriority="67" w:unhideWhenUsed="0"/>
+    <w:lsdException w:name="Medium Grid 2 Accent 3" w:semiHidden="0" w:uiPriority="68" w:unhideWhenUsed="0"/>
+    <w:lsdException w:name="Medium Grid 3 Accent 3" w:semiHidden="0" w:uiPriority="69" w:unhideWhenUsed="0"/>
+    <w:lsdException w:name="Dark List Accent 3" w:semiHidden="0" w:uiPriority="70" w:unhideWhenUsed="0"/>
+    <w:lsdException w:name="Colorful Shading Accent 3" w:semiHidden="0" w:uiPriority="71" w:unhideWhenUsed="0"/>
+    <w:lsdException w:name="Colorful List Accent 3" w:semiHidden="0" w:uiPriority="72" w:unhideWhenUsed="0"/>
+    <w:lsdException w:name="Colorful Grid Accent 3" w:semiHidden="0" w:uiPriority="73" w:unhideWhenUsed="0"/>
+    <w:lsdException w:name="Light Shading Accent 4" w:semiHidden="0" w:uiPriority="60" w:unhideWhenUsed="0"/>
+    <w:lsdException w:name="Light List Accent 4" w:semiHidden="0" w:uiPriority="61" w:unhideWhenUsed="0"/>
+    <w:lsdException w:name="Light Grid Accent 4" w:semiHidden="0" w:uiPriority="62" w:unhideWhenUsed="0"/>
+    <w:lsdException w:name="Medium Shading 1 Accent 4" w:semiHidden="0" w:uiPriority="63" w:unhideWhenUsed="0"/>
+    <w:lsdException w:name="Medium Shading 2 Accent 4" w:semiHidden="0" w:uiPriority="64" w:unhideWhenUsed="0"/>
+    <w:lsdException w:name="Medium List 1 Accent 4" w:semiHidden="0" w:uiPriority="65" w:unhideWhenUsed="0"/>
+    <w:lsdException w:name="Medium List 2 Accent 4" w:semiHidden="0" w:uiPriority="66" w:unhideWhenUsed="0"/>
+    <w:lsdException w:name="Medium Grid 1 Accent 4" w:semiHidden="0" w:uiPriority="67" w:unhideWhenUsed="0"/>
+    <w:lsdException w:name="Medium Grid 2 Accent 4" w:semiHidden="0" w:uiPriority="68" w:unhideWhenUsed="0"/>
+    <w:lsdException w:name="Medium Grid 3 Accent 4" w:semiHidden="0" w:uiPriority="69" w:unhideWhenUsed="0"/>
+    <w:lsdException w:name="Dark List Accent 4" w:semiHidden="0" w:uiPriority="70" w:unhideWhenUsed="0"/>
+    <w:lsdException w:name="Colorful Shading Accent 4" w:semiHidden="0" w:uiPriority="71" w:unhideWhenUsed="0"/>
+    <w:lsdException w:name="Colorful List Accent 4" w:semiHidden="0" w:uiPriority="72" w:unhideWhenUsed="0"/>
+    <w:lsdException w:name="Colorful Grid Accent 4" w:semiHidden="0" w:uiPriority="73" w:unhideWhenUsed="0"/>
+    <w:lsdException w:name="Light Shading Accent 5" w:semiHidden="0" w:uiPriority="60" w:unhideWhenUsed="0"/>
+    <w:lsdException w:name="Light List Accent 5" w:semiHidden="0" w:uiPriority="61" w:unhideWhenUsed="0"/>
+    <w:lsdException w:name="Light Grid Accent 5" w:semiHidden="0" w:uiPriority="62" w:unhideWhenUsed="0"/>
+    <w:lsdException w:name="Medium Shading 1 Accent 5" w:semiHidden="0" w:uiPriority="63" w:unhideWhenUsed="0"/>
+    <w:lsdException w:name="Medium Shading 2 Accent 5" w:semiHidden="0" w:uiPriority="64" w:unhideWhenUsed="0"/>
+    <w:lsdException w:name="Medium List 1 Accent 5" w:semiHidden="0" w:uiPriority="65" w:unhideWhenUsed="0"/>
+    <w:lsdException w:name="Medium List 2 Accent 5" w:semiHidden="0" w:uiPriority="66" w:unhideWhenUsed="0"/>
+    <w:lsdException w:name="Medium Grid 1 Accent 5" w:semiHidden="0" w:uiPriority="67" w:unhideWhenUsed="0"/>
+    <w:lsdException w:name="Medium Grid 2 Accent 5" w:semiHidden="0" w:uiPriority="68" w:unhideWhenUsed="0"/>
+    <w:lsdException w:name="Medium Grid 3 Accent 5" w:semiHidden="0" w:uiPriority="69" w:unhideWhenUsed="0"/>
+    <w:lsdException w:name="Dark List Accent 5" w:semiHidden="0" w:uiPriority="70" w:unhideWhenUsed="0"/>
+    <w:lsdException w:name="Colorful Shading Accent 5" w:semiHidden="0" w:uiPriority="71" w:unhideWhenUsed="0"/>
+    <w:lsdException w:name="Colorful List Accent 5" w:semiHidden="0" w:uiPriority="72" w:unhideWhenUsed="0"/>
+    <w:lsdException w:name="Colorful Grid Accent 5" w:semiHidden="0" w:uiPriority="73" w:unhideWhenUsed="0"/>
+    <w:lsdException w:name="Light Shading Accent 6" w:semiHidden="0" w:uiPriority="60" w:unhideWhenUsed="0"/>
+    <w:lsdException w:name="Light List Accent 6" w:semiHidden="0" w:uiPriority="61" w:unhideWhenUsed="0"/>
+    <w:lsdException w:name="Light Grid Accent 6" w:semiHidden="0" w:uiPriority="62" w:unhideWhenUsed="0"/>
+    <w:lsdException w:name="Medium Shading 1 Accent 6" w:semiHidden="0" w:uiPriority="63" w:unhideWhenUsed="0"/>
+    <w:lsdException w:name="Medium Shading 2 Accent 6" w:semiHidden="0" w:uiPriority="64" w:unhideWhenUsed="0"/>
+    <w:lsdException w:name="Medium List 1 Accent 6" w:semiHidden="0" w:uiPriority="65" w:unhideWhenUsed="0"/>
+    <w:lsdException w:name="Medium List 2 Accent 6" w:semiHidden="0" w:uiPriority="66" w:unhideWhenUsed="0"/>
+    <w:lsdException w:name="Medium Grid 1 Accent 6" w:semiHidden="0" w:uiPriority="67" w:unhideWhenUsed="0"/>
+    <w:lsdException w:name="Medium Grid 2 Accent 6" w:semiHidden="0" w:uiPriority="68" w:unhideWhenUsed="0"/>
+    <w:lsdException w:name="Medium Grid 3 Accent 6" w:semiHidden="0" w:uiPriority="69" w:unhideWhenUsed="0"/>
+    <w:lsdException w:name="Dark List Accent 6" w:semiHidden="0" w:uiPriority="70" w:unhideWhenUsed="0"/>
+    <w:lsdException w:name="Colorful Shading Accent 6" w:semiHidden="0" w:uiPriority="71" w:unhideWhenUsed="0"/>
+    <w:lsdException w:name="Colorful List Accent 6" w:semiHidden="0" w:uiPriority="72" w:unhideWhenUsed="0"/>
+    <w:lsdException w:name="Colorful Grid Accent 6" w:semiHidden="0" w:uiPriority="73" w:unhideWhenUsed="0"/>
+    <w:lsdException w:name="Subtle Emphasis" w:semiHidden="0" w:uiPriority="19" w:unhideWhenUsed="0" w:qFormat="1"/>
+    <w:lsdException w:name="Intense Emphasis" w:semiHidden="0" w:uiPriority="21" w:unhideWhenUsed="0" w:qFormat="1"/>
+    <w:lsdException w:name="Subtle Reference" w:semiHidden="0" w:uiPriority="31" w:unhideWhenUsed="0" w:qFormat="1"/>
+    <w:lsdException w:name="Intense Reference" w:semiHidden="0" w:uiPriority="32" w:unhideWhenUsed="0" w:qFormat="1"/>
+    <w:lsdException w:name="Book Title" w:semiHidden="0" w:uiPriority="33" w:unhideWhenUsed="0" w:qFormat="1"/>
+    <w:lsdException w:name="Bibliography" w:uiPriority="37"/>
+    <w:lsdException w:name="TOC Heading" w:uiPriority="39" w:qFormat="1"/>
+  </w:latentStyles>
+  <w:style w:type="paragraph" w:default="1" w:styleId="Normal">
+    <w:name w:val="Normal"/>
+  </w:style>
+  <w:style w:type="paragraph" w:styleId="Heading1">
+    <w:name w:val="heading 1"/>
+    <w:basedOn w:val="Normal"/>
+    <w:next w:val="Normal"/>
+    <w:pPr>
+      <w:keepNext/>
+      <w:keepLines/>
+      <w:spacing w:before="400" w:after="120"/>
+      <w:outlineLvl w:val="0"/>
+    </w:pPr>
+    <w:rPr>
+      <w:sz w:val="40"/>
+      <w:szCs w:val="40"/>
+    </w:rPr>
+  </w:style>
+  <w:style w:type="paragraph" w:styleId="Heading2">
+    <w:name w:val="heading 2"/>
+    <w:basedOn w:val="Normal"/>
+    <w:next w:val="Normal"/>
+    <w:pPr>
+      <w:keepNext/>
+      <w:keepLines/>
+      <w:spacing w:before="360" w:after="120"/>
+      <w:outlineLvl w:val="1"/>
+    </w:pPr>
+    <w:rPr>
+      <w:sz w:val="32"/>
+      <w:szCs w:val="32"/>
+    </w:rPr>
+  </w:style>
+  <w:style w:type="paragraph" w:styleId="Heading3">
+    <w:name w:val="heading 3"/>
+    <w:basedOn w:val="Normal"/>
+    <w:next w:val="Normal"/>
+    <w:pPr>
+      <w:keepNext/>
+      <w:keepLines/>
+      <w:spacing w:before="320" w:after="80"/>
+      <w:outlineLvl w:val="2"/>
+    </w:pPr>
+    <w:rPr>
+      <w:color w:val="434343"/>
+      <w:sz w:val="28"/>
+      <w:szCs w:val="28"/>
+    </w:rPr>
+  </w:style>
+  <w:style w:type="paragraph" w:styleId="Heading4">
+    <w:name w:val="heading 4"/>
+    <w:basedOn w:val="Normal"/>
+    <w:next w:val="Normal"/>
+    <w:pPr>
+      <w:keepNext/>
+      <w:keepLines/>
+      <w:spacing w:before="280" w:after="80"/>
+      <w:outlineLvl w:val="3"/>
+    </w:pPr>
+    <w:rPr>
+      <w:color w:val="666666"/>
+      <w:sz w:val="24"/>
+      <w:szCs w:val="24"/>
+    </w:rPr>
+  </w:style>
+  <w:style w:type="paragraph" w:styleId="Heading5">
+    <w:name w:val="heading 5"/>
+    <w:basedOn w:val="Normal"/>
+    <w:next w:val="Normal"/>
+    <w:pPr>
+      <w:keepNext/>
+      <w:keepLines/>
+      <w:spacing w:before="240" w:after="80"/>
+      <w:outlineLvl w:val="4"/>
+    </w:pPr>
+    <w:rPr>
+      <w:color w:val="666666"/>
+    </w:rPr>
+  </w:style>
+  <w:style w:type="paragraph" w:styleId="Heading6">
+    <w:name w:val="heading 6"/>
+    <w:basedOn w:val="Normal"/>
+    <w:next w:val="Normal"/>
+    <w:pPr>
+      <w:keepNext/>
+      <w:keepLines/>
+      <w:spacing w:before="240" w:after="80"/>
+      <w:outlineLvl w:val="5"/>
+    </w:pPr>
+    <w:rPr>
+      <w:i/>
+      <w:color w:val="666666"/>
+    </w:rPr>
+  </w:style>
+  <w:style w:type="character" w:default="1" w:styleId="DefaultParagraphFont">
+    <w:name w:val="Default Paragraph Font"/>
+    <w:uiPriority w:val="1"/>
+    <w:semiHidden/>
+    <w:unhideWhenUsed/>
+  </w:style>
+  <w:style w:type="table" w:default="1" w:styleId="TableNormal">
+    <w:name w:val="Normal Table"/>
+    <w:uiPriority w:val="99"/>
+    <w:semiHidden/>
+    <w:unhideWhenUsed/>
+    <w:tblPr>
+      <w:tblInd w:w="0" w:type="dxa"/>
+      <w:tblCellMar>
+        <w:top w:w="0" w:type="dxa"/>
+        <w:left w:w="108" w:type="dxa"/>
+        <w:bottom w:w="0" w:type="dxa"/>
+        <w:right w:w="108" w:type="dxa"/>
+      </w:tblCellMar>
+    </w:tblPr>
+  </w:style>
+  <w:style w:type="numbering" w:default="1" w:styleId="NoList">
+    <w:name w:val="No List"/>
+    <w:uiPriority w:val="99"/>
+    <w:semiHidden/>
+    <w:unhideWhenUsed/>
+  </w:style>
+  <w:style w:type="paragraph" w:styleId="Title">
+    <w:name w:val="Title"/>
+    <w:basedOn w:val="Normal"/>
+    <w:next w:val="Normal"/>
+    <w:pPr>
+      <w:keepNext/>
+      <w:keepLines/>
+      <w:spacing w:after="60"/>
+    </w:pPr>
+    <w:rPr>
+      <w:sz w:val="52"/>
+      <w:szCs w:val="52"/>
+    </w:rPr>
+  </w:style>
+  <w:style w:type="paragraph" w:styleId="Subtitle">
+    <w:name w:val="Subtitle"/>
+    <w:basedOn w:val="Normal"/>
+    <w:next w:val="Normal"/>
+    <w:pPr>
+      <w:keepNext/>
+      <w:keepLines/>
+      <w:spacing w:after="320"/>
+    </w:pPr>
+    <w:rPr>
+      <w:color w:val="666666"/>
+      <w:sz w:val="30"/>
+      <w:szCs w:val="30"/>
+    </w:rPr>
+  </w:style>
+  <w:style w:type="character" w:styleId="Hyperlink">
+    <w:name w:val="Hyperlink"/>
+    <w:basedOn w:val="DefaultParagraphFont"/>
+    <w:uiPriority w:val="99"/>
+    <w:unhideWhenUsed/>
+    <w:rsid w:val="0058360B"/>
+    <w:rPr>
+      <w:color w:val="0000FF" w:themeColor="hyperlink"/>
+      <w:u w:val="single"/>
+    </w:rPr>
+  </w:style>
+</w:styles>
+</file>
+
+<file path=word/stylesWithEffects.xml><?xml version="1.0" encoding="utf-8"?>
+<w:styles xmlns:wpc="http://schemas.microsoft.com/office/word/2010/wordprocessingCanvas" xmlns:mo="http://schemas.microsoft.com/office/mac/office/2008/main" xmlns:mc="http://schemas.openxmlformats.org/markup-compatibility/2006" xmlns:mv="urn:schemas-microsoft-com:mac:vml" xmlns:o="urn:schemas-microsoft-com:office:office" xmlns:r="http://schemas.openxmlformats.org/officeDocument/2006/relationships" xmlns:m="http://schemas.openxmlformats.org/officeDocument/2006/math" xmlns:v="urn:schemas-microsoft-com:vml" xmlns:wp14="http://schemas.microsoft.com/office/word/2010/wordprocessingDrawing" xmlns:wp="http://schemas.openxmlformats.org/drawingml/2006/wordprocessingDrawing" xmlns:w10="urn:schemas-microsoft-com:office:word" xmlns:w="http://schemas.openxmlformats.org/wordprocessingml/2006/main" xmlns:w14="http://schemas.microsoft.com/office/word/2010/wordml" xmlns:wpg="http://schemas.microsoft.com/office/word/2010/wordprocessingGroup" xmlns:wpi="http://schemas.microsoft.com/office/word/2010/wordprocessingInk" xmlns:wne="http://schemas.microsoft.com/office/word/2006/wordml" xmlns:wps="http://schemas.microsoft.com/office/word/2010/wordprocessingShape" mc:Ignorable="w14 wp14">
+  <w:docDefaults>
+    <w:rPrDefault>
+      <w:rPr>
+        <w:rFonts w:ascii="Arial" w:eastAsia="Arial" w:hAnsi="Arial" w:cs="Arial"/>
+        <w:sz w:val="22"/>
+        <w:szCs w:val="22"/>
+        <w:lang w:val="en" w:eastAsia="en-US" w:bidi="ar-SA"/>
+      </w:rPr>
+    </w:rPrDefault>
+    <w:pPrDefault>
+      <w:pPr>
+        <w:spacing w:line="276" w:lineRule="auto"/>
+      </w:pPr>
+    </w:pPrDefault>
+  </w:docDefaults>
+  <w:latentStyles w:defLockedState="0" w:defUIPriority="99" w:defSemiHidden="1" w:defUnhideWhenUsed="1" w:defQFormat="0" w:count="276">
+    <w:lsdException w:name="Normal" w:semiHidden="0" w:uiPriority="0" w:unhideWhenUsed="0" w:qFormat="1"/>
+    <w:lsdException w:name="heading 1" w:semiHidden="0" w:uiPriority="9" w:unhideWhenUsed="0" w:qFormat="1"/>
+    <w:lsdException w:name="heading 2" w:uiPriority="9" w:qFormat="1"/>
+    <w:lsdException w:name="heading 3" w:uiPriority="9" w:qFormat="1"/>
+    <w:lsdException w:name="heading 4" w:uiPriority="9" w:qFormat="1"/>
+    <w:lsdException w:name="heading 5" w:uiPriority="9" w:qFormat="1"/>
+    <w:lsdException w:name="heading 6" w:uiPriority="9" w:qFormat="1"/>
+    <w:lsdException w:name="heading 7" w:uiPriority="9" w:qFormat="1"/>
+    <w:lsdException w:name="heading 8" w:uiPriority="9" w:qFormat="1"/>
+    <w:lsdException w:name="heading 9" w:uiPriority="9" w:qFormat="1"/>
+    <w:lsdException w:name="toc 1" w:uiPriority="39"/>
+    <w:lsdException w:name="toc 2" w:uiPriority="39"/>
+    <w:lsdException w:name="toc 3" w:uiPriority="39"/>
+    <w:lsdException w:name="toc 4" w:uiPriority="39"/>
+    <w:lsdException w:name="toc 5" w:uiPriority="39"/>
+    <w:lsdException w:name="toc 6" w:uiPriority="39"/>
+    <w:lsdException w:name="toc 7" w:uiPriority="39"/>
+    <w:lsdException w:name="toc 8" w:uiPriority="39"/>
+    <w:lsdException w:name="toc 9" w:uiPriority="39"/>
+    <w:lsdException w:name="caption" w:uiPriority="35" w:qFormat="1"/>
+    <w:lsdException w:name="Title" w:semiHidden="0" w:uiPriority="10" w:unhideWhenUsed="0" w:qFormat="1"/>
+    <w:lsdException w:name="Default Paragraph Font" w:uiPriority="1"/>
+    <w:lsdException w:name="Subtitle" w:semiHidden="0" w:uiPriority="11" w:unhideWhenUsed="0" w:qFormat="1"/>
+    <w:lsdException w:name="Strong" w:semiHidden="0" w:uiPriority="22" w:unhideWhenUsed="0" w:qFormat="1"/>
+    <w:lsdException w:name="Emphasis" w:semiHidden="0" w:uiPriority="20" w:unhideWhenUsed="0" w:qFormat="1"/>
+    <w:lsdException w:name="Table Grid" w:semiHidden="0" w:uiPriority="39" w:unhideWhenUsed="0"/>
+    <w:lsdException w:name="Placeholder Text" w:unhideWhenUsed="0"/>
+    <w:lsdException w:name="No Spacing" w:semiHidden="0" w:uiPriority="1" w:unhideWhenUsed="0" w:qFormat="1"/>
+    <w:lsdException w:name="Light Shading" w:semiHidden="0" w:uiPriority="60" w:unhideWhenUsed="0"/>
+    <w:lsdException w:name="Light List" w:semiHidden="0" w:uiPriority="61" w:unhideWhenUsed="0"/>
+    <w:lsdException w:name="Light Grid" w:semiHidden="0" w:uiPriority="62" w:unhideWhenUsed="0"/>
+    <w:lsdException w:name="Medium Shading 1" w:semiHidden="0" w:uiPriority="63" w:unhideWhenUsed="0"/>
+    <w:lsdException w:name="Medium Shading 2" w:semiHidden="0" w:uiPriority="64" w:unhideWhenUsed="0"/>
+    <w:lsdException w:name="Medium List 1" w:semiHidden="0" w:uiPriority="65" w:unhideWhenUsed="0"/>
+    <w:lsdException w:name="Medium List 2" w:semiHidden="0" w:uiPriority="66" w:unhideWhenUsed="0"/>
+    <w:lsdException w:name="Medium Grid 1" w:semiHidden="0" w:uiPriority="67" w:unhideWhenUsed="0"/>
+    <w:lsdException w:name="Medium Grid 2" w:semiHidden="0" w:uiPriority="68" w:unhideWhenUsed="0"/>
+    <w:lsdException w:name="Medium Grid 3" w:semiHidden="0" w:uiPriority="69" w:unhideWhenUsed="0"/>
+    <w:lsdException w:name="Dark List" w:semiHidden="0" w:uiPriority="70" w:unhideWhenUsed="0"/>
+    <w:lsdException w:name="Colorful Shading" w:semiHidden="0" w:uiPriority="71" w:unhideWhenUsed="0"/>
+    <w:lsdException w:name="Colorful List" w:semiHidden="0" w:uiPriority="72" w:unhideWhenUsed="0"/>
+    <w:lsdException w:name="Colorful Grid" w:semiHidden="0" w:uiPriority="73" w:unhideWhenUsed="0"/>
+    <w:lsdException w:name="Light Shading Accent 1" w:semiHidden="0" w:uiPriority="60" w:unhideWhenUsed="0"/>
+    <w:lsdException w:name="Light List Accent 1" w:semiHidden="0" w:uiPriority="61" w:unhideWhenUsed="0"/>
+    <w:lsdException w:name="Light Grid Accent 1" w:semiHidden="0" w:uiPriority="62" w:unhideWhenUsed="0"/>
+    <w:lsdException w:name="Medium Shading 1 Accent 1" w:semiHidden="0" w:uiPriority="63" w:unhideWhenUsed="0"/>
+    <w:lsdException w:name="Medium Shading 2 Accent 1" w:semiHidden="0" w:uiPriority="64" w:unhideWhenUsed="0"/>
+    <w:lsdException w:name="Medium List 1 Accent 1" w:semiHidden="0" w:uiPriority="65" w:unhideWhenUsed="0"/>
+    <w:lsdException w:name="Revision" w:unhideWhenUsed="0"/>
+    <w:lsdException w:name="List Paragraph" w:semiHidden="0" w:uiPriority="34" w:unhideWhenUsed="0" w:qFormat="1"/>
+    <w:lsdException w:name="Quote" w:semiHidden="0" w:uiPriority="29" w:unhideWhenUsed="0" w:qFormat="1"/>
+    <w:lsdException w:name="Intense Quote" w:semiHidden="0" w:uiPriority="30" w:unhideWhenUsed="0" w:qFormat="1"/>
+    <w:lsdException w:name="Medium List 2 Accent 1" w:semiHidden="0" w:uiPriority="66" w:unhideWhenUsed="0"/>
+    <w:lsdException w:name="Medium Grid 1 Accent 1" w:semiHidden="0" w:uiPriority="67" w:unhideWhenUsed="0"/>
+    <w:lsdException w:name="Medium Grid 2 Accent 1" w:semiHidden="0" w:uiPriority="68" w:unhideWhenUsed="0"/>
+    <w:lsdException w:name="Medium Grid 3 Accent 1" w:semiHidden="0" w:uiPriority="69" w:unhideWhenUsed="0"/>
+    <w:lsdException w:name="Dark List Accent 1" w:semiHidden="0" w:uiPriority="70" w:unhideWhenUsed="0"/>
+    <w:lsdException w:name="Colorful Shading Accent 1" w:semiHidden="0" w:uiPriority="71" w:unhideWhenUsed="0"/>
+    <w:lsdException w:name="Colorful List Accent 1" w:semiHidden="0" w:uiPriority="72" w:unhideWhenUsed="0"/>
+    <w:lsdException w:name="Colorful Grid Accent 1" w:semiHidden="0" w:uiPriority="73" w:unhideWhenUsed="0"/>
+    <w:lsdException w:name="Light Shading Accent 2" w:semiHidden="0" w:uiPriority="60" w:unhideWhenUsed="0"/>
+    <w:lsdException w:name="Light List Accent 2" w:semiHidden="0" w:uiPriority="61" w:unhideWhenUsed="0"/>
+    <w:lsdException w:name="Light Grid Accent 2" w:semiHidden="0" w:uiPriority="62" w:unhideWhenUsed="0"/>
+    <w:lsdException w:name="Medium Shading 1 Accent 2" w:semiHidden="0" w:uiPriority="63" w:unhideWhenUsed="0"/>
+    <w:lsdException w:name="Medium Shading 2 Accent 2" w:semiHidden="0" w:uiPriority="64" w:unhideWhenUsed="0"/>
+    <w:lsdException w:name="Medium List 1 Accent 2" w:semiHidden="0" w:uiPriority="65" w:unhideWhenUsed="0"/>
+    <w:lsdException w:name="Medium List 2 Accent 2" w:semiHidden="0" w:uiPriority="66" w:unhideWhenUsed="0"/>
+    <w:lsdException w:name="Medium Grid 1 Accent 2" w:semiHidden="0" w:uiPriority="67" w:unhideWhenUsed="0"/>
+    <w:lsdException w:name="Medium Grid 2 Accent 2" w:semiHidden="0" w:uiPriority="68" w:unhideWhenUsed="0"/>
+    <w:lsdException w:name="Medium Grid 3 Accent 2" w:semiHidden="0" w:uiPriority="69" w:unhideWhenUsed="0"/>
+    <w:lsdException w:name="Dark List Accent 2" w:semiHidden="0" w:uiPriority="70" w:unhideWhenUsed="0"/>
+    <w:lsdException w:name="Colorful Shading Accent 2" w:semiHidden="0" w:uiPriority="71" w:unhideWhenUsed="0"/>
+    <w:lsdException w:name="Colorful List Accent 2" w:semiHidden="0" w:uiPriority="72" w:unhideWhenUsed="0"/>
+    <w:lsdException w:name="Colorful Grid Accent 2" w:semiHidden="0" w:uiPriority="73" w:unhideWhenUsed="0"/>
+    <w:lsdException w:name="Light Shading Accent 3" w:semiHidden="0" w:uiPriority="60" w:unhideWhenUsed="0"/>
+    <w:lsdException w:name="Light List Accent 3" w:semiHidden="0" w:uiPriority="61" w:unhideWhenUsed="0"/>
+    <w:lsdException w:name="Light Grid Accent 3" w:semiHidden="0" w:uiPriority="62" w:unhideWhenUsed="0"/>
+    <w:lsdException w:name="Medium Shading 1 Accent 3" w:semiHidden="0" w:uiPriority="63" w:unhideWhenUsed="0"/>
+    <w:lsdException w:name="Medium Shading 2 Accent 3" w:semiHidden="0" w:uiPriority="64" w:unhideWhenUsed="0"/>
+    <w:lsdException w:name="Medium List 1 Accent 3" w:semiHidden="0" w:uiPriority="65" w:unhideWhenUsed="0"/>
+    <w:lsdException w:name="Medium List 2 Accent 3" w:semiHidden="0" w:uiPriority="66" w:unhideWhenUsed="0"/>
+    <w:lsdException w:name="Medium Grid 1 Accent 3" w:semiHidden="0" w:uiPriority="67" w:unhideWhenUsed="0"/>
+    <w:lsdException w:name="Medium Grid 2 Accent 3" w:semiHidden="0" w:uiPriority="68" w:unhideWhenUsed="0"/>
+    <w:lsdException w:name="Medium Grid 3 Accent 3" w:semiHidden="0" w:uiPriority="69" w:unhideWhenUsed="0"/>
+    <w:lsdException w:name="Dark List Accent 3" w:semiHidden="0" w:uiPriority="70" w:unhideWhenUsed="0"/>
+    <w:lsdException w:name="Colorful Shading Accent 3" w:semiHidden="0" w:uiPriority="71" w:unhideWhenUsed="0"/>
+    <w:lsdException w:name="Colorful List Accent 3" w:semiHidden="0" w:uiPriority="72" w:unhideWhenUsed="0"/>
+    <w:lsdException w:name="Colorful Grid Accent 3" w:semiHidden="0" w:uiPriority="73" w:unhideWhenUsed="0"/>
+    <w:lsdException w:name="Light Shading Accent 4" w:semiHidden="0" w:uiPriority="60" w:unhideWhenUsed="0"/>
+    <w:lsdException w:name="Light List Accent 4" w:semiHidden="0" w:uiPriority="61" w:unhideWhenUsed="0"/>
+    <w:lsdException w:name="Light Grid Accent 4" w:semiHidden="0" w:uiPriority="62" w:unhideWhenUsed="0"/>
+    <w:lsdException w:name="Medium Shading 1 Accent 4" w:semiHidden="0" w:uiPriority="63" w:unhideWhenUsed="0"/>
+    <w:lsdException w:name="Medium Shading 2 Accent 4" w:semiHidden="0" w:uiPriority="64" w:unhideWhenUsed="0"/>
+    <w:lsdException w:name="Medium List 1 Accent 4" w:semiHidden="0" w:uiPriority="65" w:unhideWhenUsed="0"/>
+    <w:lsdException w:name="Medium List 2 Accent 4" w:semiHidden="0" w:uiPriority="66" w:unhideWhenUsed="0"/>
+    <w:lsdException w:name="Medium Grid 1 Accent 4" w:semiHidden="0" w:uiPriority="67" w:unhideWhenUsed="0"/>
+    <w:lsdException w:name="Medium Grid 2 Accent 4" w:semiHidden="0" w:uiPriority="68" w:unhideWhenUsed="0"/>
+    <w:lsdException w:name="Medium Grid 3 Accent 4" w:semiHidden="0" w:uiPriority="69" w:unhideWhenUsed="0"/>
+    <w:lsdException w:name="Dark List Accent 4" w:semiHidden="0" w:uiPriority="70" w:unhideWhenUsed="0"/>
+    <w:lsdException w:name="Colorful Shading Accent 4" w:semiHidden="0" w:uiPriority="71" w:unhideWhenUsed="0"/>
+    <w:lsdException w:name="Colorful List Accent 4" w:semiHidden="0" w:uiPriority="72" w:unhideWhenUsed="0"/>
+    <w:lsdException w:name="Colorful Grid Accent 4" w:semiHidden="0" w:uiPriority="73" w:unhideWhenUsed="0"/>
+    <w:lsdException w:name="Light Shading Accent 5" w:semiHidden="0" w:uiPriority="60" w:unhideWhenUsed="0"/>
+    <w:lsdException w:name="Light List Accent 5" w:semiHidden="0" w:uiPriority="61" w:unhideWhenUsed="0"/>
+    <w:lsdException w:name="Light Grid Accent 5" w:semiHidden="0" w:uiPriority="62" w:unhideWhenUsed="0"/>
+    <w:lsdException w:name="Medium Shading 1 Accent 5" w:semiHidden="0" w:uiPriority="63" w:unhideWhenUsed="0"/>
+    <w:lsdException w:name="Medium Shading 2 Accent 5" w:semiHidden="0" w:uiPriority="64" w:unhideWhenUsed="0"/>
+    <w:lsdException w:name="Medium List 1 Accent 5" w:semiHidden="0" w:uiPriority="65" w:unhideWhenUsed="0"/>
+    <w:lsdException w:name="Medium List 2 Accent 5" w:semiHidden="0" w:uiPriority="66" w:unhideWhenUsed="0"/>
+    <w:lsdException w:name="Medium Grid 1 Accent 5" w:semiHidden="0" w:uiPriority="67" w:unhideWhenUsed="0"/>
+    <w:lsdException w:name="Medium Grid 2 Accent 5" w:semiHidden="0" w:uiPriority="68" w:unhideWhenUsed="0"/>
+    <w:lsdException w:name="Medium Grid 3 Accent 5" w:semiHidden="0" w:uiPriority="69" w:unhideWhenUsed="0"/>
+    <w:lsdException w:name="Dark List Accent 5" w:semiHidden="0" w:uiPriority="70" w:unhideWhenUsed="0"/>
+    <w:lsdException w:name="Colorful Shading Accent 5" w:semiHidden="0" w:uiPriority="71" w:unhideWhenUsed="0"/>
+    <w:lsdException w:name="Colorful List Accent 5" w:semiHidden="0" w:uiPriority="72" w:unhideWhenUsed="0"/>
+    <w:lsdException w:name="Colorful Grid Accent 5" w:semiHidden="0" w:uiPriority="73" w:unhideWhenUsed="0"/>
+    <w:lsdException w:name="Light Shading Accent 6" w:semiHidden="0" w:uiPriority="60" w:unhideWhenUsed="0"/>
+    <w:lsdException w:name="Light List Accent 6" w:semiHidden="0" w:uiPriority="61" w:unhideWhenUsed="0"/>
+    <w:lsdException w:name="Light Grid Accent 6" w:semiHidden="0" w:uiPriority="62" w:unhideWhenUsed="0"/>
+    <w:lsdException w:name="Medium Shading 1 Accent 6" w:semiHidden="0" w:uiPriority="63" w:unhideWhenUsed="0"/>
+    <w:lsdException w:name="Medium Shading 2 Accent 6" w:semiHidden="0" w:uiPriority="64" w:unhideWhenUsed="0"/>
+    <w:lsdException w:name="Medium List 1 Accent 6" w:semiHidden="0" w:uiPriority="65" w:unhideWhenUsed="0"/>
+    <w:lsdException w:name="Medium List 2 Accent 6" w:semiHidden="0" w:uiPriority="66" w:unhideWhenUsed="0"/>
+    <w:lsdException w:name="Medium Grid 1 Accent 6" w:semiHidden="0" w:uiPriority="67" w:unhideWhenUsed="0"/>
+    <w:lsdException w:name="Medium Grid 2 Accent 6" w:semiHidden="0" w:uiPriority="68" w:unhideWhenUsed="0"/>
+    <w:lsdException w:name="Medium Grid 3 Accent 6" w:semiHidden="0" w:uiPriority="69" w:unhideWhenUsed="0"/>
+    <w:lsdException w:name="Dark List Accent 6" w:semiHidden="0" w:uiPriority="70" w:unhideWhenUsed="0"/>
+    <w:lsdException w:name="Colorful Shading Accent 6" w:semiHidden="0" w:uiPriority="71" w:unhideWhenUsed="0"/>
+    <w:lsdException w:name="Colorful List Accent 6" w:semiHidden="0" w:uiPriority="72" w:unhideWhenUsed="0"/>
+    <w:lsdException w:name="Colorful Grid Accent 6" w:semiHidden="0" w:uiPriority="73" w:unhideWhenUsed="0"/>
+    <w:lsdException w:name="Subtle Emphasis" w:semiHidden="0" w:uiPriority="19" w:unhideWhenUsed="0" w:qFormat="1"/>
+    <w:lsdException w:name="Intense Emphasis" w:semiHidden="0" w:uiPriority="21" w:unhideWhenUsed="0" w:qFormat="1"/>
+    <w:lsdException w:name="Subtle Reference" w:semiHidden="0" w:uiPriority="31" w:unhideWhenUsed="0" w:qFormat="1"/>
+    <w:lsdException w:name="Intense Reference" w:semiHidden="0" w:uiPriority="32" w:unhideWhenUsed="0" w:qFormat="1"/>
+    <w:lsdException w:name="Book Title" w:semiHidden="0" w:uiPriority="33" w:unhideWhenUsed="0" w:qFormat="1"/>
+    <w:lsdException w:name="Bibliography" w:uiPriority="37"/>
+    <w:lsdException w:name="TOC Heading" w:uiPriority="39" w:qFormat="1"/>
   </w:latentStyles>
   <w:style w:type="paragraph" w:default="1" w:styleId="Normal">
     <w:name w:val="Normal"/>
